--- a/Docs/SRS_docs/Communication_Layer_SRS.docx
+++ b/Docs/SRS_docs/Communication_Layer_SRS.docx
@@ -541,7 +541,7 @@
           <w:r>
             <w:fldChar w:fldCharType="separate"/>
           </w:r>
-          <w:hyperlink w:anchor="_Toc272069387" w:history="1">
+          <w:hyperlink w:anchor="_Toc277512081" w:history="1">
             <w:r>
               <w:rPr>
                 <w:rStyle w:val="Hyperlink"/>
@@ -549,7 +549,7 @@
                 <w:noProof/>
                 <w:lang w:bidi="en-US"/>
               </w:rPr>
-              <w:t>1</w:t>
+              <w:t>1.</w:t>
             </w:r>
             <w:r>
               <w:rPr>
@@ -586,7 +586,7 @@
                 <w:noProof/>
                 <w:webHidden/>
               </w:rPr>
-              <w:instrText xml:space="preserve"> PAGEREF _Toc272069387 \h </w:instrText>
+              <w:instrText xml:space="preserve"> PAGEREF _Toc277512081 \h </w:instrText>
             </w:r>
             <w:r>
               <w:rPr>
@@ -629,7 +629,7 @@
               <w:lang w:bidi="he-IL"/>
             </w:rPr>
           </w:pPr>
-          <w:hyperlink w:anchor="_Toc272069388" w:history="1">
+          <w:hyperlink w:anchor="_Toc277512082" w:history="1">
             <w:r>
               <w:rPr>
                 <w:rStyle w:val="Hyperlink"/>
@@ -674,7 +674,7 @@
                 <w:noProof/>
                 <w:webHidden/>
               </w:rPr>
-              <w:instrText xml:space="preserve"> PAGEREF _Toc272069388 \h </w:instrText>
+              <w:instrText xml:space="preserve"> PAGEREF _Toc277512082 \h </w:instrText>
             </w:r>
             <w:r>
               <w:rPr>
@@ -717,7 +717,7 @@
               <w:lang w:bidi="he-IL"/>
             </w:rPr>
           </w:pPr>
-          <w:hyperlink w:anchor="_Toc272069389" w:history="1">
+          <w:hyperlink w:anchor="_Toc277512083" w:history="1">
             <w:r>
               <w:rPr>
                 <w:rStyle w:val="Hyperlink"/>
@@ -762,7 +762,7 @@
                 <w:noProof/>
                 <w:webHidden/>
               </w:rPr>
-              <w:instrText xml:space="preserve"> PAGEREF _Toc272069389 \h </w:instrText>
+              <w:instrText xml:space="preserve"> PAGEREF _Toc277512083 \h </w:instrText>
             </w:r>
             <w:r>
               <w:rPr>
@@ -805,7 +805,7 @@
               <w:lang w:bidi="he-IL"/>
             </w:rPr>
           </w:pPr>
-          <w:hyperlink w:anchor="_Toc272069390" w:history="1">
+          <w:hyperlink w:anchor="_Toc277512084" w:history="1">
             <w:r>
               <w:rPr>
                 <w:rStyle w:val="Hyperlink"/>
@@ -850,7 +850,7 @@
                 <w:noProof/>
                 <w:webHidden/>
               </w:rPr>
-              <w:instrText xml:space="preserve"> PAGEREF _Toc272069390 \h </w:instrText>
+              <w:instrText xml:space="preserve"> PAGEREF _Toc277512084 \h </w:instrText>
             </w:r>
             <w:r>
               <w:rPr>
@@ -893,7 +893,7 @@
               <w:lang w:bidi="he-IL"/>
             </w:rPr>
           </w:pPr>
-          <w:hyperlink w:anchor="_Toc272069391" w:history="1">
+          <w:hyperlink w:anchor="_Toc277512085" w:history="1">
             <w:r>
               <w:rPr>
                 <w:rStyle w:val="Hyperlink"/>
@@ -936,7 +936,7 @@
                 <w:noProof/>
                 <w:webHidden/>
               </w:rPr>
-              <w:instrText xml:space="preserve"> PAGEREF _Toc272069391 \h </w:instrText>
+              <w:instrText xml:space="preserve"> PAGEREF _Toc277512085 \h </w:instrText>
             </w:r>
             <w:r>
               <w:rPr>
@@ -956,7 +956,7 @@
                 <w:noProof/>
                 <w:webHidden/>
               </w:rPr>
-              <w:t>3</w:t>
+              <w:t>4</w:t>
             </w:r>
             <w:r>
               <w:rPr>
@@ -979,7 +979,7 @@
               <w:lang w:bidi="he-IL"/>
             </w:rPr>
           </w:pPr>
-          <w:hyperlink w:anchor="_Toc272069392" w:history="1">
+          <w:hyperlink w:anchor="_Toc277512086" w:history="1">
             <w:r>
               <w:rPr>
                 <w:rStyle w:val="Hyperlink"/>
@@ -987,7 +987,7 @@
                 <w:noProof/>
                 <w:lang w:bidi="en-US"/>
               </w:rPr>
-              <w:t>2</w:t>
+              <w:t>2.</w:t>
             </w:r>
             <w:r>
               <w:rPr>
@@ -1024,7 +1024,7 @@
                 <w:noProof/>
                 <w:webHidden/>
               </w:rPr>
-              <w:instrText xml:space="preserve"> PAGEREF _Toc272069392 \h </w:instrText>
+              <w:instrText xml:space="preserve"> PAGEREF _Toc277512086 \h </w:instrText>
             </w:r>
             <w:r>
               <w:rPr>
@@ -1067,7 +1067,7 @@
               <w:lang w:bidi="he-IL"/>
             </w:rPr>
           </w:pPr>
-          <w:hyperlink w:anchor="_Toc272069393" w:history="1">
+          <w:hyperlink w:anchor="_Toc277512087" w:history="1">
             <w:r>
               <w:rPr>
                 <w:rStyle w:val="Hyperlink"/>
@@ -1110,7 +1110,7 @@
                 <w:noProof/>
                 <w:webHidden/>
               </w:rPr>
-              <w:instrText xml:space="preserve"> PAGEREF _Toc272069393 \h </w:instrText>
+              <w:instrText xml:space="preserve"> PAGEREF _Toc277512087 \h </w:instrText>
             </w:r>
             <w:r>
               <w:rPr>
@@ -1153,7 +1153,7 @@
               <w:lang w:bidi="he-IL"/>
             </w:rPr>
           </w:pPr>
-          <w:hyperlink w:anchor="_Toc272069394" w:history="1">
+          <w:hyperlink w:anchor="_Toc277512088" w:history="1">
             <w:r>
               <w:rPr>
                 <w:rStyle w:val="Hyperlink"/>
@@ -1196,7 +1196,7 @@
                 <w:noProof/>
                 <w:webHidden/>
               </w:rPr>
-              <w:instrText xml:space="preserve"> PAGEREF _Toc272069394 \h </w:instrText>
+              <w:instrText xml:space="preserve"> PAGEREF _Toc277512088 \h </w:instrText>
             </w:r>
             <w:r>
               <w:rPr>
@@ -1239,7 +1239,7 @@
               <w:lang w:bidi="he-IL"/>
             </w:rPr>
           </w:pPr>
-          <w:hyperlink w:anchor="_Toc272069395" w:history="1">
+          <w:hyperlink w:anchor="_Toc277512089" w:history="1">
             <w:r>
               <w:rPr>
                 <w:rStyle w:val="Hyperlink"/>
@@ -1282,7 +1282,7 @@
                 <w:noProof/>
                 <w:webHidden/>
               </w:rPr>
-              <w:instrText xml:space="preserve"> PAGEREF _Toc272069395 \h </w:instrText>
+              <w:instrText xml:space="preserve"> PAGEREF _Toc277512089 \h </w:instrText>
             </w:r>
             <w:r>
               <w:rPr>
@@ -1302,7 +1302,7 @@
                 <w:noProof/>
                 <w:webHidden/>
               </w:rPr>
-              <w:t>4</w:t>
+              <w:t>5</w:t>
             </w:r>
             <w:r>
               <w:rPr>
@@ -1325,7 +1325,7 @@
               <w:lang w:bidi="he-IL"/>
             </w:rPr>
           </w:pPr>
-          <w:hyperlink w:anchor="_Toc272069396" w:history="1">
+          <w:hyperlink w:anchor="_Toc277512090" w:history="1">
             <w:r>
               <w:rPr>
                 <w:rStyle w:val="Hyperlink"/>
@@ -1368,7 +1368,7 @@
                 <w:noProof/>
                 <w:webHidden/>
               </w:rPr>
-              <w:instrText xml:space="preserve"> PAGEREF _Toc272069396 \h </w:instrText>
+              <w:instrText xml:space="preserve"> PAGEREF _Toc277512090 \h </w:instrText>
             </w:r>
             <w:r>
               <w:rPr>
@@ -1411,7 +1411,7 @@
               <w:lang w:bidi="he-IL"/>
             </w:rPr>
           </w:pPr>
-          <w:hyperlink w:anchor="_Toc272069397" w:history="1">
+          <w:hyperlink w:anchor="_Toc277512091" w:history="1">
             <w:r>
               <w:rPr>
                 <w:rStyle w:val="Hyperlink"/>
@@ -1454,7 +1454,7 @@
                 <w:noProof/>
                 <w:webHidden/>
               </w:rPr>
-              <w:instrText xml:space="preserve"> PAGEREF _Toc272069397 \h </w:instrText>
+              <w:instrText xml:space="preserve"> PAGEREF _Toc277512091 \h </w:instrText>
             </w:r>
             <w:r>
               <w:rPr>
@@ -1496,7 +1496,7 @@
               <w:lang w:bidi="he-IL"/>
             </w:rPr>
           </w:pPr>
-          <w:hyperlink w:anchor="_Toc272069398" w:history="1">
+          <w:hyperlink w:anchor="_Toc277512092" w:history="1">
             <w:r>
               <w:rPr>
                 <w:rStyle w:val="Hyperlink"/>
@@ -1524,7 +1524,7 @@
                 <w:noProof/>
                 <w:webHidden/>
               </w:rPr>
-              <w:instrText xml:space="preserve"> PAGEREF _Toc272069398 \h </w:instrText>
+              <w:instrText xml:space="preserve"> PAGEREF _Toc277512092 \h </w:instrText>
             </w:r>
             <w:r>
               <w:rPr>
@@ -1544,7 +1544,7 @@
                 <w:noProof/>
                 <w:webHidden/>
               </w:rPr>
-              <w:t>7</w:t>
+              <w:t>6</w:t>
             </w:r>
             <w:r>
               <w:rPr>
@@ -1567,7 +1567,7 @@
               <w:lang w:bidi="he-IL"/>
             </w:rPr>
           </w:pPr>
-          <w:hyperlink w:anchor="_Toc272069399" w:history="1">
+          <w:hyperlink w:anchor="_Toc277512093" w:history="1">
             <w:r>
               <w:rPr>
                 <w:rStyle w:val="Hyperlink"/>
@@ -1610,7 +1610,7 @@
                 <w:noProof/>
                 <w:webHidden/>
               </w:rPr>
-              <w:instrText xml:space="preserve"> PAGEREF _Toc272069399 \h </w:instrText>
+              <w:instrText xml:space="preserve"> PAGEREF _Toc277512093 \h </w:instrText>
             </w:r>
             <w:r>
               <w:rPr>
@@ -1630,7 +1630,7 @@
                 <w:noProof/>
                 <w:webHidden/>
               </w:rPr>
-              <w:t>7</w:t>
+              <w:t>6</w:t>
             </w:r>
             <w:r>
               <w:rPr>
@@ -1653,7 +1653,7 @@
               <w:lang w:bidi="he-IL"/>
             </w:rPr>
           </w:pPr>
-          <w:hyperlink w:anchor="_Toc272069400" w:history="1">
+          <w:hyperlink w:anchor="_Toc277512094" w:history="1">
             <w:r>
               <w:rPr>
                 <w:rStyle w:val="Hyperlink"/>
@@ -1698,7 +1698,7 @@
                 <w:noProof/>
                 <w:webHidden/>
               </w:rPr>
-              <w:instrText xml:space="preserve"> PAGEREF _Toc272069400 \h </w:instrText>
+              <w:instrText xml:space="preserve"> PAGEREF _Toc277512094 \h </w:instrText>
             </w:r>
             <w:r>
               <w:rPr>
@@ -1718,7 +1718,7 @@
                 <w:noProof/>
                 <w:webHidden/>
               </w:rPr>
-              <w:t>7</w:t>
+              <w:t>6</w:t>
             </w:r>
             <w:r>
               <w:rPr>
@@ -1741,7 +1741,7 @@
               <w:lang w:bidi="he-IL"/>
             </w:rPr>
           </w:pPr>
-          <w:hyperlink w:anchor="_Toc272069401" w:history="1">
+          <w:hyperlink w:anchor="_Toc277512095" w:history="1">
             <w:r>
               <w:rPr>
                 <w:rStyle w:val="Hyperlink"/>
@@ -1786,7 +1786,7 @@
                 <w:noProof/>
                 <w:webHidden/>
               </w:rPr>
-              <w:instrText xml:space="preserve"> PAGEREF _Toc272069401 \h </w:instrText>
+              <w:instrText xml:space="preserve"> PAGEREF _Toc277512095 \h </w:instrText>
             </w:r>
             <w:r>
               <w:rPr>
@@ -1806,7 +1806,7 @@
                 <w:noProof/>
                 <w:webHidden/>
               </w:rPr>
-              <w:t>7</w:t>
+              <w:t>6</w:t>
             </w:r>
             <w:r>
               <w:rPr>
@@ -1829,7 +1829,7 @@
               <w:lang w:bidi="he-IL"/>
             </w:rPr>
           </w:pPr>
-          <w:hyperlink w:anchor="_Toc272069402" w:history="1">
+          <w:hyperlink w:anchor="_Toc277512096" w:history="1">
             <w:r>
               <w:rPr>
                 <w:rStyle w:val="Hyperlink"/>
@@ -1853,7 +1853,7 @@
                 <w:noProof/>
                 <w:lang w:bidi="en-US"/>
               </w:rPr>
-              <w:t>Verify identities of parties</w:t>
+              <w:t>Securing the connections</w:t>
             </w:r>
             <w:r>
               <w:rPr>
@@ -1874,7 +1874,13 @@
                 <w:noProof/>
                 <w:webHidden/>
               </w:rPr>
-              <w:instrText xml:space="preserve"> PAGEREF _Toc272069402 \h </w:instrText>
+              <w:instrText xml:space="preserve"> PAGEREF _Toc277512096 \h </w:instrText>
+            </w:r>
+            <w:r>
+              <w:rPr>
+                <w:noProof/>
+                <w:webHidden/>
+              </w:rPr>
             </w:r>
             <w:r>
               <w:rPr>
@@ -1885,12 +1891,10 @@
             </w:r>
             <w:r>
               <w:rPr>
-                <w:b/>
-                <w:bCs/>
-                <w:noProof/>
-                <w:webHidden/>
-              </w:rPr>
-              <w:t>Error! Bookmark not defined.</w:t>
+                <w:noProof/>
+                <w:webHidden/>
+              </w:rPr>
+              <w:t>8</w:t>
             </w:r>
             <w:r>
               <w:rPr>
@@ -1913,7 +1917,23 @@
               <w:lang w:bidi="he-IL"/>
             </w:rPr>
           </w:pPr>
-          <w:hyperlink w:anchor="_Toc272069403" w:history="1">
+          <w:hyperlink w:anchor="_Toc277512097" w:history="1">
+            <w:r>
+              <w:rPr>
+                <w:rStyle w:val="Hyperlink"/>
+                <w:rFonts w:ascii="Times New Roman" w:eastAsia="Times New Roman" w:hAnsi="Times New Roman" w:cs="Times New Roman"/>
+                <w:noProof/>
+                <w:lang w:val="en-GB"/>
+              </w:rPr>
+              <w:t>3.1.3.1</w:t>
+            </w:r>
+            <w:r>
+              <w:rPr>
+                <w:noProof/>
+                <w:lang w:bidi="he-IL"/>
+              </w:rPr>
+              <w:tab/>
+            </w:r>
             <w:r>
               <w:rPr>
                 <w:rStyle w:val="Hyperlink"/>
@@ -1921,23 +1941,78 @@
                 <w:noProof/>
                 <w:lang w:bidi="en-US"/>
               </w:rPr>
-              <w:t>3.1.4</w:t>
-            </w:r>
-            <w:r>
-              <w:rPr>
-                <w:noProof/>
-                <w:lang w:bidi="he-IL"/>
+              <w:t>Key exchange only: Security in the presence of eavesdropping adversaries</w:t>
+            </w:r>
+            <w:r>
+              <w:rPr>
+                <w:noProof/>
+                <w:webHidden/>
               </w:rPr>
               <w:tab/>
             </w:r>
             <w:r>
               <w:rPr>
+                <w:noProof/>
+                <w:webHidden/>
+              </w:rPr>
+              <w:fldChar w:fldCharType="begin"/>
+            </w:r>
+            <w:r>
+              <w:rPr>
+                <w:noProof/>
+                <w:webHidden/>
+              </w:rPr>
+              <w:instrText xml:space="preserve"> PAGEREF _Toc277512097 \h </w:instrText>
+            </w:r>
+            <w:r>
+              <w:rPr>
+                <w:noProof/>
+                <w:webHidden/>
+              </w:rPr>
+            </w:r>
+            <w:r>
+              <w:rPr>
+                <w:noProof/>
+                <w:webHidden/>
+              </w:rPr>
+              <w:fldChar w:fldCharType="separate"/>
+            </w:r>
+            <w:r>
+              <w:rPr>
+                <w:noProof/>
+                <w:webHidden/>
+              </w:rPr>
+              <w:t>9</w:t>
+            </w:r>
+            <w:r>
+              <w:rPr>
+                <w:noProof/>
+                <w:webHidden/>
+              </w:rPr>
+              <w:fldChar w:fldCharType="end"/>
+            </w:r>
+          </w:hyperlink>
+        </w:p>
+        <w:p>
+          <w:pPr>
+            <w:pStyle w:val="TOC3"/>
+            <w:tabs>
+              <w:tab w:val="right" w:leader="dot" w:pos="8630"/>
+            </w:tabs>
+            <w:rPr>
+              <w:noProof/>
+              <w:lang w:bidi="he-IL"/>
+            </w:rPr>
+          </w:pPr>
+          <w:hyperlink w:anchor="_Toc277512098" w:history="1">
+            <w:r>
+              <w:rPr>
                 <w:rStyle w:val="Hyperlink"/>
-                <w:rFonts w:asciiTheme="majorBidi" w:hAnsiTheme="majorBidi"/>
-                <w:noProof/>
-                <w:lang w:bidi="en-US"/>
-              </w:rPr>
-              <w:t>Success function</w:t>
+                <w:rFonts w:eastAsia="Times New Roman"/>
+                <w:noProof/>
+                <w:lang w:val="en-GB"/>
+              </w:rPr>
+              <w:t>3.1.3.2 Authenticated key exchange (this is typically what we will want):</w:t>
             </w:r>
             <w:r>
               <w:rPr>
@@ -1958,7 +2033,7 @@
                 <w:noProof/>
                 <w:webHidden/>
               </w:rPr>
-              <w:instrText xml:space="preserve"> PAGEREF _Toc272069403 \h </w:instrText>
+              <w:instrText xml:space="preserve"> PAGEREF _Toc277512098 \h </w:instrText>
             </w:r>
             <w:r>
               <w:rPr>
@@ -1978,7 +2053,7 @@
                 <w:noProof/>
                 <w:webHidden/>
               </w:rPr>
-              <w:t>8</w:t>
+              <w:t>9</w:t>
             </w:r>
             <w:r>
               <w:rPr>
@@ -2001,7 +2076,7 @@
               <w:lang w:bidi="he-IL"/>
             </w:rPr>
           </w:pPr>
-          <w:hyperlink w:anchor="_Toc272069404" w:history="1">
+          <w:hyperlink w:anchor="_Toc277512099" w:history="1">
             <w:r>
               <w:rPr>
                 <w:rStyle w:val="Hyperlink"/>
@@ -2009,7 +2084,7 @@
                 <w:noProof/>
                 <w:lang w:bidi="en-US"/>
               </w:rPr>
-              <w:t>3.1.5</w:t>
+              <w:t>3.1.4</w:t>
             </w:r>
             <w:r>
               <w:rPr>
@@ -2025,7 +2100,7 @@
                 <w:noProof/>
                 <w:lang w:bidi="en-US"/>
               </w:rPr>
-              <w:t>Communication functions</w:t>
+              <w:t>Success function</w:t>
             </w:r>
             <w:r>
               <w:rPr>
@@ -2046,7 +2121,7 @@
                 <w:noProof/>
                 <w:webHidden/>
               </w:rPr>
-              <w:instrText xml:space="preserve"> PAGEREF _Toc272069404 \h </w:instrText>
+              <w:instrText xml:space="preserve"> PAGEREF _Toc277512099 \h </w:instrText>
             </w:r>
             <w:r>
               <w:rPr>
@@ -2066,7 +2141,7 @@
                 <w:noProof/>
                 <w:webHidden/>
               </w:rPr>
-              <w:t>8</w:t>
+              <w:t>10</w:t>
             </w:r>
             <w:r>
               <w:rPr>
@@ -2089,7 +2164,7 @@
               <w:lang w:bidi="he-IL"/>
             </w:rPr>
           </w:pPr>
-          <w:hyperlink w:anchor="_Toc272069405" w:history="1">
+          <w:hyperlink w:anchor="_Toc277512100" w:history="1">
             <w:r>
               <w:rPr>
                 <w:rStyle w:val="Hyperlink"/>
@@ -2097,7 +2172,7 @@
                 <w:noProof/>
                 <w:lang w:bidi="en-US"/>
               </w:rPr>
-              <w:t>3.1.6</w:t>
+              <w:t>3.1.5</w:t>
             </w:r>
             <w:r>
               <w:rPr>
@@ -2113,7 +2188,7 @@
                 <w:noProof/>
                 <w:lang w:bidi="en-US"/>
               </w:rPr>
-              <w:t>Status of connections</w:t>
+              <w:t>Communication functions</w:t>
             </w:r>
             <w:r>
               <w:rPr>
@@ -2134,7 +2209,7 @@
                 <w:noProof/>
                 <w:webHidden/>
               </w:rPr>
-              <w:instrText xml:space="preserve"> PAGEREF _Toc272069405 \h </w:instrText>
+              <w:instrText xml:space="preserve"> PAGEREF _Toc277512100 \h </w:instrText>
             </w:r>
             <w:r>
               <w:rPr>
@@ -2154,7 +2229,7 @@
                 <w:noProof/>
                 <w:webHidden/>
               </w:rPr>
-              <w:t>9</w:t>
+              <w:t>10</w:t>
             </w:r>
             <w:r>
               <w:rPr>
@@ -2177,7 +2252,7 @@
               <w:lang w:bidi="he-IL"/>
             </w:rPr>
           </w:pPr>
-          <w:hyperlink w:anchor="_Toc272069406" w:history="1">
+          <w:hyperlink w:anchor="_Toc277512101" w:history="1">
             <w:r>
               <w:rPr>
                 <w:rStyle w:val="Hyperlink"/>
@@ -2185,7 +2260,7 @@
                 <w:noProof/>
                 <w:lang w:bidi="en-US"/>
               </w:rPr>
-              <w:t>3.1.7</w:t>
+              <w:t>3.1.6</w:t>
             </w:r>
             <w:r>
               <w:rPr>
@@ -2201,6 +2276,94 @@
                 <w:noProof/>
                 <w:lang w:bidi="en-US"/>
               </w:rPr>
+              <w:t>Status of connections</w:t>
+            </w:r>
+            <w:r>
+              <w:rPr>
+                <w:noProof/>
+                <w:webHidden/>
+              </w:rPr>
+              <w:tab/>
+            </w:r>
+            <w:r>
+              <w:rPr>
+                <w:noProof/>
+                <w:webHidden/>
+              </w:rPr>
+              <w:fldChar w:fldCharType="begin"/>
+            </w:r>
+            <w:r>
+              <w:rPr>
+                <w:noProof/>
+                <w:webHidden/>
+              </w:rPr>
+              <w:instrText xml:space="preserve"> PAGEREF _Toc277512101 \h </w:instrText>
+            </w:r>
+            <w:r>
+              <w:rPr>
+                <w:noProof/>
+                <w:webHidden/>
+              </w:rPr>
+            </w:r>
+            <w:r>
+              <w:rPr>
+                <w:noProof/>
+                <w:webHidden/>
+              </w:rPr>
+              <w:fldChar w:fldCharType="separate"/>
+            </w:r>
+            <w:r>
+              <w:rPr>
+                <w:noProof/>
+                <w:webHidden/>
+              </w:rPr>
+              <w:t>10</w:t>
+            </w:r>
+            <w:r>
+              <w:rPr>
+                <w:noProof/>
+                <w:webHidden/>
+              </w:rPr>
+              <w:fldChar w:fldCharType="end"/>
+            </w:r>
+          </w:hyperlink>
+        </w:p>
+        <w:p>
+          <w:pPr>
+            <w:pStyle w:val="TOC3"/>
+            <w:tabs>
+              <w:tab w:val="left" w:pos="1320"/>
+              <w:tab w:val="right" w:leader="dot" w:pos="8630"/>
+            </w:tabs>
+            <w:rPr>
+              <w:noProof/>
+              <w:lang w:bidi="he-IL"/>
+            </w:rPr>
+          </w:pPr>
+          <w:hyperlink w:anchor="_Toc277512102" w:history="1">
+            <w:r>
+              <w:rPr>
+                <w:rStyle w:val="Hyperlink"/>
+                <w:rFonts w:asciiTheme="majorBidi" w:hAnsiTheme="majorBidi"/>
+                <w:noProof/>
+                <w:lang w:bidi="en-US"/>
+              </w:rPr>
+              <w:t>3.1.7</w:t>
+            </w:r>
+            <w:r>
+              <w:rPr>
+                <w:noProof/>
+                <w:lang w:bidi="he-IL"/>
+              </w:rPr>
+              <w:tab/>
+            </w:r>
+            <w:r>
+              <w:rPr>
+                <w:rStyle w:val="Hyperlink"/>
+                <w:rFonts w:asciiTheme="majorBidi" w:hAnsiTheme="majorBidi"/>
+                <w:noProof/>
+                <w:lang w:bidi="en-US"/>
+              </w:rPr>
               <w:t>Dynamic parties</w:t>
             </w:r>
             <w:r>
@@ -2222,7 +2385,7 @@
                 <w:noProof/>
                 <w:webHidden/>
               </w:rPr>
-              <w:instrText xml:space="preserve"> PAGEREF _Toc272069406 \h </w:instrText>
+              <w:instrText xml:space="preserve"> PAGEREF _Toc277512102 \h </w:instrText>
             </w:r>
             <w:r>
               <w:rPr>
@@ -2242,7 +2405,7 @@
                 <w:noProof/>
                 <w:webHidden/>
               </w:rPr>
-              <w:t>9</w:t>
+              <w:t>11</w:t>
             </w:r>
             <w:r>
               <w:rPr>
@@ -2265,7 +2428,7 @@
               <w:lang w:bidi="he-IL"/>
             </w:rPr>
           </w:pPr>
-          <w:hyperlink w:anchor="_Toc272069407" w:history="1">
+          <w:hyperlink w:anchor="_Toc277512103" w:history="1">
             <w:r>
               <w:rPr>
                 <w:rStyle w:val="Hyperlink"/>
@@ -2308,7 +2471,7 @@
                 <w:noProof/>
                 <w:webHidden/>
               </w:rPr>
-              <w:instrText xml:space="preserve"> PAGEREF _Toc272069407 \h </w:instrText>
+              <w:instrText xml:space="preserve"> PAGEREF _Toc277512103 \h </w:instrText>
             </w:r>
             <w:r>
               <w:rPr>
@@ -2328,7 +2491,7 @@
                 <w:noProof/>
                 <w:webHidden/>
               </w:rPr>
-              <w:t>9</w:t>
+              <w:t>11</w:t>
             </w:r>
             <w:r>
               <w:rPr>
@@ -2351,7 +2514,7 @@
               <w:lang w:bidi="he-IL"/>
             </w:rPr>
           </w:pPr>
-          <w:hyperlink w:anchor="_Toc272069408" w:history="1">
+          <w:hyperlink w:anchor="_Toc277512104" w:history="1">
             <w:r>
               <w:rPr>
                 <w:rStyle w:val="Hyperlink"/>
@@ -2396,7 +2559,7 @@
                 <w:noProof/>
                 <w:webHidden/>
               </w:rPr>
-              <w:instrText xml:space="preserve"> PAGEREF _Toc272069408 \h </w:instrText>
+              <w:instrText xml:space="preserve"> PAGEREF _Toc277512104 \h </w:instrText>
             </w:r>
             <w:r>
               <w:rPr>
@@ -2416,7 +2579,7 @@
                 <w:noProof/>
                 <w:webHidden/>
               </w:rPr>
-              <w:t>9</w:t>
+              <w:t>11</w:t>
             </w:r>
             <w:r>
               <w:rPr>
@@ -2439,7 +2602,7 @@
               <w:lang w:bidi="he-IL"/>
             </w:rPr>
           </w:pPr>
-          <w:hyperlink w:anchor="_Toc272069409" w:history="1">
+          <w:hyperlink w:anchor="_Toc277512105" w:history="1">
             <w:r>
               <w:rPr>
                 <w:rStyle w:val="Hyperlink"/>
@@ -2484,7 +2647,7 @@
                 <w:noProof/>
                 <w:webHidden/>
               </w:rPr>
-              <w:instrText xml:space="preserve"> PAGEREF _Toc272069409 \h </w:instrText>
+              <w:instrText xml:space="preserve"> PAGEREF _Toc277512105 \h </w:instrText>
             </w:r>
             <w:r>
               <w:rPr>
@@ -2504,7 +2667,7 @@
                 <w:noProof/>
                 <w:webHidden/>
               </w:rPr>
-              <w:t>9</w:t>
+              <w:t>11</w:t>
             </w:r>
             <w:r>
               <w:rPr>
@@ -2527,7 +2690,7 @@
               <w:lang w:bidi="he-IL"/>
             </w:rPr>
           </w:pPr>
-          <w:hyperlink w:anchor="_Toc272069410" w:history="1">
+          <w:hyperlink w:anchor="_Toc277512106" w:history="1">
             <w:r>
               <w:rPr>
                 <w:rStyle w:val="Hyperlink"/>
@@ -2572,7 +2735,7 @@
                 <w:noProof/>
                 <w:webHidden/>
               </w:rPr>
-              <w:instrText xml:space="preserve"> PAGEREF _Toc272069410 \h </w:instrText>
+              <w:instrText xml:space="preserve"> PAGEREF _Toc277512106 \h </w:instrText>
             </w:r>
             <w:r>
               <w:rPr>
@@ -2592,7 +2755,7 @@
                 <w:noProof/>
                 <w:webHidden/>
               </w:rPr>
-              <w:t>9</w:t>
+              <w:t>11</w:t>
             </w:r>
             <w:r>
               <w:rPr>
@@ -2615,7 +2778,7 @@
               <w:lang w:bidi="he-IL"/>
             </w:rPr>
           </w:pPr>
-          <w:hyperlink w:anchor="_Toc272069411" w:history="1">
+          <w:hyperlink w:anchor="_Toc277512107" w:history="1">
             <w:r>
               <w:rPr>
                 <w:rStyle w:val="Hyperlink"/>
@@ -2660,7 +2823,7 @@
                 <w:noProof/>
                 <w:webHidden/>
               </w:rPr>
-              <w:instrText xml:space="preserve"> PAGEREF _Toc272069411 \h </w:instrText>
+              <w:instrText xml:space="preserve"> PAGEREF _Toc277512107 \h </w:instrText>
             </w:r>
             <w:r>
               <w:rPr>
@@ -2680,7 +2843,7 @@
                 <w:noProof/>
                 <w:webHidden/>
               </w:rPr>
-              <w:t>11</w:t>
+              <w:t>12</w:t>
             </w:r>
             <w:r>
               <w:rPr>
@@ -2703,7 +2866,7 @@
               <w:lang w:bidi="he-IL"/>
             </w:rPr>
           </w:pPr>
-          <w:hyperlink w:anchor="_Toc272069412" w:history="1">
+          <w:hyperlink w:anchor="_Toc277512108" w:history="1">
             <w:r>
               <w:rPr>
                 <w:rStyle w:val="Hyperlink"/>
@@ -2748,7 +2911,7 @@
                 <w:noProof/>
                 <w:webHidden/>
               </w:rPr>
-              <w:instrText xml:space="preserve"> PAGEREF _Toc272069412 \h </w:instrText>
+              <w:instrText xml:space="preserve"> PAGEREF _Toc277512108 \h </w:instrText>
             </w:r>
             <w:r>
               <w:rPr>
@@ -2768,7 +2931,7 @@
                 <w:noProof/>
                 <w:webHidden/>
               </w:rPr>
-              <w:t>11</w:t>
+              <w:t>12</w:t>
             </w:r>
             <w:r>
               <w:rPr>
@@ -2791,7 +2954,7 @@
               <w:lang w:bidi="he-IL"/>
             </w:rPr>
           </w:pPr>
-          <w:hyperlink w:anchor="_Toc272069413" w:history="1">
+          <w:hyperlink w:anchor="_Toc277512109" w:history="1">
             <w:r>
               <w:rPr>
                 <w:rStyle w:val="Hyperlink"/>
@@ -2836,7 +2999,7 @@
                 <w:noProof/>
                 <w:webHidden/>
               </w:rPr>
-              <w:instrText xml:space="preserve"> PAGEREF _Toc272069413 \h </w:instrText>
+              <w:instrText xml:space="preserve"> PAGEREF _Toc277512109 \h </w:instrText>
             </w:r>
             <w:r>
               <w:rPr>
@@ -2856,7 +3019,7 @@
                 <w:noProof/>
                 <w:webHidden/>
               </w:rPr>
-              <w:t>11</w:t>
+              <w:t>12</w:t>
             </w:r>
             <w:r>
               <w:rPr>
@@ -2879,7 +3042,7 @@
               <w:lang w:bidi="he-IL"/>
             </w:rPr>
           </w:pPr>
-          <w:hyperlink w:anchor="_Toc272069414" w:history="1">
+          <w:hyperlink w:anchor="_Toc277512110" w:history="1">
             <w:r>
               <w:rPr>
                 <w:rStyle w:val="Hyperlink"/>
@@ -2924,7 +3087,7 @@
                 <w:noProof/>
                 <w:webHidden/>
               </w:rPr>
-              <w:instrText xml:space="preserve"> PAGEREF _Toc272069414 \h </w:instrText>
+              <w:instrText xml:space="preserve"> PAGEREF _Toc277512110 \h </w:instrText>
             </w:r>
             <w:r>
               <w:rPr>
@@ -2944,7 +3107,7 @@
                 <w:noProof/>
                 <w:webHidden/>
               </w:rPr>
-              <w:t>11</w:t>
+              <w:t>12</w:t>
             </w:r>
             <w:r>
               <w:rPr>
@@ -2967,7 +3130,7 @@
               <w:lang w:bidi="he-IL"/>
             </w:rPr>
           </w:pPr>
-          <w:hyperlink w:anchor="_Toc272069415" w:history="1">
+          <w:hyperlink w:anchor="_Toc277512111" w:history="1">
             <w:r>
               <w:rPr>
                 <w:rStyle w:val="Hyperlink"/>
@@ -3012,7 +3175,7 @@
                 <w:noProof/>
                 <w:webHidden/>
               </w:rPr>
-              <w:instrText xml:space="preserve"> PAGEREF _Toc272069415 \h </w:instrText>
+              <w:instrText xml:space="preserve"> PAGEREF _Toc277512111 \h </w:instrText>
             </w:r>
             <w:r>
               <w:rPr>
@@ -3032,7 +3195,7 @@
                 <w:noProof/>
                 <w:webHidden/>
               </w:rPr>
-              <w:t>11</w:t>
+              <w:t>12</w:t>
             </w:r>
             <w:r>
               <w:rPr>
@@ -3055,7 +3218,7 @@
               <w:lang w:bidi="he-IL"/>
             </w:rPr>
           </w:pPr>
-          <w:hyperlink w:anchor="_Toc272069416" w:history="1">
+          <w:hyperlink w:anchor="_Toc277512112" w:history="1">
             <w:r>
               <w:rPr>
                 <w:rStyle w:val="Hyperlink"/>
@@ -3100,7 +3263,7 @@
                 <w:noProof/>
                 <w:webHidden/>
               </w:rPr>
-              <w:instrText xml:space="preserve"> PAGEREF _Toc272069416 \h </w:instrText>
+              <w:instrText xml:space="preserve"> PAGEREF _Toc277512112 \h </w:instrText>
             </w:r>
             <w:r>
               <w:rPr>
@@ -3120,7 +3283,7 @@
                 <w:noProof/>
                 <w:webHidden/>
               </w:rPr>
-              <w:t>11</w:t>
+              <w:t>12</w:t>
             </w:r>
             <w:r>
               <w:rPr>
@@ -3143,7 +3306,7 @@
               <w:lang w:bidi="he-IL"/>
             </w:rPr>
           </w:pPr>
-          <w:hyperlink w:anchor="_Toc272069417" w:history="1">
+          <w:hyperlink w:anchor="_Toc277512113" w:history="1">
             <w:r>
               <w:rPr>
                 <w:rStyle w:val="Hyperlink"/>
@@ -3188,7 +3351,7 @@
                 <w:noProof/>
                 <w:webHidden/>
               </w:rPr>
-              <w:instrText xml:space="preserve"> PAGEREF _Toc272069417 \h </w:instrText>
+              <w:instrText xml:space="preserve"> PAGEREF _Toc277512113 \h </w:instrText>
             </w:r>
             <w:r>
               <w:rPr>
@@ -3208,7 +3371,7 @@
                 <w:noProof/>
                 <w:webHidden/>
               </w:rPr>
-              <w:t>11</w:t>
+              <w:t>12</w:t>
             </w:r>
             <w:r>
               <w:rPr>
@@ -3231,7 +3394,7 @@
               <w:lang w:bidi="he-IL"/>
             </w:rPr>
           </w:pPr>
-          <w:hyperlink w:anchor="_Toc272069418" w:history="1">
+          <w:hyperlink w:anchor="_Toc277512114" w:history="1">
             <w:r>
               <w:rPr>
                 <w:rStyle w:val="Hyperlink"/>
@@ -3276,7 +3439,7 @@
                 <w:noProof/>
                 <w:webHidden/>
               </w:rPr>
-              <w:instrText xml:space="preserve"> PAGEREF _Toc272069418 \h </w:instrText>
+              <w:instrText xml:space="preserve"> PAGEREF _Toc277512114 \h </w:instrText>
             </w:r>
             <w:r>
               <w:rPr>
@@ -3296,7 +3459,7 @@
                 <w:noProof/>
                 <w:webHidden/>
               </w:rPr>
-              <w:t>11</w:t>
+              <w:t>12</w:t>
             </w:r>
             <w:r>
               <w:rPr>
@@ -3319,7 +3482,7 @@
               <w:lang w:bidi="he-IL"/>
             </w:rPr>
           </w:pPr>
-          <w:hyperlink w:anchor="_Toc272069419" w:history="1">
+          <w:hyperlink w:anchor="_Toc277512115" w:history="1">
             <w:r>
               <w:rPr>
                 <w:rStyle w:val="Hyperlink"/>
@@ -3364,7 +3527,7 @@
                 <w:noProof/>
                 <w:webHidden/>
               </w:rPr>
-              <w:instrText xml:space="preserve"> PAGEREF _Toc272069419 \h </w:instrText>
+              <w:instrText xml:space="preserve"> PAGEREF _Toc277512115 \h </w:instrText>
             </w:r>
             <w:r>
               <w:rPr>
@@ -3384,7 +3547,7 @@
                 <w:noProof/>
                 <w:webHidden/>
               </w:rPr>
-              <w:t>11</w:t>
+              <w:t>12</w:t>
             </w:r>
             <w:r>
               <w:rPr>
@@ -3406,7 +3569,7 @@
               <w:lang w:bidi="he-IL"/>
             </w:rPr>
           </w:pPr>
-          <w:hyperlink w:anchor="_Toc272069420" w:history="1">
+          <w:hyperlink w:anchor="_Toc277512116" w:history="1">
             <w:r>
               <w:rPr>
                 <w:rStyle w:val="Hyperlink"/>
@@ -3435,7 +3598,7 @@
                 <w:noProof/>
                 <w:webHidden/>
               </w:rPr>
-              <w:instrText xml:space="preserve"> PAGEREF _Toc272069420 \h </w:instrText>
+              <w:instrText xml:space="preserve"> PAGEREF _Toc277512116 \h </w:instrText>
             </w:r>
             <w:r>
               <w:rPr>
@@ -3455,7 +3618,7 @@
                 <w:noProof/>
                 <w:webHidden/>
               </w:rPr>
-              <w:t>11</w:t>
+              <w:t>12</w:t>
             </w:r>
             <w:r>
               <w:rPr>
@@ -3527,7 +3690,7 @@
         </w:rPr>
       </w:pPr>
       <w:bookmarkStart w:id="1" w:name="_Toc263690224"/>
-      <w:bookmarkStart w:id="2" w:name="_Toc272069387"/>
+      <w:bookmarkStart w:id="2" w:name="_Toc277512081"/>
       <w:r>
         <w:rPr>
           <w:rFonts w:eastAsia="Times New Roman"/>
@@ -3552,7 +3715,7 @@
           <w:iCs/>
         </w:rPr>
       </w:pPr>
-      <w:bookmarkStart w:id="3" w:name="_Toc272069388"/>
+      <w:bookmarkStart w:id="3" w:name="_Toc277512082"/>
       <w:r>
         <w:rPr>
           <w:rStyle w:val="Heading3Char"/>
@@ -3602,7 +3765,7 @@
           <w:iCs/>
         </w:rPr>
       </w:pPr>
-      <w:bookmarkStart w:id="4" w:name="_Toc272069389"/>
+      <w:bookmarkStart w:id="4" w:name="_Toc277512083"/>
       <w:r>
         <w:rPr>
           <w:rStyle w:val="Heading3Char"/>
@@ -3801,7 +3964,7 @@
           <w:iCs/>
         </w:rPr>
       </w:pPr>
-      <w:bookmarkStart w:id="5" w:name="_Toc272069390"/>
+      <w:bookmarkStart w:id="5" w:name="_Toc277512084"/>
       <w:r>
         <w:rPr>
           <w:rStyle w:val="Heading3Char"/>
@@ -4030,6 +4193,34 @@
         <w:t>.</w:t>
       </w:r>
     </w:p>
+    <w:p>
+      <w:pPr>
+        <w:spacing w:after="0" w:line="240" w:lineRule="auto"/>
+        <w:rPr>
+          <w:rFonts w:asciiTheme="majorBidi" w:hAnsiTheme="majorBidi" w:cstheme="majorBidi"/>
+        </w:rPr>
+      </w:pPr>
+    </w:p>
+    <w:p>
+      <w:pPr>
+        <w:spacing w:after="0" w:line="240" w:lineRule="auto"/>
+        <w:ind w:left="720"/>
+        <w:rPr>
+          <w:rFonts w:asciiTheme="majorBidi" w:hAnsiTheme="majorBidi" w:cstheme="majorBidi"/>
+        </w:rPr>
+      </w:pPr>
+      <w:r>
+        <w:rPr>
+          <w:rFonts w:asciiTheme="majorBidi" w:hAnsiTheme="majorBidi" w:cstheme="majorBidi"/>
+        </w:rPr>
+        <w:t>From now on whenever we mention “layer” we refer to the overall communication’s layer, which includes these three sub-layers.</w:t>
+      </w:r>
+    </w:p>
+    <w:p>
+      <w:r>
+        <w:br w:type="page"/>
+      </w:r>
+    </w:p>
     <w:p/>
     <w:p>
       <w:pPr>
@@ -4043,7 +4234,7 @@
           <w:rStyle w:val="Heading3Char"/>
         </w:rPr>
       </w:pPr>
-      <w:bookmarkStart w:id="6" w:name="_Toc272069391"/>
+      <w:bookmarkStart w:id="6" w:name="_Toc277512085"/>
       <w:r>
         <w:rPr>
           <w:rStyle w:val="Heading3Char"/>
@@ -4176,6 +4367,14 @@
             <w:pPr>
               <w:pStyle w:val="Cell"/>
             </w:pPr>
+            <w:r>
+              <w:t>Cryp</w:t>
+            </w:r>
+            <w:bookmarkStart w:id="7" w:name="Definition"/>
+            <w:bookmarkEnd w:id="7"/>
+            <w:r>
+              <w:t>tographic material</w:t>
+            </w:r>
           </w:p>
         </w:tc>
         <w:tc>
@@ -4184,54 +4383,145 @@
           </w:tcPr>
           <w:p>
             <w:pPr>
-              <w:pStyle w:val="Cell"/>
+              <w:spacing w:after="0" w:line="240" w:lineRule="auto"/>
+              <w:rPr>
+                <w:rFonts w:ascii="Times New Roman" w:eastAsia="Times New Roman" w:hAnsi="Times New Roman" w:cs="Times New Roman"/>
+                <w:sz w:val="24"/>
+                <w:szCs w:val="24"/>
+                <w:lang w:bidi="he-IL"/>
+              </w:rPr>
             </w:pPr>
+            <w:r>
+              <w:rPr>
+                <w:rFonts w:ascii="Times New Roman" w:eastAsia="Times New Roman" w:hAnsi="Times New Roman" w:cs="Times New Roman"/>
+                <w:sz w:val="24"/>
+                <w:szCs w:val="24"/>
+                <w:lang w:val="en-GB" w:bidi="he-IL"/>
+              </w:rPr>
+              <w:t>1)</w:t>
+            </w:r>
+            <w:r>
+              <w:rPr>
+                <w:rFonts w:ascii="Times New Roman" w:eastAsia="Times New Roman" w:hAnsi="Times New Roman" w:cs="Times New Roman"/>
+                <w:sz w:val="14"/>
+                <w:szCs w:val="14"/>
+                <w:lang w:val="en-GB" w:bidi="he-IL"/>
+              </w:rPr>
+              <w:t xml:space="preserve">      </w:t>
+            </w:r>
+            <w:r>
+              <w:rPr>
+                <w:rFonts w:ascii="Times New Roman" w:eastAsia="Times New Roman" w:hAnsi="Times New Roman" w:cs="Times New Roman"/>
+                <w:sz w:val="24"/>
+                <w:szCs w:val="24"/>
+                <w:lang w:val="en-GB" w:bidi="he-IL"/>
+              </w:rPr>
+              <w:t>A joint human-memorisable password (</w:t>
+            </w:r>
+            <w:r>
+              <w:rPr>
+                <w:rFonts w:ascii="Times New Roman" w:eastAsia="Times New Roman" w:hAnsi="Times New Roman" w:cs="Times New Roman"/>
+                <w:sz w:val="24"/>
+                <w:szCs w:val="24"/>
+                <w:lang w:val="en-GB" w:bidi="he-IL"/>
+              </w:rPr>
+              <w:t>for ex:</w:t>
+            </w:r>
+            <w:r>
+              <w:rPr>
+                <w:rFonts w:ascii="Times New Roman" w:eastAsia="Times New Roman" w:hAnsi="Times New Roman" w:cs="Times New Roman"/>
+                <w:sz w:val="24"/>
+                <w:szCs w:val="24"/>
+                <w:lang w:val="en-GB" w:bidi="he-IL"/>
+              </w:rPr>
+              <w:t xml:space="preserve"> from a dictionary of size 1,000,000 words)</w:t>
+            </w:r>
           </w:p>
-        </w:tc>
-      </w:tr>
-      <w:tr>
-        <w:trPr>
-          <w:jc w:val="center"/>
-        </w:trPr>
-        <w:tc>
-          <w:tcPr>
-            <w:tcW w:w="2249" w:type="dxa"/>
-          </w:tcPr>
           <w:p>
             <w:pPr>
-              <w:pStyle w:val="Cell"/>
+              <w:spacing w:after="0" w:line="240" w:lineRule="auto"/>
+              <w:rPr>
+                <w:rFonts w:ascii="Times New Roman" w:eastAsia="Times New Roman" w:hAnsi="Times New Roman" w:cs="Times New Roman"/>
+                <w:sz w:val="24"/>
+                <w:szCs w:val="24"/>
+                <w:lang w:bidi="he-IL"/>
+              </w:rPr>
             </w:pPr>
+            <w:r>
+              <w:rPr>
+                <w:rFonts w:ascii="Times New Roman" w:eastAsia="Times New Roman" w:hAnsi="Times New Roman" w:cs="Times New Roman"/>
+                <w:sz w:val="24"/>
+                <w:szCs w:val="24"/>
+                <w:lang w:val="en-GB" w:bidi="he-IL"/>
+              </w:rPr>
+              <w:t>2)</w:t>
+            </w:r>
+            <w:r>
+              <w:rPr>
+                <w:rFonts w:ascii="Times New Roman" w:eastAsia="Times New Roman" w:hAnsi="Times New Roman" w:cs="Times New Roman"/>
+                <w:sz w:val="14"/>
+                <w:szCs w:val="14"/>
+                <w:lang w:val="en-GB" w:bidi="he-IL"/>
+              </w:rPr>
+              <w:t xml:space="preserve">      </w:t>
+            </w:r>
+            <w:r>
+              <w:rPr>
+                <w:rFonts w:ascii="Times New Roman" w:eastAsia="Times New Roman" w:hAnsi="Times New Roman" w:cs="Times New Roman"/>
+                <w:sz w:val="24"/>
+                <w:szCs w:val="24"/>
+                <w:lang w:val="en-GB" w:bidi="he-IL"/>
+              </w:rPr>
+              <w:t>A joint symmetric key (for ex:</w:t>
+            </w:r>
+            <w:r>
+              <w:rPr>
+                <w:rFonts w:ascii="Times New Roman" w:eastAsia="Times New Roman" w:hAnsi="Times New Roman" w:cs="Times New Roman"/>
+                <w:sz w:val="24"/>
+                <w:szCs w:val="24"/>
+                <w:lang w:val="en-GB" w:bidi="he-IL"/>
+              </w:rPr>
+              <w:t xml:space="preserve"> a 128-bit random string)</w:t>
+            </w:r>
           </w:p>
-        </w:tc>
-        <w:tc>
-          <w:tcPr>
-            <w:tcW w:w="6782" w:type="dxa"/>
-          </w:tcPr>
           <w:p>
             <w:pPr>
-              <w:pStyle w:val="Cell"/>
+              <w:spacing w:after="0" w:line="240" w:lineRule="auto"/>
+              <w:rPr>
+                <w:rFonts w:ascii="Times New Roman" w:eastAsia="Times New Roman" w:hAnsi="Times New Roman" w:cs="Times New Roman"/>
+                <w:sz w:val="24"/>
+                <w:szCs w:val="24"/>
+                <w:lang w:bidi="he-IL"/>
+              </w:rPr>
             </w:pPr>
+            <w:r>
+              <w:rPr>
+                <w:rFonts w:ascii="Times New Roman" w:eastAsia="Times New Roman" w:hAnsi="Times New Roman" w:cs="Times New Roman"/>
+                <w:sz w:val="24"/>
+                <w:szCs w:val="24"/>
+                <w:lang w:val="en-GB" w:bidi="he-IL"/>
+              </w:rPr>
+              <w:t>3)</w:t>
+            </w:r>
+            <w:r>
+              <w:rPr>
+                <w:rFonts w:ascii="Times New Roman" w:eastAsia="Times New Roman" w:hAnsi="Times New Roman" w:cs="Times New Roman"/>
+                <w:sz w:val="14"/>
+                <w:szCs w:val="14"/>
+                <w:lang w:val="en-GB" w:bidi="he-IL"/>
+              </w:rPr>
+              <w:t xml:space="preserve">      </w:t>
+            </w:r>
+            <w:r>
+              <w:rPr>
+                <w:rFonts w:ascii="Times New Roman" w:eastAsia="Times New Roman" w:hAnsi="Times New Roman" w:cs="Times New Roman"/>
+                <w:sz w:val="24"/>
+                <w:szCs w:val="24"/>
+                <w:lang w:val="en-GB" w:bidi="he-IL"/>
+              </w:rPr>
+              <w:t>Public keys: each party has a public/private key pair and knows the public-key of the other party</w:t>
+            </w:r>
           </w:p>
-        </w:tc>
-      </w:tr>
-      <w:tr>
-        <w:trPr>
-          <w:jc w:val="center"/>
-        </w:trPr>
-        <w:tc>
-          <w:tcPr>
-            <w:tcW w:w="2249" w:type="dxa"/>
-          </w:tcPr>
-          <w:p>
-            <w:pPr>
-              <w:pStyle w:val="Cell"/>
-            </w:pPr>
-          </w:p>
-        </w:tc>
-        <w:tc>
-          <w:tcPr>
-            <w:tcW w:w="6782" w:type="dxa"/>
-          </w:tcPr>
           <w:p>
             <w:pPr>
               <w:pStyle w:val="Cell"/>
@@ -4268,16 +4558,16 @@
           <w:rFonts w:eastAsia="Times New Roman"/>
         </w:rPr>
       </w:pPr>
-      <w:bookmarkStart w:id="7" w:name="_Toc263690225"/>
-      <w:bookmarkStart w:id="8" w:name="_Toc272069392"/>
+      <w:bookmarkStart w:id="8" w:name="_Toc263690225"/>
+      <w:bookmarkStart w:id="9" w:name="_Toc277512086"/>
       <w:r>
         <w:rPr>
           <w:rFonts w:eastAsia="Times New Roman"/>
         </w:rPr>
         <w:t>OVERALL DESCRIPTION</w:t>
       </w:r>
-      <w:bookmarkEnd w:id="7"/>
       <w:bookmarkEnd w:id="8"/>
+      <w:bookmarkEnd w:id="9"/>
     </w:p>
     <w:p>
       <w:pPr>
@@ -4287,11 +4577,13 @@
           <w:numId w:val="1"/>
         </w:numPr>
       </w:pPr>
-      <w:bookmarkStart w:id="9" w:name="_Toc272069393"/>
+      <w:bookmarkStart w:id="10" w:name="_System_environment"/>
+      <w:bookmarkStart w:id="11" w:name="_Toc277512087"/>
+      <w:bookmarkEnd w:id="10"/>
       <w:r>
         <w:t>System environment</w:t>
       </w:r>
-      <w:bookmarkEnd w:id="9"/>
+      <w:bookmarkEnd w:id="11"/>
     </w:p>
     <w:p>
       <w:pPr>
@@ -4431,11 +4723,11 @@
           <w:numId w:val="1"/>
         </w:numPr>
       </w:pPr>
-      <w:bookmarkStart w:id="10" w:name="_Toc272069394"/>
+      <w:bookmarkStart w:id="12" w:name="_Toc277512088"/>
       <w:r>
         <w:t>Product Functions</w:t>
       </w:r>
-      <w:bookmarkEnd w:id="10"/>
+      <w:bookmarkEnd w:id="12"/>
     </w:p>
     <w:p>
       <w:pPr>
@@ -4492,7 +4784,31 @@
         <w:rPr>
           <w:rFonts w:asciiTheme="majorBidi" w:hAnsiTheme="majorBidi" w:cstheme="majorBidi"/>
         </w:rPr>
-        <w:t>Establish connections between parties.</w:t>
+        <w:t xml:space="preserve">Establish </w:t>
+      </w:r>
+      <w:r>
+        <w:rPr>
+          <w:rFonts w:asciiTheme="majorBidi" w:hAnsiTheme="majorBidi" w:cstheme="majorBidi"/>
+        </w:rPr>
+        <w:t xml:space="preserve">physical </w:t>
+      </w:r>
+      <w:r>
+        <w:rPr>
+          <w:rFonts w:asciiTheme="majorBidi" w:hAnsiTheme="majorBidi" w:cstheme="majorBidi"/>
+        </w:rPr>
+        <w:t>connections between parties</w:t>
+      </w:r>
+      <w:r>
+        <w:rPr>
+          <w:rFonts w:asciiTheme="majorBidi" w:hAnsiTheme="majorBidi" w:cstheme="majorBidi"/>
+        </w:rPr>
+        <w:t xml:space="preserve"> (e.g. TCP/IP)</w:t>
+      </w:r>
+      <w:r>
+        <w:rPr>
+          <w:rFonts w:asciiTheme="majorBidi" w:hAnsiTheme="majorBidi" w:cstheme="majorBidi"/>
+        </w:rPr>
+        <w:t>.</w:t>
       </w:r>
     </w:p>
     <w:p>
@@ -4666,84 +4982,18 @@
         </w:numPr>
       </w:pPr>
       <w:r>
+        <w:lastRenderedPageBreak/>
         <w:t xml:space="preserve"> </w:t>
       </w:r>
-      <w:bookmarkStart w:id="11" w:name="_Toc272069395"/>
+      <w:bookmarkStart w:id="13" w:name="_Toc277512089"/>
       <w:r>
         <w:t>User Characteristics</w:t>
       </w:r>
-      <w:bookmarkEnd w:id="11"/>
+      <w:bookmarkEnd w:id="13"/>
     </w:p>
     <w:p>
       <w:pPr>
         <w:ind w:left="720"/>
-        <w:rPr>
-          <w:rFonts w:asciiTheme="majorBidi" w:hAnsiTheme="majorBidi" w:cstheme="majorBidi"/>
-        </w:rPr>
-      </w:pPr>
-      <w:r>
-        <w:rPr>
-          <w:rFonts w:asciiTheme="majorBidi" w:hAnsiTheme="majorBidi" w:cstheme="majorBidi"/>
-        </w:rPr>
-        <w:t xml:space="preserve">The users of this communication infrastructure are applications/protocols that send/receive messages. For </w:t>
-      </w:r>
-      <w:r>
-        <w:rPr>
-          <w:rFonts w:asciiTheme="majorBidi" w:hAnsiTheme="majorBidi" w:cstheme="majorBidi"/>
-        </w:rPr>
-        <w:t>example,</w:t>
-      </w:r>
-      <w:r>
-        <w:rPr>
-          <w:rFonts w:asciiTheme="majorBidi" w:hAnsiTheme="majorBidi" w:cstheme="majorBidi"/>
-        </w:rPr>
-        <w:t xml:space="preserve"> the third layer of the SDK </w:t>
-      </w:r>
-      <w:r>
-        <w:rPr>
-          <w:rFonts w:asciiTheme="majorBidi" w:hAnsiTheme="majorBidi" w:cstheme="majorBidi"/>
-        </w:rPr>
-        <w:t>as well as</w:t>
-      </w:r>
-      <w:r>
-        <w:rPr>
-          <w:rFonts w:asciiTheme="majorBidi" w:hAnsiTheme="majorBidi" w:cstheme="majorBidi"/>
-        </w:rPr>
-        <w:t xml:space="preserve"> the </w:t>
-      </w:r>
-      <w:r>
-        <w:rPr>
-          <w:rFonts w:asciiTheme="majorBidi" w:hAnsiTheme="majorBidi" w:cstheme="majorBidi"/>
-        </w:rPr>
-        <w:t>higher-level</w:t>
-      </w:r>
-      <w:r>
-        <w:rPr>
-          <w:rFonts w:asciiTheme="majorBidi" w:hAnsiTheme="majorBidi" w:cstheme="majorBidi"/>
-        </w:rPr>
-        <w:t xml:space="preserve"> protocol </w:t>
-      </w:r>
-      <w:r>
-        <w:rPr>
-          <w:rFonts w:asciiTheme="majorBidi" w:hAnsiTheme="majorBidi" w:cstheme="majorBidi"/>
-        </w:rPr>
-        <w:t>–</w:t>
-      </w:r>
-      <w:r>
-        <w:rPr>
-          <w:rFonts w:asciiTheme="majorBidi" w:hAnsiTheme="majorBidi" w:cstheme="majorBidi"/>
-        </w:rPr>
-        <w:t xml:space="preserve"> MPC</w:t>
-      </w:r>
-      <w:r>
-        <w:rPr>
-          <w:rFonts w:asciiTheme="majorBidi" w:hAnsiTheme="majorBidi" w:cstheme="majorBidi"/>
-        </w:rPr>
-        <w:t>.</w:t>
-      </w:r>
-    </w:p>
-    <w:p>
-      <w:pPr>
         <w:rPr>
           <w:rFonts w:asciiTheme="majorHAnsi" w:eastAsiaTheme="majorEastAsia" w:hAnsiTheme="majorHAnsi" w:cstheme="majorBidi"/>
           <w:b/>
@@ -4752,7 +5002,64 @@
         </w:rPr>
       </w:pPr>
       <w:r>
-        <w:br w:type="page"/>
+        <w:rPr>
+          <w:rFonts w:asciiTheme="majorBidi" w:hAnsiTheme="majorBidi" w:cstheme="majorBidi"/>
+        </w:rPr>
+        <w:t xml:space="preserve">The users of this communication infrastructure are applications/protocols that send/receive messages. For </w:t>
+      </w:r>
+      <w:r>
+        <w:rPr>
+          <w:rFonts w:asciiTheme="majorBidi" w:hAnsiTheme="majorBidi" w:cstheme="majorBidi"/>
+        </w:rPr>
+        <w:t>example,</w:t>
+      </w:r>
+      <w:r>
+        <w:rPr>
+          <w:rFonts w:asciiTheme="majorBidi" w:hAnsiTheme="majorBidi" w:cstheme="majorBidi"/>
+        </w:rPr>
+        <w:t xml:space="preserve"> the third layer of the SDK </w:t>
+      </w:r>
+      <w:r>
+        <w:rPr>
+          <w:rFonts w:asciiTheme="majorBidi" w:hAnsiTheme="majorBidi" w:cstheme="majorBidi"/>
+        </w:rPr>
+        <w:t>as well as</w:t>
+      </w:r>
+      <w:r>
+        <w:rPr>
+          <w:rFonts w:asciiTheme="majorBidi" w:hAnsiTheme="majorBidi" w:cstheme="majorBidi"/>
+        </w:rPr>
+        <w:t xml:space="preserve"> the </w:t>
+      </w:r>
+      <w:r>
+        <w:rPr>
+          <w:rFonts w:asciiTheme="majorBidi" w:hAnsiTheme="majorBidi" w:cstheme="majorBidi"/>
+        </w:rPr>
+        <w:t>higher-level</w:t>
+      </w:r>
+      <w:r>
+        <w:rPr>
+          <w:rFonts w:asciiTheme="majorBidi" w:hAnsiTheme="majorBidi" w:cstheme="majorBidi"/>
+        </w:rPr>
+        <w:t xml:space="preserve"> protocol </w:t>
+      </w:r>
+      <w:r>
+        <w:rPr>
+          <w:rFonts w:asciiTheme="majorBidi" w:hAnsiTheme="majorBidi" w:cstheme="majorBidi"/>
+        </w:rPr>
+        <w:t>–</w:t>
+      </w:r>
+      <w:r>
+        <w:rPr>
+          <w:rFonts w:asciiTheme="majorBidi" w:hAnsiTheme="majorBidi" w:cstheme="majorBidi"/>
+        </w:rPr>
+        <w:t xml:space="preserve"> MPC</w:t>
+      </w:r>
+      <w:r>
+        <w:rPr>
+          <w:rFonts w:asciiTheme="majorBidi" w:hAnsiTheme="majorBidi" w:cstheme="majorBidi"/>
+        </w:rPr>
+        <w:t>.</w:t>
       </w:r>
     </w:p>
     <w:p>
@@ -4770,14 +5077,13 @@
           <w:i/>
           <w:iCs/>
         </w:rPr>
-        <w:lastRenderedPageBreak/>
         <w:t xml:space="preserve"> </w:t>
       </w:r>
-      <w:bookmarkStart w:id="12" w:name="_Toc272069396"/>
+      <w:bookmarkStart w:id="14" w:name="_Toc277512090"/>
       <w:r>
         <w:t>Assumptions and Dependencies</w:t>
       </w:r>
-      <w:bookmarkEnd w:id="12"/>
+      <w:bookmarkEnd w:id="14"/>
     </w:p>
     <w:p>
       <w:pPr>
@@ -4794,19 +5100,49 @@
         <w:rPr>
           <w:rFonts w:asciiTheme="majorBidi" w:hAnsiTheme="majorBidi" w:cstheme="majorBidi"/>
         </w:rPr>
-        <w:t xml:space="preserve">Each party receives as input the list of the other parties participating in the computation. This implies that each party has an ID. </w:t>
-      </w:r>
-      <w:r>
-        <w:rPr>
-          <w:rFonts w:asciiTheme="majorBidi" w:hAnsiTheme="majorBidi" w:cstheme="majorBidi"/>
-        </w:rPr>
-        <w:t>Typically,</w:t>
-      </w:r>
-      <w:r>
-        <w:rPr>
-          <w:rFonts w:asciiTheme="majorBidi" w:hAnsiTheme="majorBidi" w:cstheme="majorBidi"/>
-        </w:rPr>
-        <w:t xml:space="preserve"> this ID could be the IP Address but it is not a requirement. Furthermore, as a first step for establishing a connection, a part</w:t>
+        <w:t>Each party receives as input the list of the other parties participating in the computation</w:t>
+      </w:r>
+      <w:r>
+        <w:rPr>
+          <w:rFonts w:asciiTheme="majorBidi" w:hAnsiTheme="majorBidi" w:cstheme="majorBidi"/>
+        </w:rPr>
+        <w:t xml:space="preserve"> as well as</w:t>
+      </w:r>
+      <w:r>
+        <w:rPr>
+          <w:rFonts w:asciiTheme="majorBidi" w:hAnsiTheme="majorBidi" w:cstheme="majorBidi"/>
+        </w:rPr>
+        <w:t xml:space="preserve"> cryptographic material about them</w:t>
+      </w:r>
+      <w:r>
+        <w:rPr>
+          <w:rFonts w:asciiTheme="majorBidi" w:hAnsiTheme="majorBidi" w:cstheme="majorBidi"/>
+        </w:rPr>
+        <w:t xml:space="preserve">. </w:t>
+      </w:r>
+    </w:p>
+    <w:p>
+      <w:pPr>
+        <w:pStyle w:val="ListParagraph"/>
+        <w:numPr>
+          <w:ilvl w:val="1"/>
+          <w:numId w:val="16"/>
+        </w:numPr>
+        <w:rPr>
+          <w:rFonts w:asciiTheme="majorBidi" w:hAnsiTheme="majorBidi" w:cstheme="majorBidi"/>
+        </w:rPr>
+      </w:pPr>
+      <w:r>
+        <w:rPr>
+          <w:rFonts w:asciiTheme="majorBidi" w:hAnsiTheme="majorBidi" w:cstheme="majorBidi"/>
+        </w:rPr>
+        <w:t>A</w:t>
+      </w:r>
+      <w:r>
+        <w:rPr>
+          <w:rFonts w:asciiTheme="majorBidi" w:hAnsiTheme="majorBidi" w:cstheme="majorBidi"/>
+        </w:rPr>
+        <w:t>s a first step for establishing a connection, a part</w:t>
       </w:r>
       <w:r>
         <w:rPr>
@@ -4830,19 +5166,37 @@
         <w:rPr>
           <w:rFonts w:asciiTheme="majorBidi" w:hAnsiTheme="majorBidi" w:cstheme="majorBidi"/>
         </w:rPr>
-        <w:t xml:space="preserve"> might accept all requests. As a second step, there might be an ID verification based on the public key of the connected party. The public k</w:t>
-      </w:r>
-      <w:r>
-        <w:rPr>
-          <w:rFonts w:asciiTheme="majorBidi" w:hAnsiTheme="majorBidi" w:cstheme="majorBidi"/>
-        </w:rPr>
-        <w:t>eys of each party are also part of the</w:t>
-      </w:r>
-      <w:r>
-        <w:rPr>
-          <w:rFonts w:asciiTheme="majorBidi" w:hAnsiTheme="majorBidi" w:cstheme="majorBidi"/>
-        </w:rPr>
-        <w:t xml:space="preserve"> input to other parties together with the ID.</w:t>
+        <w:t xml:space="preserve"> might accept all requests. </w:t>
+      </w:r>
+    </w:p>
+    <w:p>
+      <w:pPr>
+        <w:pStyle w:val="ListParagraph"/>
+        <w:numPr>
+          <w:ilvl w:val="1"/>
+          <w:numId w:val="16"/>
+        </w:numPr>
+        <w:rPr>
+          <w:rFonts w:asciiTheme="majorBidi" w:hAnsiTheme="majorBidi" w:cstheme="majorBidi"/>
+        </w:rPr>
+      </w:pPr>
+      <w:r>
+        <w:rPr>
+          <w:rFonts w:asciiTheme="majorBidi" w:hAnsiTheme="majorBidi" w:cstheme="majorBidi"/>
+        </w:rPr>
+        <w:t xml:space="preserve">As a second step, there might be an ID verification based on the </w:t>
+      </w:r>
+      <w:r>
+        <w:rPr>
+          <w:rFonts w:asciiTheme="majorBidi" w:hAnsiTheme="majorBidi" w:cstheme="majorBidi"/>
+        </w:rPr>
+        <w:t>cryptographic material</w:t>
+      </w:r>
+      <w:r>
+        <w:rPr>
+          <w:rFonts w:asciiTheme="majorBidi" w:hAnsiTheme="majorBidi" w:cstheme="majorBidi"/>
+        </w:rPr>
+        <w:t xml:space="preserve"> of the connected party.</w:t>
       </w:r>
     </w:p>
     <w:p>
@@ -4860,40 +5214,82 @@
         <w:rPr>
           <w:rFonts w:asciiTheme="majorBidi" w:hAnsiTheme="majorBidi" w:cstheme="majorBidi"/>
         </w:rPr>
-        <w:t xml:space="preserve">We assume </w:t>
-      </w:r>
-      <w:r>
-        <w:rPr>
-          <w:rFonts w:asciiTheme="majorBidi" w:hAnsiTheme="majorBidi" w:cstheme="majorBidi"/>
-        </w:rPr>
-        <w:t xml:space="preserve">that </w:t>
-      </w:r>
-      <w:r>
-        <w:rPr>
-          <w:rFonts w:asciiTheme="majorBidi" w:hAnsiTheme="majorBidi" w:cstheme="majorBidi"/>
-        </w:rPr>
-        <w:t>every</w:t>
-      </w:r>
-      <w:r>
         <w:t xml:space="preserve"> </w:t>
       </w:r>
       <w:r>
         <w:rPr>
           <w:rFonts w:asciiTheme="majorBidi" w:hAnsiTheme="majorBidi" w:cstheme="majorBidi"/>
         </w:rPr>
-        <w:t xml:space="preserve">party should be known by the same </w:t>
-      </w:r>
-      <w:r>
-        <w:rPr>
-          <w:rFonts w:asciiTheme="majorBidi" w:hAnsiTheme="majorBidi" w:cstheme="majorBidi"/>
-        </w:rPr>
-        <w:t xml:space="preserve">name </w:t>
-      </w:r>
-      <w:r>
-        <w:rPr>
-          <w:rFonts w:asciiTheme="majorBidi" w:hAnsiTheme="majorBidi" w:cstheme="majorBidi"/>
-        </w:rPr>
-        <w:t>ID to all the other parties for as long as the protocol runs.</w:t>
+        <w:t>E</w:t>
+      </w:r>
+      <w:r>
+        <w:rPr>
+          <w:rFonts w:asciiTheme="majorBidi" w:hAnsiTheme="majorBidi" w:cstheme="majorBidi"/>
+        </w:rPr>
+        <w:t xml:space="preserve">ach party has an ID. </w:t>
+      </w:r>
+      <w:r>
+        <w:rPr>
+          <w:rFonts w:asciiTheme="majorBidi" w:hAnsiTheme="majorBidi" w:cstheme="majorBidi"/>
+        </w:rPr>
+        <w:t xml:space="preserve">The ID has to be unique. </w:t>
+      </w:r>
+      <w:r>
+        <w:rPr>
+          <w:rFonts w:asciiTheme="majorBidi" w:hAnsiTheme="majorBidi" w:cstheme="majorBidi"/>
+        </w:rPr>
+        <w:t>Typically, this ID could be the IP Addre</w:t>
+      </w:r>
+      <w:r>
+        <w:rPr>
+          <w:rFonts w:asciiTheme="majorBidi" w:hAnsiTheme="majorBidi" w:cstheme="majorBidi"/>
+        </w:rPr>
+        <w:t xml:space="preserve">ss but it is not a requirement. </w:t>
+      </w:r>
+      <w:r>
+        <w:rPr>
+          <w:rFonts w:ascii="DejaVuSans" w:eastAsiaTheme="minorHAnsi" w:cs="DejaVuSans"/>
+          <w:color w:val="FF0000"/>
+          <w:lang w:bidi="he-IL"/>
+        </w:rPr>
+        <w:t>Relate to the problem of</w:t>
+      </w:r>
+      <w:r>
+        <w:rPr>
+          <w:rFonts w:asciiTheme="majorBidi" w:hAnsiTheme="majorBidi" w:cstheme="majorBidi"/>
+          <w:color w:val="C00000"/>
+        </w:rPr>
+        <w:t xml:space="preserve"> </w:t>
+      </w:r>
+      <w:r>
+        <w:rPr>
+          <w:rFonts w:ascii="DejaVuSans" w:eastAsiaTheme="minorHAnsi" w:cs="DejaVuSans"/>
+          <w:color w:val="FF0000"/>
+          <w:lang w:bidi="he-IL"/>
+        </w:rPr>
+        <w:t>some participants being</w:t>
+      </w:r>
+      <w:r>
+        <w:rPr>
+          <w:rFonts w:ascii="DejaVuSans" w:eastAsiaTheme="minorHAnsi" w:cs="DejaVuSans"/>
+          <w:color w:val="FF0000"/>
+          <w:lang w:bidi="he-IL"/>
+        </w:rPr>
+        <w:t xml:space="preserve"> </w:t>
+      </w:r>
+      <w:r>
+        <w:rPr>
+          <w:rFonts w:ascii="DejaVuSans" w:eastAsiaTheme="minorHAnsi" w:cs="DejaVuSans"/>
+          <w:color w:val="FF0000"/>
+          <w:lang w:bidi="he-IL"/>
+        </w:rPr>
+        <w:t>behind a NAT device</w:t>
+      </w:r>
+      <w:r>
+        <w:rPr>
+          <w:rFonts w:asciiTheme="majorBidi" w:hAnsiTheme="majorBidi" w:cstheme="majorBidi"/>
+        </w:rPr>
+        <w:t xml:space="preserve">  </w:t>
       </w:r>
     </w:p>
     <w:p>
@@ -4911,7 +5307,40 @@
         <w:rPr>
           <w:rFonts w:asciiTheme="majorBidi" w:hAnsiTheme="majorBidi" w:cstheme="majorBidi"/>
         </w:rPr>
-        <w:t>We assume that the list of parties participating in the computation is the same for all the parties. This list is given to all the parties as input.</w:t>
+        <w:t xml:space="preserve">We assume </w:t>
+      </w:r>
+      <w:r>
+        <w:rPr>
+          <w:rFonts w:asciiTheme="majorBidi" w:hAnsiTheme="majorBidi" w:cstheme="majorBidi"/>
+        </w:rPr>
+        <w:t xml:space="preserve">that </w:t>
+      </w:r>
+      <w:r>
+        <w:rPr>
+          <w:rFonts w:asciiTheme="majorBidi" w:hAnsiTheme="majorBidi" w:cstheme="majorBidi"/>
+        </w:rPr>
+        <w:t>every</w:t>
+      </w:r>
+      <w:r>
+        <w:t xml:space="preserve"> </w:t>
+      </w:r>
+      <w:r>
+        <w:rPr>
+          <w:rFonts w:asciiTheme="majorBidi" w:hAnsiTheme="majorBidi" w:cstheme="majorBidi"/>
+        </w:rPr>
+        <w:t xml:space="preserve">party should be known by the same </w:t>
+      </w:r>
+      <w:r>
+        <w:rPr>
+          <w:rFonts w:asciiTheme="majorBidi" w:hAnsiTheme="majorBidi" w:cstheme="majorBidi"/>
+        </w:rPr>
+        <w:t xml:space="preserve">name </w:t>
+      </w:r>
+      <w:r>
+        <w:rPr>
+          <w:rFonts w:asciiTheme="majorBidi" w:hAnsiTheme="majorBidi" w:cstheme="majorBidi"/>
+        </w:rPr>
+        <w:t>ID to all the other parties for as long as the protocol runs.</w:t>
       </w:r>
     </w:p>
     <w:p>
@@ -4921,102 +5350,15 @@
           <w:ilvl w:val="0"/>
           <w:numId w:val="16"/>
         </w:numPr>
-      </w:pPr>
-      <w:r>
-        <w:rPr>
-          <w:rFonts w:asciiTheme="majorBidi" w:hAnsiTheme="majorBidi" w:cstheme="majorBidi"/>
-        </w:rPr>
-        <w:t>When running a protocol that is composed of many sub-protocols, w</w:t>
-      </w:r>
-      <w:r>
-        <w:rPr>
-          <w:rFonts w:asciiTheme="majorBidi" w:hAnsiTheme="majorBidi" w:cstheme="majorBidi"/>
-        </w:rPr>
-        <w:t xml:space="preserve">e may </w:t>
-      </w:r>
-      <w:r>
-        <w:rPr>
-          <w:rFonts w:asciiTheme="majorBidi" w:hAnsiTheme="majorBidi" w:cstheme="majorBidi"/>
-        </w:rPr>
-        <w:t>need</w:t>
-      </w:r>
-      <w:r>
-        <w:rPr>
-          <w:rFonts w:asciiTheme="majorBidi" w:hAnsiTheme="majorBidi" w:cstheme="majorBidi"/>
-        </w:rPr>
-        <w:t xml:space="preserve"> to consider a specific party differently in </w:t>
-      </w:r>
-      <w:r>
-        <w:rPr>
-          <w:rFonts w:asciiTheme="majorBidi" w:hAnsiTheme="majorBidi" w:cstheme="majorBidi"/>
-        </w:rPr>
-        <w:t>each sub-</w:t>
-      </w:r>
-      <w:r>
-        <w:rPr>
-          <w:rFonts w:asciiTheme="majorBidi" w:hAnsiTheme="majorBidi" w:cstheme="majorBidi"/>
-        </w:rPr>
-        <w:t>protocol</w:t>
-      </w:r>
-      <w:r>
-        <w:rPr>
-          <w:rFonts w:asciiTheme="majorBidi" w:hAnsiTheme="majorBidi" w:cstheme="majorBidi"/>
-        </w:rPr>
-        <w:t>. T</w:t>
-      </w:r>
-      <w:r>
-        <w:rPr>
-          <w:rFonts w:asciiTheme="majorBidi" w:hAnsiTheme="majorBidi" w:cstheme="majorBidi"/>
-        </w:rPr>
-        <w:t>hus</w:t>
-      </w:r>
-      <w:r>
-        <w:rPr>
-          <w:rFonts w:asciiTheme="majorBidi" w:hAnsiTheme="majorBidi" w:cstheme="majorBidi"/>
-        </w:rPr>
-        <w:t>,</w:t>
-      </w:r>
-      <w:r>
-        <w:rPr>
-          <w:rFonts w:asciiTheme="majorBidi" w:hAnsiTheme="majorBidi" w:cstheme="majorBidi"/>
-        </w:rPr>
-        <w:t xml:space="preserve"> </w:t>
-      </w:r>
-      <w:r>
-        <w:rPr>
-          <w:rFonts w:asciiTheme="majorBidi" w:hAnsiTheme="majorBidi" w:cstheme="majorBidi"/>
-        </w:rPr>
-        <w:t xml:space="preserve">we </w:t>
-      </w:r>
-      <w:r>
-        <w:rPr>
-          <w:rFonts w:asciiTheme="majorBidi" w:hAnsiTheme="majorBidi" w:cstheme="majorBidi"/>
-        </w:rPr>
-        <w:t xml:space="preserve">will </w:t>
-      </w:r>
-      <w:r>
-        <w:rPr>
-          <w:rFonts w:asciiTheme="majorBidi" w:hAnsiTheme="majorBidi" w:cstheme="majorBidi"/>
-        </w:rPr>
-        <w:t>assign</w:t>
-      </w:r>
-      <w:r>
-        <w:rPr>
-          <w:rFonts w:asciiTheme="majorBidi" w:hAnsiTheme="majorBidi" w:cstheme="majorBidi"/>
-        </w:rPr>
-        <w:t xml:space="preserve"> an alias to the parties.</w:t>
-      </w:r>
-      <w:r>
-        <w:rPr>
-          <w:rFonts w:asciiTheme="majorBidi" w:hAnsiTheme="majorBidi" w:cstheme="majorBidi"/>
-        </w:rPr>
-        <w:t xml:space="preserve"> </w:t>
-      </w:r>
-      <w:r>
-        <w:rPr>
-          <w:rFonts w:asciiTheme="majorBidi" w:hAnsiTheme="majorBidi" w:cstheme="majorBidi"/>
-        </w:rPr>
-        <w:t>For example, the fifth party (out of n) in the main protocol may need to be the first one in one of the sub-protocols. In this case we may refer to it with an alias so that we can keep track of it easily.</w:t>
+        <w:rPr>
+          <w:rFonts w:asciiTheme="majorBidi" w:hAnsiTheme="majorBidi" w:cstheme="majorBidi"/>
+        </w:rPr>
+      </w:pPr>
+      <w:r>
+        <w:rPr>
+          <w:rFonts w:asciiTheme="majorBidi" w:hAnsiTheme="majorBidi" w:cstheme="majorBidi"/>
+        </w:rPr>
+        <w:t>We assume that the list of parties participating in the computation is the same for all the parties. This list is given to all the parties as input.</w:t>
       </w:r>
     </w:p>
     <w:p>
@@ -5031,19 +5373,97 @@
         <w:rPr>
           <w:rFonts w:asciiTheme="majorBidi" w:hAnsiTheme="majorBidi" w:cstheme="majorBidi"/>
         </w:rPr>
-        <w:t>In MPC is not necessary that all the parties should be equal.</w:t>
-      </w:r>
-      <w:r>
-        <w:rPr>
-          <w:rFonts w:asciiTheme="majorBidi" w:hAnsiTheme="majorBidi" w:cstheme="majorBidi"/>
-        </w:rPr>
-        <w:t xml:space="preserve"> There can be different roles.</w:t>
-      </w:r>
-      <w:r>
-        <w:rPr>
-          <w:rFonts w:asciiTheme="majorBidi" w:hAnsiTheme="majorBidi" w:cstheme="majorBidi"/>
-        </w:rPr>
-        <w:t xml:space="preserve"> For example, in VSS one of the parties is the dealer.</w:t>
+        <w:t>When running a protocol that is composed of many sub-protocols, w</w:t>
+      </w:r>
+      <w:r>
+        <w:rPr>
+          <w:rFonts w:asciiTheme="majorBidi" w:hAnsiTheme="majorBidi" w:cstheme="majorBidi"/>
+        </w:rPr>
+        <w:t xml:space="preserve">e may </w:t>
+      </w:r>
+      <w:r>
+        <w:rPr>
+          <w:rFonts w:asciiTheme="majorBidi" w:hAnsiTheme="majorBidi" w:cstheme="majorBidi"/>
+        </w:rPr>
+        <w:t>need</w:t>
+      </w:r>
+      <w:r>
+        <w:rPr>
+          <w:rFonts w:asciiTheme="majorBidi" w:hAnsiTheme="majorBidi" w:cstheme="majorBidi"/>
+        </w:rPr>
+        <w:t xml:space="preserve"> to consider a specific party differently in </w:t>
+      </w:r>
+      <w:r>
+        <w:rPr>
+          <w:rFonts w:asciiTheme="majorBidi" w:hAnsiTheme="majorBidi" w:cstheme="majorBidi"/>
+        </w:rPr>
+        <w:t>each sub-</w:t>
+      </w:r>
+      <w:r>
+        <w:rPr>
+          <w:rFonts w:asciiTheme="majorBidi" w:hAnsiTheme="majorBidi" w:cstheme="majorBidi"/>
+        </w:rPr>
+        <w:t>protocol</w:t>
+      </w:r>
+      <w:r>
+        <w:rPr>
+          <w:rFonts w:asciiTheme="majorBidi" w:hAnsiTheme="majorBidi" w:cstheme="majorBidi"/>
+        </w:rPr>
+        <w:t>. T</w:t>
+      </w:r>
+      <w:r>
+        <w:rPr>
+          <w:rFonts w:asciiTheme="majorBidi" w:hAnsiTheme="majorBidi" w:cstheme="majorBidi"/>
+        </w:rPr>
+        <w:t>hus</w:t>
+      </w:r>
+      <w:r>
+        <w:rPr>
+          <w:rFonts w:asciiTheme="majorBidi" w:hAnsiTheme="majorBidi" w:cstheme="majorBidi"/>
+        </w:rPr>
+        <w:t>,</w:t>
+      </w:r>
+      <w:r>
+        <w:rPr>
+          <w:rFonts w:asciiTheme="majorBidi" w:hAnsiTheme="majorBidi" w:cstheme="majorBidi"/>
+        </w:rPr>
+        <w:t xml:space="preserve"> </w:t>
+      </w:r>
+      <w:r>
+        <w:rPr>
+          <w:rFonts w:asciiTheme="majorBidi" w:hAnsiTheme="majorBidi" w:cstheme="majorBidi"/>
+        </w:rPr>
+        <w:t xml:space="preserve">we </w:t>
+      </w:r>
+      <w:r>
+        <w:rPr>
+          <w:rFonts w:asciiTheme="majorBidi" w:hAnsiTheme="majorBidi" w:cstheme="majorBidi"/>
+        </w:rPr>
+        <w:t xml:space="preserve">will </w:t>
+      </w:r>
+      <w:r>
+        <w:rPr>
+          <w:rFonts w:asciiTheme="majorBidi" w:hAnsiTheme="majorBidi" w:cstheme="majorBidi"/>
+        </w:rPr>
+        <w:t>assign</w:t>
+      </w:r>
+      <w:r>
+        <w:rPr>
+          <w:rFonts w:asciiTheme="majorBidi" w:hAnsiTheme="majorBidi" w:cstheme="majorBidi"/>
+        </w:rPr>
+        <w:t xml:space="preserve"> an alias to the parties.</w:t>
+      </w:r>
+      <w:r>
+        <w:rPr>
+          <w:rFonts w:asciiTheme="majorBidi" w:hAnsiTheme="majorBidi" w:cstheme="majorBidi"/>
+        </w:rPr>
+        <w:t xml:space="preserve"> </w:t>
+      </w:r>
+      <w:r>
+        <w:rPr>
+          <w:rFonts w:asciiTheme="majorBidi" w:hAnsiTheme="majorBidi" w:cstheme="majorBidi"/>
+        </w:rPr>
+        <w:t>For example, the fifth party (out of n) in the main protocol may need to be the first one in one of the sub-protocols. In this case we may refer to it with an alias so that we can keep track of it easily.</w:t>
       </w:r>
     </w:p>
     <w:p>
@@ -5058,7 +5478,19 @@
         <w:rPr>
           <w:rFonts w:asciiTheme="majorBidi" w:hAnsiTheme="majorBidi" w:cstheme="majorBidi"/>
         </w:rPr>
-        <w:t>The role is part of the information of the party, together with its IP Address and credentials. The role and the alias mentioned above are the same.</w:t>
+        <w:t>In MPC is not necessary that all the parties should be equal.</w:t>
+      </w:r>
+      <w:r>
+        <w:rPr>
+          <w:rFonts w:asciiTheme="majorBidi" w:hAnsiTheme="majorBidi" w:cstheme="majorBidi"/>
+        </w:rPr>
+        <w:t xml:space="preserve"> There can be different roles.</w:t>
+      </w:r>
+      <w:r>
+        <w:rPr>
+          <w:rFonts w:asciiTheme="majorBidi" w:hAnsiTheme="majorBidi" w:cstheme="majorBidi"/>
+        </w:rPr>
+        <w:t xml:space="preserve"> For example, in VSS one of the parties is the dealer.</w:t>
       </w:r>
     </w:p>
     <w:p>
@@ -5073,19 +5505,7 @@
         <w:rPr>
           <w:rFonts w:asciiTheme="majorBidi" w:hAnsiTheme="majorBidi" w:cstheme="majorBidi"/>
         </w:rPr>
-        <w:t xml:space="preserve">Sometimes the order of the participants can be of importance. For example, we might refer to the first one </w:t>
-      </w:r>
-      <w:r>
-        <w:rPr>
-          <w:rFonts w:asciiTheme="majorBidi" w:hAnsiTheme="majorBidi" w:cstheme="majorBidi"/>
-        </w:rPr>
-        <w:t xml:space="preserve">as </w:t>
-      </w:r>
-      <w:r>
-        <w:rPr>
-          <w:rFonts w:asciiTheme="majorBidi" w:hAnsiTheme="majorBidi" w:cstheme="majorBidi"/>
-        </w:rPr>
-        <w:t>a special one.</w:t>
+        <w:t>The role is part of the information of the party, together with its IP Address and credentials. The role and the alias mentioned above are the same.</w:t>
       </w:r>
     </w:p>
     <w:p>
@@ -5095,188 +5515,24 @@
           <w:ilvl w:val="0"/>
           <w:numId w:val="16"/>
         </w:numPr>
-        <w:rPr>
-          <w:rFonts w:asciiTheme="majorBidi" w:hAnsiTheme="majorBidi" w:cstheme="majorBidi"/>
-        </w:rPr>
-      </w:pPr>
-      <w:r>
-        <w:rPr>
-          <w:rFonts w:asciiTheme="majorBidi" w:hAnsiTheme="majorBidi" w:cstheme="majorBidi"/>
-        </w:rPr>
-        <w:t>The communication</w:t>
-      </w:r>
-      <w:r>
-        <w:rPr>
-          <w:rFonts w:asciiTheme="majorBidi" w:hAnsiTheme="majorBidi" w:cstheme="majorBidi"/>
-        </w:rPr>
-        <w:t xml:space="preserve"> layer is in charge of trying to establish connections between the parties received as input for a specific computation as well as providing the means to qualify the success of this activity. That is, it should provide different implementations of a “Success” function, which will give the level of success in establishing the connections. However, it is the responsibility of the protocol to decide what level of success is necessary</w:t>
-      </w:r>
-      <w:r>
-        <w:rPr>
-          <w:rFonts w:asciiTheme="majorBidi" w:hAnsiTheme="majorBidi" w:cstheme="majorBidi"/>
-        </w:rPr>
-        <w:t>.</w:t>
-      </w:r>
-      <w:r>
-        <w:rPr>
-          <w:rFonts w:asciiTheme="majorBidi" w:hAnsiTheme="majorBidi" w:cstheme="majorBidi"/>
-        </w:rPr>
-        <w:t xml:space="preserve"> </w:t>
-      </w:r>
-      <w:r>
-        <w:rPr>
-          <w:rFonts w:asciiTheme="majorBidi" w:hAnsiTheme="majorBidi" w:cstheme="majorBidi"/>
-        </w:rPr>
-        <w:t>T</w:t>
-      </w:r>
-      <w:r>
-        <w:rPr>
-          <w:rFonts w:asciiTheme="majorBidi" w:hAnsiTheme="majorBidi" w:cstheme="majorBidi"/>
-        </w:rPr>
-        <w:t>hus</w:t>
-      </w:r>
-      <w:r>
-        <w:rPr>
-          <w:rFonts w:asciiTheme="majorBidi" w:hAnsiTheme="majorBidi" w:cstheme="majorBidi"/>
-        </w:rPr>
-        <w:t>,</w:t>
-      </w:r>
-      <w:r>
-        <w:rPr>
-          <w:rFonts w:asciiTheme="majorBidi" w:hAnsiTheme="majorBidi" w:cstheme="majorBidi"/>
-        </w:rPr>
-        <w:t xml:space="preserve"> </w:t>
-      </w:r>
-      <w:r>
-        <w:rPr>
-          <w:rFonts w:asciiTheme="majorBidi" w:hAnsiTheme="majorBidi" w:cstheme="majorBidi"/>
-        </w:rPr>
-        <w:t xml:space="preserve">the application will use </w:t>
-      </w:r>
-      <w:r>
-        <w:rPr>
-          <w:rFonts w:asciiTheme="majorBidi" w:hAnsiTheme="majorBidi" w:cstheme="majorBidi"/>
-        </w:rPr>
-        <w:t>the necessary</w:t>
-      </w:r>
-      <w:r>
-        <w:rPr>
-          <w:rFonts w:asciiTheme="majorBidi" w:hAnsiTheme="majorBidi" w:cstheme="majorBidi"/>
-        </w:rPr>
-        <w:t xml:space="preserve"> “Success” function. </w:t>
-      </w:r>
-    </w:p>
-    <w:p>
-      <w:pPr>
-        <w:pStyle w:val="ListParagraph"/>
-        <w:ind w:left="1080"/>
-        <w:rPr>
-          <w:rFonts w:asciiTheme="majorBidi" w:hAnsiTheme="majorBidi" w:cstheme="majorBidi"/>
-        </w:rPr>
-      </w:pPr>
-      <w:r>
-        <w:rPr>
-          <w:rFonts w:asciiTheme="majorBidi" w:hAnsiTheme="majorBidi" w:cstheme="majorBidi"/>
-        </w:rPr>
-        <w:t>Th</w:t>
-      </w:r>
-      <w:r>
-        <w:rPr>
-          <w:rFonts w:asciiTheme="majorBidi" w:hAnsiTheme="majorBidi" w:cstheme="majorBidi"/>
-        </w:rPr>
-        <w:t xml:space="preserve">e “Success” function </w:t>
-      </w:r>
-      <w:r>
-        <w:rPr>
-          <w:rFonts w:asciiTheme="majorBidi" w:hAnsiTheme="majorBidi" w:cstheme="majorBidi"/>
-        </w:rPr>
-        <w:t xml:space="preserve">is defined </w:t>
-      </w:r>
-      <w:r>
-        <w:rPr>
-          <w:rFonts w:asciiTheme="majorBidi" w:hAnsiTheme="majorBidi" w:cstheme="majorBidi"/>
-        </w:rPr>
-        <w:t>as</w:t>
-      </w:r>
-      <w:r>
-        <w:rPr>
-          <w:rFonts w:asciiTheme="majorBidi" w:hAnsiTheme="majorBidi" w:cstheme="majorBidi"/>
-        </w:rPr>
-        <w:t xml:space="preserve"> follows:</w:t>
-      </w:r>
-    </w:p>
-    <w:p>
-      <w:pPr>
-        <w:pStyle w:val="ListParagraph"/>
-        <w:ind w:left="1080"/>
-        <w:rPr>
-          <w:rFonts w:asciiTheme="majorBidi" w:hAnsiTheme="majorBidi" w:cstheme="majorBidi"/>
-        </w:rPr>
-      </w:pPr>
-      <w:r>
-        <w:rPr>
-          <w:rFonts w:asciiTheme="majorBidi" w:hAnsiTheme="majorBidi" w:cstheme="majorBidi"/>
-          <w:b/>
-          <w:bCs/>
-        </w:rPr>
-        <w:t>I</w:t>
-      </w:r>
-      <w:r>
-        <w:rPr>
-          <w:rFonts w:asciiTheme="majorBidi" w:hAnsiTheme="majorBidi" w:cstheme="majorBidi"/>
-          <w:b/>
-          <w:bCs/>
-        </w:rPr>
-        <w:t>nput</w:t>
-      </w:r>
-      <w:r>
-        <w:rPr>
-          <w:rFonts w:asciiTheme="majorBidi" w:hAnsiTheme="majorBidi" w:cstheme="majorBidi"/>
-        </w:rPr>
-        <w:t>: my established connections</w:t>
-      </w:r>
-    </w:p>
-    <w:p>
-      <w:pPr>
-        <w:pStyle w:val="ListParagraph"/>
-        <w:ind w:left="1080"/>
-        <w:rPr>
-          <w:rFonts w:asciiTheme="majorBidi" w:hAnsiTheme="majorBidi" w:cstheme="majorBidi"/>
-        </w:rPr>
-      </w:pPr>
-      <w:r>
-        <w:rPr>
-          <w:rFonts w:asciiTheme="majorBidi" w:hAnsiTheme="majorBidi" w:cstheme="majorBidi"/>
-          <w:b/>
-          <w:bCs/>
-        </w:rPr>
-        <w:t>O</w:t>
-      </w:r>
-      <w:r>
-        <w:rPr>
-          <w:rFonts w:asciiTheme="majorBidi" w:hAnsiTheme="majorBidi" w:cstheme="majorBidi"/>
-          <w:b/>
-          <w:bCs/>
-        </w:rPr>
-        <w:t>utput</w:t>
-      </w:r>
-      <w:r>
-        <w:rPr>
-          <w:rFonts w:asciiTheme="majorBidi" w:hAnsiTheme="majorBidi" w:cstheme="majorBidi"/>
-        </w:rPr>
-        <w:t xml:space="preserve">: </w:t>
-      </w:r>
-      <w:r>
-        <w:rPr>
-          <w:rFonts w:asciiTheme="majorBidi" w:hAnsiTheme="majorBidi" w:cstheme="majorBidi"/>
-        </w:rPr>
-        <w:t xml:space="preserve">a </w:t>
-      </w:r>
-      <w:r>
-        <w:rPr>
-          <w:rFonts w:asciiTheme="majorBidi" w:hAnsiTheme="majorBidi" w:cstheme="majorBidi"/>
-        </w:rPr>
-        <w:t>subset of the established connections that we need to talk to.</w:t>
+      </w:pPr>
+      <w:r>
+        <w:rPr>
+          <w:rFonts w:asciiTheme="majorBidi" w:hAnsiTheme="majorBidi" w:cstheme="majorBidi"/>
+        </w:rPr>
+        <w:t xml:space="preserve">Sometimes the order of the participants can be of importance. For example, we might refer to the first one </w:t>
+      </w:r>
+      <w:r>
+        <w:rPr>
+          <w:rFonts w:asciiTheme="majorBidi" w:hAnsiTheme="majorBidi" w:cstheme="majorBidi"/>
+        </w:rPr>
+        <w:t xml:space="preserve">as </w:t>
+      </w:r>
+      <w:r>
+        <w:rPr>
+          <w:rFonts w:asciiTheme="majorBidi" w:hAnsiTheme="majorBidi" w:cstheme="majorBidi"/>
+        </w:rPr>
+        <w:t>a special one.</w:t>
       </w:r>
     </w:p>
     <w:p>
@@ -5294,13 +5550,180 @@
         <w:rPr>
           <w:rFonts w:asciiTheme="majorBidi" w:hAnsiTheme="majorBidi" w:cstheme="majorBidi"/>
         </w:rPr>
-        <w:t>How long to try to connect to all the parties should be a parameter</w:t>
+        <w:t>The communication</w:t>
+      </w:r>
+      <w:r>
+        <w:rPr>
+          <w:rFonts w:asciiTheme="majorBidi" w:hAnsiTheme="majorBidi" w:cstheme="majorBidi"/>
+        </w:rPr>
+        <w:t xml:space="preserve"> layer is in charge of trying to establish connections between the parties received as input for a specific computation as well as providing the means to qualify the success of this activity. That is, it should provide different implementations of a “Success” function, which will give the level of success in establishing the connections. However, it is the responsibility of the protocol to decide what level of success is necessary</w:t>
       </w:r>
       <w:r>
         <w:rPr>
           <w:rFonts w:asciiTheme="majorBidi" w:hAnsiTheme="majorBidi" w:cstheme="majorBidi"/>
         </w:rPr>
         <w:t>.</w:t>
+      </w:r>
+      <w:r>
+        <w:rPr>
+          <w:rFonts w:asciiTheme="majorBidi" w:hAnsiTheme="majorBidi" w:cstheme="majorBidi"/>
+        </w:rPr>
+        <w:t xml:space="preserve"> </w:t>
+      </w:r>
+      <w:r>
+        <w:rPr>
+          <w:rFonts w:asciiTheme="majorBidi" w:hAnsiTheme="majorBidi" w:cstheme="majorBidi"/>
+        </w:rPr>
+        <w:t>T</w:t>
+      </w:r>
+      <w:r>
+        <w:rPr>
+          <w:rFonts w:asciiTheme="majorBidi" w:hAnsiTheme="majorBidi" w:cstheme="majorBidi"/>
+        </w:rPr>
+        <w:t>hus</w:t>
+      </w:r>
+      <w:r>
+        <w:rPr>
+          <w:rFonts w:asciiTheme="majorBidi" w:hAnsiTheme="majorBidi" w:cstheme="majorBidi"/>
+        </w:rPr>
+        <w:t>,</w:t>
+      </w:r>
+      <w:r>
+        <w:rPr>
+          <w:rFonts w:asciiTheme="majorBidi" w:hAnsiTheme="majorBidi" w:cstheme="majorBidi"/>
+        </w:rPr>
+        <w:t xml:space="preserve"> </w:t>
+      </w:r>
+      <w:r>
+        <w:rPr>
+          <w:rFonts w:asciiTheme="majorBidi" w:hAnsiTheme="majorBidi" w:cstheme="majorBidi"/>
+        </w:rPr>
+        <w:t xml:space="preserve">the application will use </w:t>
+      </w:r>
+      <w:r>
+        <w:rPr>
+          <w:rFonts w:asciiTheme="majorBidi" w:hAnsiTheme="majorBidi" w:cstheme="majorBidi"/>
+        </w:rPr>
+        <w:t>the necessary</w:t>
+      </w:r>
+      <w:r>
+        <w:rPr>
+          <w:rFonts w:asciiTheme="majorBidi" w:hAnsiTheme="majorBidi" w:cstheme="majorBidi"/>
+        </w:rPr>
+        <w:t xml:space="preserve"> “Success” function. </w:t>
+      </w:r>
+    </w:p>
+    <w:p>
+      <w:pPr>
+        <w:pStyle w:val="ListParagraph"/>
+        <w:ind w:left="1080"/>
+        <w:rPr>
+          <w:rFonts w:asciiTheme="majorBidi" w:hAnsiTheme="majorBidi" w:cstheme="majorBidi"/>
+        </w:rPr>
+      </w:pPr>
+      <w:r>
+        <w:rPr>
+          <w:rFonts w:asciiTheme="majorBidi" w:hAnsiTheme="majorBidi" w:cstheme="majorBidi"/>
+        </w:rPr>
+        <w:t>Th</w:t>
+      </w:r>
+      <w:r>
+        <w:rPr>
+          <w:rFonts w:asciiTheme="majorBidi" w:hAnsiTheme="majorBidi" w:cstheme="majorBidi"/>
+        </w:rPr>
+        <w:t xml:space="preserve">e “Success” function </w:t>
+      </w:r>
+      <w:r>
+        <w:rPr>
+          <w:rFonts w:asciiTheme="majorBidi" w:hAnsiTheme="majorBidi" w:cstheme="majorBidi"/>
+        </w:rPr>
+        <w:t xml:space="preserve">is defined </w:t>
+      </w:r>
+      <w:r>
+        <w:rPr>
+          <w:rFonts w:asciiTheme="majorBidi" w:hAnsiTheme="majorBidi" w:cstheme="majorBidi"/>
+        </w:rPr>
+        <w:t>as</w:t>
+      </w:r>
+      <w:r>
+        <w:rPr>
+          <w:rFonts w:asciiTheme="majorBidi" w:hAnsiTheme="majorBidi" w:cstheme="majorBidi"/>
+        </w:rPr>
+        <w:t xml:space="preserve"> follows:</w:t>
+      </w:r>
+    </w:p>
+    <w:p>
+      <w:pPr>
+        <w:pStyle w:val="ListParagraph"/>
+        <w:ind w:left="1080"/>
+        <w:rPr>
+          <w:rFonts w:asciiTheme="majorBidi" w:hAnsiTheme="majorBidi" w:cstheme="majorBidi"/>
+        </w:rPr>
+      </w:pPr>
+      <w:r>
+        <w:rPr>
+          <w:rFonts w:asciiTheme="majorBidi" w:hAnsiTheme="majorBidi" w:cstheme="majorBidi"/>
+          <w:b/>
+          <w:bCs/>
+        </w:rPr>
+        <w:t>I</w:t>
+      </w:r>
+      <w:r>
+        <w:rPr>
+          <w:rFonts w:asciiTheme="majorBidi" w:hAnsiTheme="majorBidi" w:cstheme="majorBidi"/>
+          <w:b/>
+          <w:bCs/>
+        </w:rPr>
+        <w:t>nput</w:t>
+      </w:r>
+      <w:r>
+        <w:rPr>
+          <w:rFonts w:asciiTheme="majorBidi" w:hAnsiTheme="majorBidi" w:cstheme="majorBidi"/>
+        </w:rPr>
+        <w:t>: my established connections</w:t>
+      </w:r>
+    </w:p>
+    <w:p>
+      <w:pPr>
+        <w:pStyle w:val="ListParagraph"/>
+        <w:ind w:left="1080"/>
+        <w:rPr>
+          <w:rFonts w:asciiTheme="majorBidi" w:hAnsiTheme="majorBidi" w:cstheme="majorBidi"/>
+        </w:rPr>
+      </w:pPr>
+      <w:r>
+        <w:rPr>
+          <w:rFonts w:asciiTheme="majorBidi" w:hAnsiTheme="majorBidi" w:cstheme="majorBidi"/>
+          <w:b/>
+          <w:bCs/>
+        </w:rPr>
+        <w:t>O</w:t>
+      </w:r>
+      <w:r>
+        <w:rPr>
+          <w:rFonts w:asciiTheme="majorBidi" w:hAnsiTheme="majorBidi" w:cstheme="majorBidi"/>
+          <w:b/>
+          <w:bCs/>
+        </w:rPr>
+        <w:t>utput</w:t>
+      </w:r>
+      <w:r>
+        <w:rPr>
+          <w:rFonts w:asciiTheme="majorBidi" w:hAnsiTheme="majorBidi" w:cstheme="majorBidi"/>
+        </w:rPr>
+        <w:t xml:space="preserve">: </w:t>
+      </w:r>
+      <w:r>
+        <w:rPr>
+          <w:rFonts w:asciiTheme="majorBidi" w:hAnsiTheme="majorBidi" w:cstheme="majorBidi"/>
+        </w:rPr>
+        <w:t xml:space="preserve">a </w:t>
+      </w:r>
+      <w:r>
+        <w:rPr>
+          <w:rFonts w:asciiTheme="majorBidi" w:hAnsiTheme="majorBidi" w:cstheme="majorBidi"/>
+        </w:rPr>
+        <w:t>subset of the established connections that we need to talk to.</w:t>
       </w:r>
     </w:p>
     <w:p>
@@ -5318,6 +5741,30 @@
         <w:rPr>
           <w:rFonts w:asciiTheme="majorBidi" w:hAnsiTheme="majorBidi" w:cstheme="majorBidi"/>
         </w:rPr>
+        <w:t>How long to try to connect to all the parties should be a parameter</w:t>
+      </w:r>
+      <w:r>
+        <w:rPr>
+          <w:rFonts w:asciiTheme="majorBidi" w:hAnsiTheme="majorBidi" w:cstheme="majorBidi"/>
+        </w:rPr>
+        <w:t>.</w:t>
+      </w:r>
+    </w:p>
+    <w:p>
+      <w:pPr>
+        <w:pStyle w:val="ListParagraph"/>
+        <w:numPr>
+          <w:ilvl w:val="0"/>
+          <w:numId w:val="16"/>
+        </w:numPr>
+        <w:rPr>
+          <w:rFonts w:asciiTheme="majorBidi" w:hAnsiTheme="majorBidi" w:cstheme="majorBidi"/>
+        </w:rPr>
+      </w:pPr>
+      <w:r>
+        <w:rPr>
+          <w:rFonts w:asciiTheme="majorBidi" w:hAnsiTheme="majorBidi" w:cstheme="majorBidi"/>
+        </w:rPr>
         <w:t>If in the middle of an MPC a connection closes, it is the responsibility of this layer to notify the application running the protocol. The protocol will decide if to continue or not.</w:t>
       </w:r>
       <w:r>
@@ -5353,98 +5800,15 @@
           <w:numId w:val="1"/>
         </w:numPr>
       </w:pPr>
-      <w:bookmarkStart w:id="13" w:name="_Toc272069397"/>
+      <w:bookmarkStart w:id="15" w:name="_Toc277512091"/>
       <w:r>
         <w:t>Multithreading</w:t>
       </w:r>
-      <w:bookmarkEnd w:id="13"/>
+      <w:bookmarkEnd w:id="15"/>
     </w:p>
     <w:p>
       <w:pPr>
         <w:ind w:left="720"/>
-        <w:rPr>
-          <w:rFonts w:asciiTheme="majorBidi" w:hAnsiTheme="majorBidi" w:cstheme="majorBidi"/>
-        </w:rPr>
-      </w:pPr>
-      <w:r>
-        <w:rPr>
-          <w:rFonts w:asciiTheme="majorBidi" w:hAnsiTheme="majorBidi" w:cstheme="majorBidi"/>
-        </w:rPr>
-        <w:t xml:space="preserve">The communication layer uses </w:t>
-      </w:r>
-      <w:r>
-        <w:rPr>
-          <w:rFonts w:asciiTheme="majorBidi" w:hAnsiTheme="majorBidi" w:cstheme="majorBidi"/>
-        </w:rPr>
-        <w:t>multi-</w:t>
-      </w:r>
-      <w:r>
-        <w:rPr>
-          <w:rFonts w:asciiTheme="majorBidi" w:hAnsiTheme="majorBidi" w:cstheme="majorBidi"/>
-        </w:rPr>
-        <w:t>thread</w:t>
-      </w:r>
-      <w:r>
-        <w:rPr>
-          <w:rFonts w:asciiTheme="majorBidi" w:hAnsiTheme="majorBidi" w:cstheme="majorBidi"/>
-        </w:rPr>
-        <w:t>ing</w:t>
-      </w:r>
-      <w:r>
-        <w:rPr>
-          <w:rFonts w:asciiTheme="majorBidi" w:hAnsiTheme="majorBidi" w:cstheme="majorBidi"/>
-        </w:rPr>
-        <w:t xml:space="preserve"> very heavily. In fact</w:t>
-      </w:r>
-      <w:r>
-        <w:rPr>
-          <w:rFonts w:asciiTheme="majorBidi" w:hAnsiTheme="majorBidi" w:cstheme="majorBidi"/>
-        </w:rPr>
-        <w:t>,</w:t>
-      </w:r>
-      <w:r>
-        <w:rPr>
-          <w:rFonts w:asciiTheme="majorBidi" w:hAnsiTheme="majorBidi" w:cstheme="majorBidi"/>
-        </w:rPr>
-        <w:t xml:space="preserve"> the connection to each other party should be performed in a different thread. Therefore, special attention has to be given to synchronization </w:t>
-      </w:r>
-      <w:r>
-        <w:rPr>
-          <w:rFonts w:asciiTheme="majorBidi" w:hAnsiTheme="majorBidi" w:cstheme="majorBidi"/>
-        </w:rPr>
-        <w:t xml:space="preserve">and interaction </w:t>
-      </w:r>
-      <w:r>
-        <w:rPr>
-          <w:rFonts w:asciiTheme="majorBidi" w:hAnsiTheme="majorBidi" w:cstheme="majorBidi"/>
-        </w:rPr>
-        <w:t>between threads</w:t>
-      </w:r>
-      <w:r>
-        <w:rPr>
-          <w:rFonts w:asciiTheme="majorBidi" w:hAnsiTheme="majorBidi" w:cstheme="majorBidi"/>
-        </w:rPr>
-        <w:t>.</w:t>
-      </w:r>
-    </w:p>
-    <w:p>
-      <w:pPr>
-        <w:pStyle w:val="ListParagraph"/>
-        <w:ind w:left="1080"/>
-        <w:rPr>
-          <w:rFonts w:asciiTheme="majorBidi" w:hAnsiTheme="majorBidi" w:cstheme="majorBidi"/>
-        </w:rPr>
-      </w:pPr>
-    </w:p>
-    <w:p>
-      <w:pPr>
-        <w:rPr>
-          <w:rFonts w:asciiTheme="majorBidi" w:hAnsiTheme="majorBidi" w:cstheme="majorBidi"/>
-        </w:rPr>
-      </w:pPr>
-    </w:p>
-    <w:p>
-      <w:pPr>
         <w:rPr>
           <w:rStyle w:val="IntenseEmphasis"/>
           <w:i w:val="0"/>
@@ -5453,21 +5817,73 @@
       </w:pPr>
       <w:r>
         <w:rPr>
+          <w:rFonts w:asciiTheme="majorBidi" w:hAnsiTheme="majorBidi" w:cstheme="majorBidi"/>
+        </w:rPr>
+        <w:t xml:space="preserve">The communication layer uses </w:t>
+      </w:r>
+      <w:r>
+        <w:rPr>
+          <w:rFonts w:asciiTheme="majorBidi" w:hAnsiTheme="majorBidi" w:cstheme="majorBidi"/>
+        </w:rPr>
+        <w:t>multi-</w:t>
+      </w:r>
+      <w:r>
+        <w:rPr>
+          <w:rFonts w:asciiTheme="majorBidi" w:hAnsiTheme="majorBidi" w:cstheme="majorBidi"/>
+        </w:rPr>
+        <w:t>thread</w:t>
+      </w:r>
+      <w:r>
+        <w:rPr>
+          <w:rFonts w:asciiTheme="majorBidi" w:hAnsiTheme="majorBidi" w:cstheme="majorBidi"/>
+        </w:rPr>
+        <w:t>ing</w:t>
+      </w:r>
+      <w:r>
+        <w:rPr>
+          <w:rFonts w:asciiTheme="majorBidi" w:hAnsiTheme="majorBidi" w:cstheme="majorBidi"/>
+        </w:rPr>
+        <w:t xml:space="preserve"> very heavily. In fact</w:t>
+      </w:r>
+      <w:r>
+        <w:rPr>
+          <w:rFonts w:asciiTheme="majorBidi" w:hAnsiTheme="majorBidi" w:cstheme="majorBidi"/>
+        </w:rPr>
+        <w:t>,</w:t>
+      </w:r>
+      <w:r>
+        <w:rPr>
+          <w:rFonts w:asciiTheme="majorBidi" w:hAnsiTheme="majorBidi" w:cstheme="majorBidi"/>
+        </w:rPr>
+        <w:t xml:space="preserve"> the connection to each other party should be performed in a different thread. Therefore, special attention has to be given to synchronization </w:t>
+      </w:r>
+      <w:r>
+        <w:rPr>
+          <w:rFonts w:asciiTheme="majorBidi" w:hAnsiTheme="majorBidi" w:cstheme="majorBidi"/>
+        </w:rPr>
+        <w:t xml:space="preserve">and interaction </w:t>
+      </w:r>
+      <w:r>
+        <w:rPr>
+          <w:rFonts w:asciiTheme="majorBidi" w:hAnsiTheme="majorBidi" w:cstheme="majorBidi"/>
+        </w:rPr>
+        <w:t>between threads</w:t>
+      </w:r>
+      <w:r>
+        <w:rPr>
+          <w:rFonts w:asciiTheme="majorBidi" w:hAnsiTheme="majorBidi" w:cstheme="majorBidi"/>
+        </w:rPr>
+        <w:t>.</w:t>
+      </w:r>
+    </w:p>
+    <w:p>
+      <w:pPr>
+        <w:spacing w:after="0" w:line="240" w:lineRule="auto"/>
+        <w:rPr>
           <w:rStyle w:val="IntenseEmphasis"/>
           <w:i w:val="0"/>
           <w:iCs w:val="0"/>
         </w:rPr>
-        <w:br w:type="page"/>
-      </w:r>
-    </w:p>
-    <w:p>
-      <w:pPr>
-        <w:spacing w:after="0" w:line="240" w:lineRule="auto"/>
-        <w:rPr>
-          <w:rStyle w:val="IntenseEmphasis"/>
-          <w:i w:val="0"/>
-          <w:iCs w:val="0"/>
-        </w:rPr>
       </w:pPr>
     </w:p>
     <w:p>
@@ -5477,14 +5893,14 @@
           <w:rStyle w:val="Heading2Char"/>
         </w:rPr>
       </w:pPr>
-      <w:bookmarkStart w:id="14" w:name="_Toc272069398"/>
+      <w:bookmarkStart w:id="16" w:name="_Toc277512092"/>
       <w:r>
         <w:rPr>
           <w:rStyle w:val="Heading2Char"/>
         </w:rPr>
         <w:t>3</w:t>
       </w:r>
-      <w:bookmarkEnd w:id="14"/>
+      <w:bookmarkEnd w:id="16"/>
       <w:r>
         <w:rPr>
           <w:rFonts w:ascii="Times New Roman" w:eastAsia="Times New Roman" w:hAnsi="Times New Roman" w:cs="Times New Roman"/>
@@ -5508,16 +5924,11 @@
           <w:numId w:val="8"/>
         </w:numPr>
       </w:pPr>
-      <w:bookmarkStart w:id="15" w:name="_Toc272069399"/>
-      <w:r>
-        <w:t>Functional Requirements </w:t>
-      </w:r>
-      <w:bookmarkStart w:id="16" w:name="Definition"/>
-      <w:bookmarkEnd w:id="16"/>
-      <w:r>
-        <w:t>Definition</w:t>
-      </w:r>
-      <w:bookmarkEnd w:id="15"/>
+      <w:bookmarkStart w:id="17" w:name="_Toc277512093"/>
+      <w:r>
+        <w:t>Functional Requirements Definition</w:t>
+      </w:r>
+      <w:bookmarkEnd w:id="17"/>
     </w:p>
     <w:p>
       <w:pPr>
@@ -5530,14 +5941,14 @@
           <w:rFonts w:asciiTheme="majorBidi" w:hAnsiTheme="majorBidi"/>
         </w:rPr>
       </w:pPr>
-      <w:bookmarkStart w:id="17" w:name="_Toc272069400"/>
+      <w:bookmarkStart w:id="18" w:name="_Toc277512094"/>
       <w:r>
         <w:rPr>
           <w:rFonts w:asciiTheme="majorBidi" w:hAnsiTheme="majorBidi"/>
         </w:rPr>
         <w:t>Overview</w:t>
       </w:r>
-      <w:bookmarkEnd w:id="17"/>
+      <w:bookmarkEnd w:id="18"/>
     </w:p>
     <w:p>
       <w:pPr>
@@ -5710,7 +6121,19 @@
         <w:rPr>
           <w:rFonts w:asciiTheme="majorBidi" w:hAnsiTheme="majorBidi" w:cstheme="majorBidi"/>
         </w:rPr>
-        <w:t xml:space="preserve">At the end of the stage of establishing connections, each party knows with a 100% of certainty </w:t>
+        <w:t xml:space="preserve">At the end of the stage of establishing </w:t>
+      </w:r>
+      <w:r>
+        <w:rPr>
+          <w:rFonts w:asciiTheme="majorBidi" w:hAnsiTheme="majorBidi" w:cstheme="majorBidi"/>
+        </w:rPr>
+        <w:t xml:space="preserve">and securing the </w:t>
+      </w:r>
+      <w:r>
+        <w:rPr>
+          <w:rFonts w:asciiTheme="majorBidi" w:hAnsiTheme="majorBidi" w:cstheme="majorBidi"/>
+        </w:rPr>
+        <w:t xml:space="preserve">connections, each party knows with a 100% of certainty </w:t>
       </w:r>
       <w:r>
         <w:rPr>
@@ -5734,7 +6157,19 @@
         <w:rPr>
           <w:rFonts w:asciiTheme="majorBidi" w:hAnsiTheme="majorBidi" w:cstheme="majorBidi"/>
         </w:rPr>
-        <w:t xml:space="preserve"> managed to do. Since an instance of the communication layer exists for each application, the communication layer does not have a general view of what i</w:t>
+        <w:t xml:space="preserve"> managed to do.</w:t>
+      </w:r>
+      <w:r>
+        <w:rPr>
+          <w:rFonts w:asciiTheme="majorBidi" w:hAnsiTheme="majorBidi" w:cstheme="majorBidi"/>
+        </w:rPr>
+        <w:t xml:space="preserve"> That is, it knows which parties it is connected to. </w:t>
+      </w:r>
+      <w:r>
+        <w:rPr>
+          <w:rFonts w:asciiTheme="majorBidi" w:hAnsiTheme="majorBidi" w:cstheme="majorBidi"/>
+        </w:rPr>
+        <w:t>Since an instance of the communication layer exists for each application, the communication layer does not have a general view of what i</w:t>
       </w:r>
       <w:r>
         <w:rPr>
@@ -5760,14 +6195,14 @@
           <w:rFonts w:asciiTheme="majorBidi" w:hAnsiTheme="majorBidi"/>
         </w:rPr>
       </w:pPr>
-      <w:bookmarkStart w:id="18" w:name="_Toc272069401"/>
+      <w:bookmarkStart w:id="19" w:name="_Toc277512095"/>
       <w:r>
         <w:rPr>
           <w:rFonts w:asciiTheme="majorBidi" w:hAnsiTheme="majorBidi"/>
         </w:rPr>
         <w:t>Establishing connections between parties</w:t>
       </w:r>
-      <w:bookmarkEnd w:id="18"/>
+      <w:bookmarkEnd w:id="19"/>
     </w:p>
     <w:p>
       <w:pPr>
@@ -5854,6 +6289,7 @@
         <w:rPr>
           <w:rFonts w:asciiTheme="majorBidi" w:hAnsiTheme="majorBidi" w:cstheme="majorBidi"/>
         </w:rPr>
+        <w:lastRenderedPageBreak/>
         <w:t xml:space="preserve">For each party that my party needs to connect to there will be a separate thread trying to do this. It is in the scope of the SDD to decide which threads will be listening for connections and which will be trying to connect. </w:t>
       </w:r>
     </w:p>
@@ -5883,7 +6319,19 @@
         <w:rPr>
           <w:rFonts w:asciiTheme="majorBidi" w:hAnsiTheme="majorBidi" w:cstheme="majorBidi"/>
         </w:rPr>
-        <w:t xml:space="preserve">tries for a certain period of time (time-out parameter) to establish connections to other parties in the list. </w:t>
+        <w:t xml:space="preserve">tries for a certain period of time (time-out parameter) to establish </w:t>
+      </w:r>
+      <w:r>
+        <w:rPr>
+          <w:rFonts w:asciiTheme="majorBidi" w:hAnsiTheme="majorBidi" w:cstheme="majorBidi"/>
+        </w:rPr>
+        <w:t xml:space="preserve">physical </w:t>
+      </w:r>
+      <w:r>
+        <w:rPr>
+          <w:rFonts w:asciiTheme="majorBidi" w:hAnsiTheme="majorBidi" w:cstheme="majorBidi"/>
+        </w:rPr>
+        <w:t xml:space="preserve">connections to other parties in the list. </w:t>
       </w:r>
     </w:p>
     <w:p>
@@ -5934,7 +6382,6 @@
         <w:rPr>
           <w:rFonts w:asciiTheme="majorBidi" w:hAnsiTheme="majorBidi" w:cstheme="majorBidi"/>
         </w:rPr>
-        <w:lastRenderedPageBreak/>
         <w:t>This list is a shared resource between all the threads. It needs to be synchronized since each thread will update it as soon as it manages to establish the connection.</w:t>
       </w:r>
     </w:p>
@@ -5946,6 +6393,11 @@
           <w:rFonts w:asciiTheme="majorBidi" w:hAnsiTheme="majorBidi" w:cstheme="majorBidi"/>
         </w:rPr>
       </w:pPr>
+    </w:p>
+    <w:p>
+      <w:r>
+        <w:br w:type="page"/>
+      </w:r>
     </w:p>
     <w:p/>
     <w:p>
@@ -5959,12 +6411,14 @@
           <w:rFonts w:asciiTheme="majorBidi" w:hAnsiTheme="majorBidi"/>
         </w:rPr>
       </w:pPr>
+      <w:bookmarkStart w:id="20" w:name="_Toc277512096"/>
       <w:r>
         <w:rPr>
           <w:rFonts w:asciiTheme="majorBidi" w:hAnsiTheme="majorBidi"/>
         </w:rPr>
         <w:t>Securing the connections</w:t>
       </w:r>
+      <w:bookmarkEnd w:id="20"/>
     </w:p>
     <w:p>
       <w:pPr>
@@ -6040,7 +6494,7 @@
           <w:b/>
           <w:bCs/>
         </w:rPr>
-        <w:t>exchange of keys</w:t>
+        <w:t>exchange keys</w:t>
       </w:r>
       <w:r>
         <w:rPr>
@@ -6108,24 +6562,6 @@
         </w:rPr>
         <w:t>.</w:t>
       </w:r>
-    </w:p>
-    <w:p>
-      <w:pPr>
-        <w:pStyle w:val="ListParagraph"/>
-        <w:ind w:left="1440"/>
-        <w:rPr>
-          <w:rFonts w:asciiTheme="majorBidi" w:hAnsiTheme="majorBidi" w:cstheme="majorBidi"/>
-        </w:rPr>
-      </w:pPr>
-    </w:p>
-    <w:p>
-      <w:pPr>
-        <w:pStyle w:val="ListParagraph"/>
-        <w:ind w:left="1440"/>
-        <w:rPr>
-          <w:rFonts w:asciiTheme="majorBidi" w:hAnsiTheme="majorBidi" w:cstheme="majorBidi"/>
-        </w:rPr>
-      </w:pPr>
       <w:r>
         <w:rPr>
           <w:rFonts w:asciiTheme="majorBidi" w:hAnsiTheme="majorBidi" w:cstheme="majorBidi"/>
@@ -6181,6 +6617,671 @@
     </w:p>
     <w:p>
       <w:pPr>
+        <w:pStyle w:val="ListParagraph"/>
+        <w:numPr>
+          <w:ilvl w:val="0"/>
+          <w:numId w:val="1"/>
+        </w:numPr>
+        <w:rPr>
+          <w:rFonts w:asciiTheme="majorBidi" w:hAnsiTheme="majorBidi"/>
+          <w:vanish/>
+        </w:rPr>
+      </w:pPr>
+    </w:p>
+    <w:p>
+      <w:pPr>
+        <w:pStyle w:val="ListParagraph"/>
+        <w:numPr>
+          <w:ilvl w:val="1"/>
+          <w:numId w:val="1"/>
+        </w:numPr>
+        <w:rPr>
+          <w:rFonts w:asciiTheme="majorBidi" w:hAnsiTheme="majorBidi"/>
+          <w:vanish/>
+        </w:rPr>
+      </w:pPr>
+    </w:p>
+    <w:p>
+      <w:pPr>
+        <w:pStyle w:val="ListParagraph"/>
+        <w:numPr>
+          <w:ilvl w:val="2"/>
+          <w:numId w:val="1"/>
+        </w:numPr>
+        <w:rPr>
+          <w:rFonts w:asciiTheme="majorBidi" w:hAnsiTheme="majorBidi"/>
+          <w:vanish/>
+        </w:rPr>
+      </w:pPr>
+    </w:p>
+    <w:p>
+      <w:pPr>
+        <w:pStyle w:val="ListParagraph"/>
+        <w:numPr>
+          <w:ilvl w:val="2"/>
+          <w:numId w:val="1"/>
+        </w:numPr>
+        <w:rPr>
+          <w:rFonts w:asciiTheme="majorBidi" w:hAnsiTheme="majorBidi"/>
+          <w:vanish/>
+        </w:rPr>
+      </w:pPr>
+    </w:p>
+    <w:p>
+      <w:pPr>
+        <w:pStyle w:val="ListParagraph"/>
+        <w:numPr>
+          <w:ilvl w:val="2"/>
+          <w:numId w:val="1"/>
+        </w:numPr>
+        <w:rPr>
+          <w:rFonts w:asciiTheme="majorBidi" w:hAnsiTheme="majorBidi"/>
+          <w:vanish/>
+        </w:rPr>
+      </w:pPr>
+    </w:p>
+    <w:p>
+      <w:pPr>
+        <w:rPr>
+          <w:rFonts w:eastAsia="Times New Roman"/>
+          <w:b/>
+          <w:bCs/>
+          <w:lang w:val="en-GB" w:bidi="he-IL"/>
+        </w:rPr>
+      </w:pPr>
+      <w:r>
+        <w:rPr>
+          <w:rFonts w:eastAsia="Times New Roman"/>
+          <w:b/>
+          <w:bCs/>
+          <w:lang w:val="en-GB" w:bidi="he-IL"/>
+        </w:rPr>
+        <w:br w:type="page"/>
+      </w:r>
+    </w:p>
+    <w:p>
+      <w:pPr>
+        <w:pStyle w:val="Heading3"/>
+        <w:numPr>
+          <w:ilvl w:val="3"/>
+          <w:numId w:val="8"/>
+        </w:numPr>
+        <w:rPr>
+          <w:rFonts w:ascii="Times New Roman" w:eastAsia="Times New Roman" w:hAnsi="Times New Roman" w:cs="Times New Roman"/>
+          <w:sz w:val="24"/>
+          <w:szCs w:val="24"/>
+          <w:u w:val="single"/>
+          <w:lang w:val="en-GB" w:bidi="he-IL"/>
+        </w:rPr>
+      </w:pPr>
+      <w:bookmarkStart w:id="21" w:name="_Toc277512097"/>
+      <w:r>
+        <w:rPr>
+          <w:rFonts w:asciiTheme="majorBidi" w:hAnsiTheme="majorBidi"/>
+        </w:rPr>
+        <w:lastRenderedPageBreak/>
+        <w:t xml:space="preserve">Key exchange only: </w:t>
+      </w:r>
+      <w:r>
+        <w:rPr>
+          <w:rFonts w:asciiTheme="majorBidi" w:hAnsiTheme="majorBidi"/>
+        </w:rPr>
+        <w:t>S</w:t>
+      </w:r>
+      <w:r>
+        <w:rPr>
+          <w:rFonts w:asciiTheme="majorBidi" w:hAnsiTheme="majorBidi"/>
+        </w:rPr>
+        <w:t>ecurity in the presence of eavesdropping adversaries</w:t>
+      </w:r>
+      <w:bookmarkEnd w:id="21"/>
+    </w:p>
+    <w:p>
+      <w:pPr>
+        <w:spacing w:after="0" w:line="240" w:lineRule="auto"/>
+        <w:rPr>
+          <w:rFonts w:ascii="Times New Roman" w:eastAsia="Times New Roman" w:hAnsi="Times New Roman" w:cs="Times New Roman"/>
+          <w:sz w:val="24"/>
+          <w:szCs w:val="24"/>
+          <w:lang w:bidi="he-IL"/>
+        </w:rPr>
+      </w:pPr>
+      <w:r>
+        <w:rPr>
+          <w:rFonts w:ascii="Times New Roman" w:eastAsia="Times New Roman" w:hAnsi="Times New Roman" w:cs="Times New Roman"/>
+          <w:sz w:val="24"/>
+          <w:szCs w:val="24"/>
+          <w:lang w:val="en-GB" w:bidi="he-IL"/>
+        </w:rPr>
+        <w:t> </w:t>
+      </w:r>
+    </w:p>
+    <w:p>
+      <w:pPr>
+        <w:spacing w:after="0" w:line="240" w:lineRule="auto"/>
+        <w:ind w:left="2160"/>
+        <w:rPr>
+          <w:rFonts w:eastAsia="Times New Roman" w:cs="Times New Roman"/>
+          <w:lang w:bidi="he-IL"/>
+        </w:rPr>
+      </w:pPr>
+      <w:r>
+        <w:rPr>
+          <w:rFonts w:eastAsia="Times New Roman" w:cs="Times New Roman"/>
+          <w:lang w:val="en-GB" w:bidi="he-IL"/>
+        </w:rPr>
+        <w:t>I</w:t>
+      </w:r>
+      <w:r>
+        <w:rPr>
+          <w:rFonts w:eastAsia="Times New Roman" w:cs="Times New Roman"/>
+          <w:lang w:val="en-GB" w:bidi="he-IL"/>
+        </w:rPr>
+        <w:t>NPUT</w:t>
+      </w:r>
+      <w:r>
+        <w:rPr>
+          <w:rFonts w:eastAsia="Times New Roman" w:cs="Times New Roman"/>
+          <w:lang w:val="en-GB" w:bidi="he-IL"/>
+        </w:rPr>
+        <w:t>: nothing</w:t>
+      </w:r>
+    </w:p>
+    <w:p>
+      <w:pPr>
+        <w:spacing w:after="0" w:line="240" w:lineRule="auto"/>
+        <w:ind w:left="2160"/>
+        <w:rPr>
+          <w:rFonts w:eastAsia="Times New Roman" w:cs="Times New Roman"/>
+          <w:lang w:val="en-GB" w:bidi="he-IL"/>
+        </w:rPr>
+      </w:pPr>
+      <w:r>
+        <w:rPr>
+          <w:rFonts w:eastAsia="Times New Roman" w:cs="Times New Roman"/>
+          <w:lang w:val="en-GB" w:bidi="he-IL"/>
+        </w:rPr>
+        <w:t>Output: a pair of symmetric keys (one for encryption and one for MAC)</w:t>
+      </w:r>
+    </w:p>
+    <w:p>
+      <w:pPr>
+        <w:spacing w:after="0" w:line="240" w:lineRule="auto"/>
+        <w:ind w:left="2160"/>
+        <w:rPr>
+          <w:rFonts w:eastAsia="Times New Roman" w:cs="Times New Roman"/>
+          <w:lang w:val="en-GB" w:bidi="he-IL"/>
+        </w:rPr>
+      </w:pPr>
+    </w:p>
+    <w:p>
+      <w:pPr>
+        <w:spacing w:after="0" w:line="240" w:lineRule="auto"/>
+        <w:ind w:left="2160"/>
+        <w:rPr>
+          <w:rFonts w:ascii="Times New Roman" w:eastAsia="Times New Roman" w:hAnsi="Times New Roman" w:cs="Times New Roman"/>
+          <w:sz w:val="24"/>
+          <w:szCs w:val="24"/>
+          <w:lang w:bidi="he-IL"/>
+        </w:rPr>
+      </w:pPr>
+      <w:r>
+        <w:rPr>
+          <w:rFonts w:ascii="Times New Roman" w:eastAsia="Times New Roman" w:hAnsi="Times New Roman" w:cs="Times New Roman"/>
+          <w:sz w:val="24"/>
+          <w:szCs w:val="24"/>
+          <w:lang w:val="en-GB" w:bidi="he-IL"/>
+        </w:rPr>
+        <w:t>B</w:t>
+      </w:r>
+      <w:r>
+        <w:rPr>
+          <w:rFonts w:ascii="Times New Roman" w:eastAsia="Times New Roman" w:hAnsi="Times New Roman" w:cs="Times New Roman"/>
+          <w:sz w:val="24"/>
+          <w:szCs w:val="24"/>
+          <w:lang w:val="en-GB" w:bidi="he-IL"/>
+        </w:rPr>
+        <w:t>oth parties have the same keys so that they can encrypt/decrypt and MAC/verify the messages sent afterwards.</w:t>
+      </w:r>
+    </w:p>
+    <w:p>
+      <w:pPr>
+        <w:spacing w:after="0" w:line="240" w:lineRule="auto"/>
+        <w:ind w:left="2160"/>
+        <w:rPr>
+          <w:rFonts w:ascii="Times New Roman" w:eastAsia="Times New Roman" w:hAnsi="Times New Roman" w:cs="Times New Roman"/>
+          <w:sz w:val="24"/>
+          <w:szCs w:val="24"/>
+          <w:lang w:bidi="he-IL"/>
+        </w:rPr>
+      </w:pPr>
+      <w:r>
+        <w:rPr>
+          <w:rFonts w:ascii="Times New Roman" w:eastAsia="Times New Roman" w:hAnsi="Times New Roman" w:cs="Times New Roman"/>
+          <w:sz w:val="24"/>
+          <w:szCs w:val="24"/>
+          <w:lang w:val="en-GB" w:bidi="he-IL"/>
+        </w:rPr>
+        <w:t> </w:t>
+      </w:r>
+    </w:p>
+    <w:p>
+      <w:pPr>
+        <w:spacing w:after="0" w:line="240" w:lineRule="auto"/>
+        <w:ind w:left="2160"/>
+        <w:rPr>
+          <w:rFonts w:ascii="Times New Roman" w:eastAsia="Times New Roman" w:hAnsi="Times New Roman" w:cs="Times New Roman"/>
+          <w:sz w:val="24"/>
+          <w:szCs w:val="24"/>
+          <w:lang w:val="en-GB" w:bidi="he-IL"/>
+        </w:rPr>
+      </w:pPr>
+      <w:r>
+        <w:rPr>
+          <w:rFonts w:ascii="Times New Roman" w:eastAsia="Times New Roman" w:hAnsi="Times New Roman" w:cs="Times New Roman"/>
+          <w:sz w:val="24"/>
+          <w:szCs w:val="24"/>
+          <w:lang w:val="en-GB" w:bidi="he-IL"/>
+        </w:rPr>
+        <w:t xml:space="preserve">Here there is no identity authentication </w:t>
+      </w:r>
+    </w:p>
+    <w:p>
+      <w:pPr>
+        <w:spacing w:after="0" w:line="240" w:lineRule="auto"/>
+        <w:ind w:left="2160"/>
+        <w:rPr>
+          <w:rFonts w:ascii="Times New Roman" w:eastAsia="Times New Roman" w:hAnsi="Times New Roman" w:cs="Times New Roman"/>
+          <w:sz w:val="24"/>
+          <w:szCs w:val="24"/>
+          <w:lang w:val="en-GB" w:bidi="he-IL"/>
+        </w:rPr>
+      </w:pPr>
+    </w:p>
+    <w:p>
+      <w:pPr>
+        <w:pStyle w:val="Heading3"/>
+        <w:ind w:left="2160"/>
+        <w:rPr>
+          <w:rFonts w:ascii="Times New Roman" w:eastAsia="Times New Roman" w:hAnsi="Times New Roman" w:cs="Times New Roman"/>
+          <w:sz w:val="24"/>
+          <w:szCs w:val="24"/>
+          <w:lang w:val="en-GB" w:bidi="he-IL"/>
+        </w:rPr>
+      </w:pPr>
+      <w:bookmarkStart w:id="22" w:name="_Toc277512098"/>
+      <w:r>
+        <w:rPr>
+          <w:rFonts w:eastAsia="Times New Roman"/>
+          <w:lang w:val="en-GB" w:bidi="he-IL"/>
+        </w:rPr>
+        <w:t xml:space="preserve">3.1.3.2 </w:t>
+      </w:r>
+      <w:r>
+        <w:rPr>
+          <w:rFonts w:eastAsia="Times New Roman"/>
+          <w:lang w:val="en-GB" w:bidi="he-IL"/>
+        </w:rPr>
+        <w:t>Authenticated key exchange (this is typically what we will want):</w:t>
+      </w:r>
+      <w:bookmarkEnd w:id="22"/>
+      <w:r>
+        <w:rPr>
+          <w:rFonts w:eastAsia="Times New Roman"/>
+          <w:lang w:val="en-GB" w:bidi="he-IL"/>
+        </w:rPr>
+        <w:tab/>
+      </w:r>
+    </w:p>
+    <w:p>
+      <w:pPr>
+        <w:spacing w:after="0" w:line="240" w:lineRule="auto"/>
+        <w:rPr>
+          <w:rFonts w:ascii="Times New Roman" w:eastAsia="Times New Roman" w:hAnsi="Times New Roman" w:cs="Times New Roman"/>
+          <w:sz w:val="24"/>
+          <w:szCs w:val="24"/>
+          <w:lang w:bidi="he-IL"/>
+        </w:rPr>
+      </w:pPr>
+      <w:r>
+        <w:rPr>
+          <w:rFonts w:ascii="Times New Roman" w:eastAsia="Times New Roman" w:hAnsi="Times New Roman" w:cs="Times New Roman"/>
+          <w:sz w:val="24"/>
+          <w:szCs w:val="24"/>
+          <w:lang w:val="en-GB" w:bidi="he-IL"/>
+        </w:rPr>
+        <w:t> </w:t>
+      </w:r>
+    </w:p>
+    <w:p>
+      <w:pPr>
+        <w:spacing w:after="0" w:line="240" w:lineRule="auto"/>
+        <w:ind w:left="2160"/>
+        <w:rPr>
+          <w:rFonts w:eastAsia="Times New Roman" w:cs="Times New Roman"/>
+          <w:lang w:bidi="he-IL"/>
+        </w:rPr>
+      </w:pPr>
+      <w:r>
+        <w:rPr>
+          <w:rFonts w:eastAsia="Times New Roman" w:cs="Times New Roman"/>
+          <w:lang w:val="en-GB" w:bidi="he-IL"/>
+        </w:rPr>
+        <w:t>INPUT</w:t>
+      </w:r>
+      <w:r>
+        <w:rPr>
+          <w:rFonts w:eastAsia="Times New Roman" w:cs="Times New Roman"/>
+          <w:lang w:val="en-GB" w:bidi="he-IL"/>
+        </w:rPr>
+        <w:t>: cryptographic material (joint secret password, joint symmetric key, public keys for both participants)</w:t>
+      </w:r>
+    </w:p>
+    <w:p>
+      <w:pPr>
+        <w:spacing w:after="0" w:line="240" w:lineRule="auto"/>
+        <w:ind w:left="2160"/>
+        <w:rPr>
+          <w:rFonts w:eastAsia="Times New Roman" w:cs="Times New Roman"/>
+          <w:lang w:val="en-GB" w:bidi="he-IL"/>
+        </w:rPr>
+      </w:pPr>
+      <w:r>
+        <w:rPr>
+          <w:rFonts w:eastAsia="Times New Roman" w:cs="Times New Roman"/>
+          <w:lang w:val="en-GB" w:bidi="he-IL"/>
+        </w:rPr>
+        <w:t>OUTPUT</w:t>
+      </w:r>
+      <w:r>
+        <w:rPr>
+          <w:rFonts w:eastAsia="Times New Roman" w:cs="Times New Roman"/>
+          <w:lang w:val="en-GB" w:bidi="he-IL"/>
+        </w:rPr>
+        <w:t xml:space="preserve">: a pair of symmetric keys (one for encryption and one for MAC) and a bit saying ACCEPT or REJECT. </w:t>
+      </w:r>
+    </w:p>
+    <w:p>
+      <w:pPr>
+        <w:spacing w:after="0" w:line="240" w:lineRule="auto"/>
+        <w:ind w:left="1440" w:firstLine="720"/>
+        <w:rPr>
+          <w:rFonts w:ascii="Times New Roman" w:eastAsia="Times New Roman" w:hAnsi="Times New Roman" w:cs="Times New Roman"/>
+          <w:sz w:val="24"/>
+          <w:szCs w:val="24"/>
+          <w:lang w:val="en-GB" w:bidi="he-IL"/>
+        </w:rPr>
+      </w:pPr>
+    </w:p>
+    <w:p>
+      <w:pPr>
+        <w:spacing w:after="0" w:line="240" w:lineRule="auto"/>
+        <w:ind w:left="2160"/>
+        <w:rPr>
+          <w:rFonts w:ascii="Times New Roman" w:eastAsia="Times New Roman" w:hAnsi="Times New Roman" w:cs="Times New Roman"/>
+          <w:sz w:val="24"/>
+          <w:szCs w:val="24"/>
+          <w:lang w:val="en-GB" w:bidi="he-IL"/>
+        </w:rPr>
+      </w:pPr>
+      <w:r>
+        <w:rPr>
+          <w:rFonts w:ascii="Times New Roman" w:eastAsia="Times New Roman" w:hAnsi="Times New Roman" w:cs="Times New Roman"/>
+          <w:sz w:val="24"/>
+          <w:szCs w:val="24"/>
+          <w:lang w:val="en-GB" w:bidi="he-IL"/>
+        </w:rPr>
+        <w:t xml:space="preserve">Both parties have the same keys so that they can encrypt/decrypt and MAC/verify the messages sent afterwards. </w:t>
+      </w:r>
+    </w:p>
+    <w:p>
+      <w:pPr>
+        <w:spacing w:after="0" w:line="240" w:lineRule="auto"/>
+        <w:ind w:left="2160"/>
+        <w:rPr>
+          <w:rFonts w:ascii="Times New Roman" w:eastAsia="Times New Roman" w:hAnsi="Times New Roman" w:cs="Times New Roman"/>
+          <w:sz w:val="24"/>
+          <w:szCs w:val="24"/>
+          <w:lang w:bidi="he-IL"/>
+        </w:rPr>
+      </w:pPr>
+      <w:r>
+        <w:rPr>
+          <w:rFonts w:ascii="Times New Roman" w:eastAsia="Times New Roman" w:hAnsi="Times New Roman" w:cs="Times New Roman"/>
+          <w:sz w:val="24"/>
+          <w:szCs w:val="24"/>
+          <w:lang w:val="en-GB" w:bidi="he-IL"/>
+        </w:rPr>
+        <w:t>The ACCEPT/REJECT bit signifies whether I am convinced that I am talking to the "right person".</w:t>
+      </w:r>
+    </w:p>
+    <w:p>
+      <w:pPr>
+        <w:spacing w:after="0" w:line="240" w:lineRule="auto"/>
+        <w:rPr>
+          <w:rFonts w:ascii="Times New Roman" w:eastAsia="Times New Roman" w:hAnsi="Times New Roman" w:cs="Times New Roman"/>
+          <w:sz w:val="24"/>
+          <w:szCs w:val="24"/>
+          <w:lang w:bidi="he-IL"/>
+        </w:rPr>
+      </w:pPr>
+      <w:r>
+        <w:rPr>
+          <w:rFonts w:ascii="Times New Roman" w:eastAsia="Times New Roman" w:hAnsi="Times New Roman" w:cs="Times New Roman"/>
+          <w:sz w:val="24"/>
+          <w:szCs w:val="24"/>
+          <w:lang w:val="en-GB" w:bidi="he-IL"/>
+        </w:rPr>
+        <w:t> </w:t>
+      </w:r>
+    </w:p>
+    <w:p>
+      <w:pPr>
+        <w:spacing w:after="0" w:line="240" w:lineRule="auto"/>
+        <w:ind w:left="2160"/>
+        <w:rPr>
+          <w:rFonts w:ascii="Times New Roman" w:eastAsia="Times New Roman" w:hAnsi="Times New Roman" w:cs="Times New Roman"/>
+          <w:sz w:val="24"/>
+          <w:szCs w:val="24"/>
+          <w:lang w:val="en-GB" w:bidi="he-IL"/>
+        </w:rPr>
+      </w:pPr>
+      <w:r>
+        <w:rPr>
+          <w:rFonts w:ascii="Times New Roman" w:eastAsia="Times New Roman" w:hAnsi="Times New Roman" w:cs="Times New Roman"/>
+          <w:sz w:val="24"/>
+          <w:szCs w:val="24"/>
+          <w:lang w:val="en-GB" w:bidi="he-IL"/>
+        </w:rPr>
+        <w:t xml:space="preserve">The </w:t>
+      </w:r>
+      <w:r>
+        <w:rPr>
+          <w:rFonts w:ascii="Times New Roman" w:eastAsia="Times New Roman" w:hAnsi="Times New Roman" w:cs="Times New Roman"/>
+          <w:sz w:val="24"/>
+          <w:szCs w:val="24"/>
+          <w:lang w:val="en-GB" w:bidi="he-IL"/>
+        </w:rPr>
+        <w:t xml:space="preserve">three different possibilities of </w:t>
+      </w:r>
+      <w:r>
+        <w:rPr>
+          <w:rFonts w:ascii="Times New Roman" w:eastAsia="Times New Roman" w:hAnsi="Times New Roman" w:cs="Times New Roman"/>
+          <w:sz w:val="24"/>
+          <w:szCs w:val="24"/>
+          <w:lang w:val="en-GB" w:bidi="he-IL"/>
+        </w:rPr>
+        <w:t>cryptographic material</w:t>
+      </w:r>
+      <w:r>
+        <w:rPr>
+          <w:rFonts w:ascii="Times New Roman" w:eastAsia="Times New Roman" w:hAnsi="Times New Roman" w:cs="Times New Roman"/>
+          <w:sz w:val="24"/>
+          <w:szCs w:val="24"/>
+          <w:lang w:val="en-GB" w:bidi="he-IL"/>
+        </w:rPr>
+        <w:t xml:space="preserve"> (see </w:t>
+      </w:r>
+      <w:hyperlink w:anchor="Definition" w:history="1">
+        <w:r>
+          <w:rPr>
+            <w:rStyle w:val="Hyperlink"/>
+            <w:rFonts w:ascii="Times New Roman" w:eastAsia="Times New Roman" w:hAnsi="Times New Roman" w:cs="Times New Roman"/>
+            <w:sz w:val="24"/>
+            <w:szCs w:val="24"/>
+            <w:lang w:val="en-GB" w:bidi="he-IL"/>
+          </w:rPr>
+          <w:t>section 1.4</w:t>
+        </w:r>
+      </w:hyperlink>
+      <w:r>
+        <w:rPr>
+          <w:rFonts w:ascii="Times New Roman" w:eastAsia="Times New Roman" w:hAnsi="Times New Roman" w:cs="Times New Roman"/>
+          <w:sz w:val="24"/>
+          <w:szCs w:val="24"/>
+          <w:lang w:val="en-GB" w:bidi="he-IL"/>
+        </w:rPr>
+        <w:t>).</w:t>
+      </w:r>
+      <w:r>
+        <w:rPr>
+          <w:rFonts w:ascii="Times New Roman" w:eastAsia="Times New Roman" w:hAnsi="Times New Roman" w:cs="Times New Roman"/>
+          <w:sz w:val="24"/>
+          <w:szCs w:val="24"/>
+          <w:lang w:val="en-GB" w:bidi="he-IL"/>
+        </w:rPr>
+        <w:t xml:space="preserve"> </w:t>
+      </w:r>
+      <w:r>
+        <w:rPr>
+          <w:rFonts w:ascii="Times New Roman" w:eastAsia="Times New Roman" w:hAnsi="Times New Roman" w:cs="Times New Roman"/>
+          <w:sz w:val="24"/>
+          <w:szCs w:val="24"/>
+          <w:lang w:val="en-GB" w:bidi="he-IL"/>
+        </w:rPr>
+        <w:t xml:space="preserve">give </w:t>
+      </w:r>
+      <w:r>
+        <w:rPr>
+          <w:rFonts w:ascii="Times New Roman" w:eastAsia="Times New Roman" w:hAnsi="Times New Roman" w:cs="Times New Roman"/>
+          <w:sz w:val="24"/>
+          <w:szCs w:val="24"/>
+          <w:lang w:val="en-GB" w:bidi="he-IL"/>
+        </w:rPr>
+        <w:t>three</w:t>
+      </w:r>
+      <w:r>
+        <w:rPr>
+          <w:rFonts w:ascii="Times New Roman" w:eastAsia="Times New Roman" w:hAnsi="Times New Roman" w:cs="Times New Roman"/>
+          <w:sz w:val="24"/>
+          <w:szCs w:val="24"/>
+          <w:lang w:val="en-GB" w:bidi="he-IL"/>
+        </w:rPr>
+        <w:t xml:space="preserve"> different types of key exchange, based on </w:t>
+      </w:r>
+      <w:r>
+        <w:rPr>
+          <w:rFonts w:ascii="Times New Roman" w:eastAsia="Times New Roman" w:hAnsi="Times New Roman" w:cs="Times New Roman"/>
+          <w:sz w:val="24"/>
+          <w:szCs w:val="24"/>
+          <w:lang w:val="en-GB" w:bidi="he-IL"/>
+        </w:rPr>
+        <w:t>three</w:t>
+      </w:r>
+      <w:r>
+        <w:rPr>
+          <w:rFonts w:ascii="Times New Roman" w:eastAsia="Times New Roman" w:hAnsi="Times New Roman" w:cs="Times New Roman"/>
+          <w:sz w:val="24"/>
+          <w:szCs w:val="24"/>
+          <w:lang w:val="en-GB" w:bidi="he-IL"/>
+        </w:rPr>
+        <w:t xml:space="preserve"> different types of inputs. </w:t>
+      </w:r>
+      <w:r>
+        <w:rPr>
+          <w:rFonts w:ascii="Times New Roman" w:eastAsia="Times New Roman" w:hAnsi="Times New Roman" w:cs="Times New Roman"/>
+          <w:sz w:val="24"/>
+          <w:szCs w:val="24"/>
+          <w:lang w:val="en-GB" w:bidi="he-IL"/>
+        </w:rPr>
+        <w:br/>
+        <w:t>Based on what the cryptographic material</w:t>
+      </w:r>
+      <w:r>
+        <w:rPr>
+          <w:rFonts w:ascii="Times New Roman" w:eastAsia="Times New Roman" w:hAnsi="Times New Roman" w:cs="Times New Roman"/>
+          <w:sz w:val="24"/>
+          <w:szCs w:val="24"/>
+          <w:lang w:val="en-GB" w:bidi="he-IL"/>
+        </w:rPr>
+        <w:t xml:space="preserve"> is</w:t>
+      </w:r>
+      <w:r>
+        <w:rPr>
+          <w:rFonts w:ascii="Times New Roman" w:eastAsia="Times New Roman" w:hAnsi="Times New Roman" w:cs="Times New Roman"/>
+          <w:sz w:val="24"/>
+          <w:szCs w:val="24"/>
+          <w:lang w:val="en-GB" w:bidi="he-IL"/>
+        </w:rPr>
+        <w:t>, the "right person" differs</w:t>
+      </w:r>
+      <w:r>
+        <w:rPr>
+          <w:rFonts w:ascii="Times New Roman" w:eastAsia="Times New Roman" w:hAnsi="Times New Roman" w:cs="Times New Roman"/>
+          <w:sz w:val="24"/>
+          <w:szCs w:val="24"/>
+          <w:lang w:val="en-GB" w:bidi="he-IL"/>
+        </w:rPr>
+        <w:t xml:space="preserve">. </w:t>
+      </w:r>
+      <w:r>
+        <w:rPr>
+          <w:rFonts w:ascii="Times New Roman" w:eastAsia="Times New Roman" w:hAnsi="Times New Roman" w:cs="Times New Roman"/>
+          <w:sz w:val="24"/>
+          <w:szCs w:val="24"/>
+          <w:lang w:val="en-GB" w:bidi="he-IL"/>
+        </w:rPr>
+        <w:t>That is, in cases (1) and (2), the "right person" is someone who holds the same password/key as me. In case (3), the "right person" is someone who knows the secret key associated with the public-key of the other party that I am holding. The key exchange protocol ensures that this property is upheld (i.e., a party who does</w:t>
+      </w:r>
+      <w:r>
+        <w:rPr>
+          <w:rFonts w:ascii="Times New Roman" w:eastAsia="Times New Roman" w:hAnsi="Times New Roman" w:cs="Times New Roman"/>
+          <w:sz w:val="24"/>
+          <w:szCs w:val="24"/>
+          <w:lang w:val="en-GB" w:bidi="he-IL"/>
+        </w:rPr>
+        <w:t xml:space="preserve"> </w:t>
+      </w:r>
+      <w:r>
+        <w:rPr>
+          <w:rFonts w:ascii="Times New Roman" w:eastAsia="Times New Roman" w:hAnsi="Times New Roman" w:cs="Times New Roman"/>
+          <w:sz w:val="24"/>
+          <w:szCs w:val="24"/>
+          <w:lang w:val="en-GB" w:bidi="he-IL"/>
+        </w:rPr>
+        <w:t>n</w:t>
+      </w:r>
+      <w:r>
+        <w:rPr>
+          <w:rFonts w:ascii="Times New Roman" w:eastAsia="Times New Roman" w:hAnsi="Times New Roman" w:cs="Times New Roman"/>
+          <w:sz w:val="24"/>
+          <w:szCs w:val="24"/>
+          <w:lang w:val="en-GB" w:bidi="he-IL"/>
+        </w:rPr>
+        <w:t>o</w:t>
+      </w:r>
+      <w:r>
+        <w:rPr>
+          <w:rFonts w:ascii="Times New Roman" w:eastAsia="Times New Roman" w:hAnsi="Times New Roman" w:cs="Times New Roman"/>
+          <w:sz w:val="24"/>
+          <w:szCs w:val="24"/>
+          <w:lang w:val="en-GB" w:bidi="he-IL"/>
+        </w:rPr>
+        <w:t>t have this information cannot get me to ACCEPT).</w:t>
+      </w:r>
+    </w:p>
+    <w:p>
+      <w:pPr>
         <w:rPr>
           <w:rFonts w:asciiTheme="majorBidi" w:eastAsiaTheme="majorEastAsia" w:hAnsiTheme="majorBidi" w:cstheme="majorBidi"/>
           <w:b/>
@@ -6188,7 +7289,16 @@
           <w:color w:val="4F81BD" w:themeColor="accent1"/>
         </w:rPr>
       </w:pPr>
-      <w:bookmarkStart w:id="19" w:name="_Toc272069403"/>
+    </w:p>
+    <w:p>
+      <w:pPr>
+        <w:rPr>
+          <w:rFonts w:asciiTheme="majorBidi" w:eastAsiaTheme="majorEastAsia" w:hAnsiTheme="majorBidi" w:cstheme="majorBidi"/>
+          <w:b/>
+          <w:bCs/>
+          <w:color w:val="4F81BD" w:themeColor="accent1"/>
+        </w:rPr>
+      </w:pPr>
       <w:r>
         <w:rPr>
           <w:rFonts w:asciiTheme="majorBidi" w:hAnsiTheme="majorBidi"/>
@@ -6207,6 +7317,7 @@
           <w:rFonts w:asciiTheme="majorBidi" w:hAnsiTheme="majorBidi"/>
         </w:rPr>
       </w:pPr>
+      <w:bookmarkStart w:id="23" w:name="_Toc277512099"/>
       <w:r>
         <w:rPr>
           <w:rFonts w:asciiTheme="majorBidi" w:hAnsiTheme="majorBidi"/>
@@ -6214,7 +7325,7 @@
         <w:lastRenderedPageBreak/>
         <w:t>Success function</w:t>
       </w:r>
-      <w:bookmarkEnd w:id="19"/>
+      <w:bookmarkEnd w:id="23"/>
     </w:p>
     <w:p>
       <w:pPr>
@@ -6367,14 +7478,14 @@
           <w:rFonts w:asciiTheme="majorBidi" w:hAnsiTheme="majorBidi"/>
         </w:rPr>
       </w:pPr>
-      <w:bookmarkStart w:id="20" w:name="_Toc272069404"/>
+      <w:bookmarkStart w:id="24" w:name="_Toc277512100"/>
       <w:r>
         <w:rPr>
           <w:rFonts w:asciiTheme="majorBidi" w:hAnsiTheme="majorBidi"/>
         </w:rPr>
         <w:t>Communication functions</w:t>
       </w:r>
-      <w:bookmarkEnd w:id="20"/>
+      <w:bookmarkEnd w:id="24"/>
     </w:p>
     <w:p>
       <w:pPr>
@@ -6601,14 +7712,14 @@
           <w:rFonts w:asciiTheme="majorBidi" w:hAnsiTheme="majorBidi"/>
         </w:rPr>
       </w:pPr>
-      <w:bookmarkStart w:id="21" w:name="_Toc272069405"/>
+      <w:bookmarkStart w:id="25" w:name="_Toc277512101"/>
       <w:r>
         <w:rPr>
           <w:rFonts w:asciiTheme="majorBidi" w:hAnsiTheme="majorBidi"/>
         </w:rPr>
         <w:t>Status of connections</w:t>
       </w:r>
-      <w:bookmarkEnd w:id="21"/>
+      <w:bookmarkEnd w:id="25"/>
     </w:p>
     <w:p>
       <w:pPr>
@@ -6633,7 +7744,6 @@
           <w:color w:val="4F81BD" w:themeColor="accent1"/>
         </w:rPr>
       </w:pPr>
-      <w:bookmarkStart w:id="22" w:name="_Toc272069406"/>
       <w:r>
         <w:rPr>
           <w:rFonts w:asciiTheme="majorBidi" w:hAnsiTheme="majorBidi"/>
@@ -6652,6 +7762,7 @@
           <w:rFonts w:asciiTheme="majorBidi" w:hAnsiTheme="majorBidi"/>
         </w:rPr>
       </w:pPr>
+      <w:bookmarkStart w:id="26" w:name="_Toc277512102"/>
       <w:r>
         <w:rPr>
           <w:rFonts w:asciiTheme="majorBidi" w:hAnsiTheme="majorBidi"/>
@@ -6659,7 +7770,7 @@
         <w:lastRenderedPageBreak/>
         <w:t>Dynamic parties</w:t>
       </w:r>
-      <w:bookmarkEnd w:id="22"/>
+      <w:bookmarkEnd w:id="26"/>
     </w:p>
     <w:p>
       <w:pPr>
@@ -6708,12 +7819,39 @@
     <w:p>
       <w:pPr>
         <w:ind w:left="1440"/>
-      </w:pPr>
-      <w:r>
-        <w:rPr>
-          <w:rFonts w:asciiTheme="majorBidi" w:hAnsiTheme="majorBidi" w:cstheme="majorBidi"/>
-        </w:rPr>
-        <w:t>However, there are protocols that need to connect to new parties while running</w:t>
+        <w:rPr>
+          <w:rFonts w:asciiTheme="majorBidi" w:hAnsiTheme="majorBidi" w:cstheme="majorBidi"/>
+        </w:rPr>
+      </w:pPr>
+      <w:r>
+        <w:rPr>
+          <w:rFonts w:asciiTheme="majorBidi" w:hAnsiTheme="majorBidi" w:cstheme="majorBidi"/>
+        </w:rPr>
+        <w:t xml:space="preserve">However, there are protocols that need to </w:t>
+      </w:r>
+      <w:r>
+        <w:rPr>
+          <w:rFonts w:asciiTheme="majorBidi" w:hAnsiTheme="majorBidi" w:cstheme="majorBidi"/>
+        </w:rPr>
+        <w:t xml:space="preserve">allow </w:t>
+      </w:r>
+      <w:r>
+        <w:rPr>
+          <w:rFonts w:asciiTheme="majorBidi" w:hAnsiTheme="majorBidi" w:cstheme="majorBidi"/>
+        </w:rPr>
+        <w:t>new parties</w:t>
+      </w:r>
+      <w:r>
+        <w:rPr>
+          <w:rFonts w:asciiTheme="majorBidi" w:hAnsiTheme="majorBidi" w:cstheme="majorBidi"/>
+        </w:rPr>
+        <w:t xml:space="preserve"> to connect </w:t>
+      </w:r>
+      <w:r>
+        <w:rPr>
+          <w:rFonts w:asciiTheme="majorBidi" w:hAnsiTheme="majorBidi" w:cstheme="majorBidi"/>
+        </w:rPr>
+        <w:t>while running</w:t>
       </w:r>
       <w:r>
         <w:t>.</w:t>
@@ -6731,19 +7869,119 @@
         <w:rPr>
           <w:rFonts w:asciiTheme="majorBidi" w:hAnsiTheme="majorBidi" w:cstheme="majorBidi"/>
         </w:rPr>
-        <w:t xml:space="preserve"> to allow parties to connect dynamically. We should be able to call the establish connection functionality</w:t>
-      </w:r>
-      <w:r>
-        <w:rPr>
-          <w:rFonts w:asciiTheme="majorBidi" w:hAnsiTheme="majorBidi" w:cstheme="majorBidi"/>
-        </w:rPr>
-        <w:t xml:space="preserve"> followed by success checking</w:t>
-      </w:r>
-      <w:r>
-        <w:rPr>
-          <w:rFonts w:asciiTheme="majorBidi" w:hAnsiTheme="majorBidi" w:cstheme="majorBidi"/>
-        </w:rPr>
-        <w:t xml:space="preserve"> at any time. This implies also that the other parties need to continue listening for new connections. Since at the running stage the parties are busy with the computation we suggest that a dedicated thread will listen to connections. This idea will be further developed in the SDD.</w:t>
+        <w:t xml:space="preserve"> to allow parties to connect dynamically. </w:t>
+      </w:r>
+    </w:p>
+    <w:p>
+      <w:pPr>
+        <w:ind w:left="1440"/>
+        <w:rPr>
+          <w:rFonts w:asciiTheme="majorBidi" w:hAnsiTheme="majorBidi" w:cstheme="majorBidi"/>
+        </w:rPr>
+      </w:pPr>
+      <w:r>
+        <w:rPr>
+          <w:rFonts w:asciiTheme="majorBidi" w:hAnsiTheme="majorBidi" w:cstheme="majorBidi"/>
+        </w:rPr>
+        <w:t>The dynamic addition of parties is not done in a chaotic way. We can assume two restrictions to it:</w:t>
+      </w:r>
+    </w:p>
+    <w:p>
+      <w:pPr>
+        <w:pStyle w:val="ListParagraph"/>
+        <w:numPr>
+          <w:ilvl w:val="0"/>
+          <w:numId w:val="27"/>
+        </w:numPr>
+        <w:rPr>
+          <w:rFonts w:asciiTheme="majorBidi" w:hAnsiTheme="majorBidi" w:cstheme="majorBidi"/>
+        </w:rPr>
+      </w:pPr>
+      <w:r>
+        <w:rPr>
+          <w:rFonts w:asciiTheme="majorBidi" w:hAnsiTheme="majorBidi" w:cstheme="majorBidi"/>
+        </w:rPr>
+        <w:t>All the parties know in advance t</w:t>
+      </w:r>
+      <w:r>
+        <w:rPr>
+          <w:rFonts w:asciiTheme="majorBidi" w:hAnsiTheme="majorBidi" w:cstheme="majorBidi"/>
+        </w:rPr>
+        <w:t>he list of overall parties participating.</w:t>
+      </w:r>
+      <w:r>
+        <w:rPr>
+          <w:rFonts w:asciiTheme="majorBidi" w:hAnsiTheme="majorBidi" w:cstheme="majorBidi"/>
+        </w:rPr>
+        <w:t xml:space="preserve"> (Those that connect in the very first </w:t>
+      </w:r>
+      <w:r>
+        <w:rPr>
+          <w:rFonts w:asciiTheme="majorBidi" w:hAnsiTheme="majorBidi" w:cstheme="majorBidi"/>
+        </w:rPr>
+        <w:t>stage,</w:t>
+      </w:r>
+      <w:r>
+        <w:rPr>
+          <w:rFonts w:asciiTheme="majorBidi" w:hAnsiTheme="majorBidi" w:cstheme="majorBidi"/>
+        </w:rPr>
+        <w:t xml:space="preserve"> and those that might connect in later stages).</w:t>
+      </w:r>
+    </w:p>
+    <w:p>
+      <w:pPr>
+        <w:pStyle w:val="ListParagraph"/>
+        <w:numPr>
+          <w:ilvl w:val="0"/>
+          <w:numId w:val="27"/>
+        </w:numPr>
+        <w:rPr>
+          <w:rFonts w:asciiTheme="majorBidi" w:hAnsiTheme="majorBidi" w:cstheme="majorBidi"/>
+        </w:rPr>
+      </w:pPr>
+      <w:r>
+        <w:rPr>
+          <w:rFonts w:asciiTheme="majorBidi" w:hAnsiTheme="majorBidi" w:cstheme="majorBidi"/>
+        </w:rPr>
+        <w:t>Parties cannot connect at any given time</w:t>
+      </w:r>
+      <w:r>
+        <w:rPr>
+          <w:rFonts w:asciiTheme="majorBidi" w:hAnsiTheme="majorBidi" w:cstheme="majorBidi"/>
+        </w:rPr>
+        <w:t>.</w:t>
+      </w:r>
+      <w:r>
+        <w:rPr>
+          <w:rFonts w:asciiTheme="majorBidi" w:hAnsiTheme="majorBidi" w:cstheme="majorBidi"/>
+        </w:rPr>
+        <w:t xml:space="preserve"> </w:t>
+      </w:r>
+      <w:r>
+        <w:rPr>
+          <w:rFonts w:asciiTheme="majorBidi" w:hAnsiTheme="majorBidi" w:cstheme="majorBidi"/>
+        </w:rPr>
+        <w:t>Instead,</w:t>
+      </w:r>
+      <w:r>
+        <w:rPr>
+          <w:rFonts w:asciiTheme="majorBidi" w:hAnsiTheme="majorBidi" w:cstheme="majorBidi"/>
+        </w:rPr>
+        <w:t xml:space="preserve"> there will be “connecting stops” indicated by the running protocol. That is, as part of the protocol it might request to allow now the addition of new parties.</w:t>
+      </w:r>
+    </w:p>
+    <w:p>
+      <w:pPr>
+        <w:ind w:left="1440"/>
+        <w:rPr>
+          <w:rFonts w:asciiTheme="majorBidi" w:hAnsiTheme="majorBidi" w:cstheme="majorBidi"/>
+        </w:rPr>
+      </w:pPr>
+      <w:r>
+        <w:rPr>
+          <w:rFonts w:asciiTheme="majorBidi" w:hAnsiTheme="majorBidi" w:cstheme="majorBidi"/>
+        </w:rPr>
+        <w:t>This implies that we should be able to call the establish connection functionality followed by success checking at the time requested by the protocol.</w:t>
       </w:r>
     </w:p>
     <w:p>
@@ -6759,11 +7997,11 @@
           <w:numId w:val="8"/>
         </w:numPr>
       </w:pPr>
-      <w:bookmarkStart w:id="23" w:name="_Toc272069407"/>
+      <w:bookmarkStart w:id="27" w:name="_Toc277512103"/>
       <w:r>
         <w:t>External Interface Requirements</w:t>
       </w:r>
-      <w:bookmarkEnd w:id="23"/>
+      <w:bookmarkEnd w:id="27"/>
     </w:p>
     <w:p>
       <w:pPr>
@@ -6776,14 +8014,14 @@
           <w:rFonts w:eastAsia="Times New Roman"/>
         </w:rPr>
       </w:pPr>
-      <w:bookmarkStart w:id="24" w:name="_Toc272069408"/>
+      <w:bookmarkStart w:id="28" w:name="_Toc277512104"/>
       <w:r>
         <w:rPr>
           <w:rFonts w:eastAsia="Times New Roman"/>
         </w:rPr>
         <w:t>User Interfaces</w:t>
       </w:r>
-      <w:bookmarkEnd w:id="24"/>
+      <w:bookmarkEnd w:id="28"/>
     </w:p>
     <w:p>
       <w:pPr>
@@ -6807,14 +8045,14 @@
           <w:rFonts w:eastAsia="Times New Roman"/>
         </w:rPr>
       </w:pPr>
-      <w:bookmarkStart w:id="25" w:name="_Toc272069409"/>
+      <w:bookmarkStart w:id="29" w:name="_Toc277512105"/>
       <w:r>
         <w:rPr>
           <w:rFonts w:eastAsia="Times New Roman"/>
         </w:rPr>
         <w:t>Communications Protocols</w:t>
       </w:r>
-      <w:bookmarkEnd w:id="25"/>
+      <w:bookmarkEnd w:id="29"/>
     </w:p>
     <w:p>
       <w:pPr>
@@ -6881,14 +8119,14 @@
           <w:rFonts w:eastAsia="Times New Roman"/>
         </w:rPr>
       </w:pPr>
-      <w:bookmarkStart w:id="26" w:name="_Toc272069410"/>
+      <w:bookmarkStart w:id="30" w:name="_Toc277512106"/>
       <w:r>
         <w:rPr>
           <w:rFonts w:eastAsia="Times New Roman"/>
         </w:rPr>
         <w:t>Memory Constraints</w:t>
       </w:r>
-      <w:bookmarkEnd w:id="26"/>
+      <w:bookmarkEnd w:id="30"/>
     </w:p>
     <w:p>
       <w:pPr>
@@ -6972,14 +8210,14 @@
           <w:rFonts w:eastAsia="Times New Roman"/>
         </w:rPr>
       </w:pPr>
-      <w:bookmarkStart w:id="27" w:name="_Toc272069411"/>
+      <w:bookmarkStart w:id="31" w:name="_Toc277512107"/>
       <w:r>
         <w:rPr>
           <w:rFonts w:eastAsia="Times New Roman"/>
         </w:rPr>
         <w:t>Software System Attributes</w:t>
       </w:r>
-      <w:bookmarkEnd w:id="27"/>
+      <w:bookmarkEnd w:id="31"/>
       <w:r>
         <w:rPr>
           <w:rFonts w:eastAsia="Times New Roman"/>
@@ -6998,14 +8236,14 @@
           <w:rFonts w:eastAsia="Times New Roman"/>
         </w:rPr>
       </w:pPr>
-      <w:bookmarkStart w:id="28" w:name="_Toc272069412"/>
+      <w:bookmarkStart w:id="32" w:name="_Toc277512108"/>
       <w:r>
         <w:rPr>
           <w:rFonts w:eastAsia="Times New Roman"/>
         </w:rPr>
         <w:t>Reliability</w:t>
       </w:r>
-      <w:bookmarkEnd w:id="28"/>
+      <w:bookmarkEnd w:id="32"/>
     </w:p>
     <w:p>
       <w:pPr>
@@ -7041,14 +8279,14 @@
           <w:rFonts w:eastAsia="Times New Roman"/>
         </w:rPr>
       </w:pPr>
-      <w:bookmarkStart w:id="29" w:name="_Toc272069413"/>
+      <w:bookmarkStart w:id="33" w:name="_Toc277512109"/>
       <w:r>
         <w:rPr>
           <w:rFonts w:eastAsia="Times New Roman"/>
         </w:rPr>
         <w:t>Availability</w:t>
       </w:r>
-      <w:bookmarkEnd w:id="29"/>
+      <w:bookmarkEnd w:id="33"/>
     </w:p>
     <w:p>
       <w:pPr>
@@ -7093,14 +8331,14 @@
           <w:rFonts w:eastAsia="Times New Roman"/>
         </w:rPr>
       </w:pPr>
-      <w:bookmarkStart w:id="30" w:name="_Toc272069414"/>
+      <w:bookmarkStart w:id="34" w:name="_Toc277512110"/>
       <w:r>
         <w:rPr>
           <w:rFonts w:eastAsia="Times New Roman"/>
         </w:rPr>
         <w:t>Security</w:t>
       </w:r>
-      <w:bookmarkEnd w:id="30"/>
+      <w:bookmarkEnd w:id="34"/>
     </w:p>
     <w:p>
       <w:pPr>
@@ -7167,14 +8405,14 @@
           <w:rFonts w:eastAsia="Times New Roman"/>
         </w:rPr>
       </w:pPr>
-      <w:bookmarkStart w:id="31" w:name="_Toc272069415"/>
+      <w:bookmarkStart w:id="35" w:name="_Toc277512111"/>
       <w:r>
         <w:rPr>
           <w:rFonts w:eastAsia="Times New Roman"/>
         </w:rPr>
         <w:t>Maintainability</w:t>
       </w:r>
-      <w:bookmarkEnd w:id="31"/>
+      <w:bookmarkEnd w:id="35"/>
     </w:p>
     <w:p>
       <w:pPr>
@@ -7187,14 +8425,14 @@
           <w:rFonts w:eastAsia="Times New Roman"/>
         </w:rPr>
       </w:pPr>
-      <w:bookmarkStart w:id="32" w:name="_Toc272069416"/>
+      <w:bookmarkStart w:id="36" w:name="_Toc277512112"/>
       <w:r>
         <w:rPr>
           <w:rFonts w:eastAsia="Times New Roman"/>
         </w:rPr>
         <w:t>Portability</w:t>
       </w:r>
-      <w:bookmarkEnd w:id="32"/>
+      <w:bookmarkEnd w:id="36"/>
     </w:p>
     <w:p>
       <w:pPr>
@@ -7207,14 +8445,14 @@
           <w:rFonts w:eastAsia="Times New Roman"/>
         </w:rPr>
       </w:pPr>
-      <w:bookmarkStart w:id="33" w:name="_Toc272069417"/>
+      <w:bookmarkStart w:id="37" w:name="_Toc277512113"/>
       <w:r>
         <w:rPr>
           <w:rFonts w:eastAsia="Times New Roman"/>
         </w:rPr>
         <w:t>Performance</w:t>
       </w:r>
-      <w:bookmarkEnd w:id="33"/>
+      <w:bookmarkEnd w:id="37"/>
     </w:p>
     <w:p>
       <w:pPr>
@@ -7227,14 +8465,14 @@
           <w:rFonts w:eastAsia="Times New Roman"/>
         </w:rPr>
       </w:pPr>
-      <w:bookmarkStart w:id="34" w:name="_Toc272069418"/>
+      <w:bookmarkStart w:id="38" w:name="_Toc277512114"/>
       <w:r>
         <w:rPr>
           <w:rFonts w:eastAsia="Times New Roman"/>
         </w:rPr>
         <w:t>Database Requirements</w:t>
       </w:r>
-      <w:bookmarkEnd w:id="34"/>
+      <w:bookmarkEnd w:id="38"/>
     </w:p>
     <w:p>
       <w:pPr>
@@ -7247,14 +8485,14 @@
           <w:rFonts w:eastAsia="Times New Roman"/>
         </w:rPr>
       </w:pPr>
-      <w:bookmarkStart w:id="35" w:name="_Toc272069419"/>
+      <w:bookmarkStart w:id="39" w:name="_Toc277512115"/>
       <w:r>
         <w:rPr>
           <w:rFonts w:eastAsia="Times New Roman"/>
         </w:rPr>
         <w:t>Other Requirements</w:t>
       </w:r>
-      <w:bookmarkEnd w:id="35"/>
+      <w:bookmarkEnd w:id="39"/>
     </w:p>
     <w:p>
       <w:pPr>
@@ -7263,14 +8501,14 @@
           <w:rFonts w:eastAsia="Times New Roman"/>
         </w:rPr>
       </w:pPr>
-      <w:bookmarkStart w:id="36" w:name="_Toc272069420"/>
+      <w:bookmarkStart w:id="40" w:name="_Toc277512116"/>
       <w:r>
         <w:rPr>
           <w:rFonts w:eastAsia="Times New Roman"/>
         </w:rPr>
         <w:t>4 ADDITIONAL MATERIALS</w:t>
       </w:r>
-      <w:bookmarkEnd w:id="36"/>
+      <w:bookmarkEnd w:id="40"/>
     </w:p>
     <w:sectPr>
       <w:footerReference w:type="default" r:id="rId9"/>
@@ -7329,7 +8567,7 @@
             <w:rPr>
               <w:noProof/>
             </w:rPr>
-            <w:t>6</w:t>
+            <w:t>1</w:t>
           </w:r>
         </w:fldSimple>
       </w:p>
@@ -7499,7 +8737,7 @@
         <w:rFonts w:ascii="Symbol" w:hAnsi="Symbol" w:hint="default"/>
       </w:rPr>
     </w:lvl>
-    <w:lvl w:ilvl="1" w:tplc="04090003" w:tentative="1">
+    <w:lvl w:ilvl="1" w:tplc="04090003">
       <w:start w:val="1"/>
       <w:numFmt w:val="bullet"/>
       <w:lvlText w:val="o"/>
@@ -7712,11 +8950,11 @@
   <w:abstractNum w:abstractNumId="3">
     <w:nsid w:val="037B445A"/>
     <w:multiLevelType w:val="multilevel"/>
-    <w:tmpl w:val="0BF86832"/>
+    <w:tmpl w:val="FABEDB10"/>
     <w:lvl w:ilvl="0">
       <w:start w:val="1"/>
       <w:numFmt w:val="decimal"/>
-      <w:lvlText w:val="%1"/>
+      <w:lvlText w:val="%1."/>
       <w:lvlJc w:val="left"/>
       <w:pPr>
         <w:ind w:left="360" w:hanging="360"/>
@@ -7823,6 +9061,184 @@
     </w:lvl>
   </w:abstractNum>
   <w:abstractNum w:abstractNumId="4">
+    <w:nsid w:val="0F346BDD"/>
+    <w:multiLevelType w:val="hybridMultilevel"/>
+    <w:tmpl w:val="79FAEE0E"/>
+    <w:lvl w:ilvl="0" w:tplc="0409000F">
+      <w:start w:val="1"/>
+      <w:numFmt w:val="decimal"/>
+      <w:lvlText w:val="%1."/>
+      <w:lvlJc w:val="left"/>
+      <w:pPr>
+        <w:ind w:left="2520" w:hanging="360"/>
+      </w:pPr>
+    </w:lvl>
+    <w:lvl w:ilvl="1" w:tplc="04090019" w:tentative="1">
+      <w:start w:val="1"/>
+      <w:numFmt w:val="lowerLetter"/>
+      <w:lvlText w:val="%2."/>
+      <w:lvlJc w:val="left"/>
+      <w:pPr>
+        <w:ind w:left="3240" w:hanging="360"/>
+      </w:pPr>
+    </w:lvl>
+    <w:lvl w:ilvl="2" w:tplc="0409001B" w:tentative="1">
+      <w:start w:val="1"/>
+      <w:numFmt w:val="lowerRoman"/>
+      <w:lvlText w:val="%3."/>
+      <w:lvlJc w:val="right"/>
+      <w:pPr>
+        <w:ind w:left="3960" w:hanging="180"/>
+      </w:pPr>
+    </w:lvl>
+    <w:lvl w:ilvl="3" w:tplc="0409000F" w:tentative="1">
+      <w:start w:val="1"/>
+      <w:numFmt w:val="decimal"/>
+      <w:lvlText w:val="%4."/>
+      <w:lvlJc w:val="left"/>
+      <w:pPr>
+        <w:ind w:left="4680" w:hanging="360"/>
+      </w:pPr>
+    </w:lvl>
+    <w:lvl w:ilvl="4" w:tplc="04090019" w:tentative="1">
+      <w:start w:val="1"/>
+      <w:numFmt w:val="lowerLetter"/>
+      <w:lvlText w:val="%5."/>
+      <w:lvlJc w:val="left"/>
+      <w:pPr>
+        <w:ind w:left="5400" w:hanging="360"/>
+      </w:pPr>
+    </w:lvl>
+    <w:lvl w:ilvl="5" w:tplc="0409001B" w:tentative="1">
+      <w:start w:val="1"/>
+      <w:numFmt w:val="lowerRoman"/>
+      <w:lvlText w:val="%6."/>
+      <w:lvlJc w:val="right"/>
+      <w:pPr>
+        <w:ind w:left="6120" w:hanging="180"/>
+      </w:pPr>
+    </w:lvl>
+    <w:lvl w:ilvl="6" w:tplc="0409000F" w:tentative="1">
+      <w:start w:val="1"/>
+      <w:numFmt w:val="decimal"/>
+      <w:lvlText w:val="%7."/>
+      <w:lvlJc w:val="left"/>
+      <w:pPr>
+        <w:ind w:left="6840" w:hanging="360"/>
+      </w:pPr>
+    </w:lvl>
+    <w:lvl w:ilvl="7" w:tplc="04090019" w:tentative="1">
+      <w:start w:val="1"/>
+      <w:numFmt w:val="lowerLetter"/>
+      <w:lvlText w:val="%8."/>
+      <w:lvlJc w:val="left"/>
+      <w:pPr>
+        <w:ind w:left="7560" w:hanging="360"/>
+      </w:pPr>
+    </w:lvl>
+    <w:lvl w:ilvl="8" w:tplc="0409001B" w:tentative="1">
+      <w:start w:val="1"/>
+      <w:numFmt w:val="lowerRoman"/>
+      <w:lvlText w:val="%9."/>
+      <w:lvlJc w:val="right"/>
+      <w:pPr>
+        <w:ind w:left="8280" w:hanging="180"/>
+      </w:pPr>
+    </w:lvl>
+  </w:abstractNum>
+  <w:abstractNum w:abstractNumId="5">
+    <w:nsid w:val="13E2726E"/>
+    <w:multiLevelType w:val="hybridMultilevel"/>
+    <w:tmpl w:val="619E6FFE"/>
+    <w:lvl w:ilvl="0" w:tplc="13E0BA6A">
+      <w:start w:val="3"/>
+      <w:numFmt w:val="decimal"/>
+      <w:lvlText w:val="%1.1.3.2"/>
+      <w:lvlJc w:val="left"/>
+      <w:pPr>
+        <w:ind w:left="4680" w:hanging="360"/>
+      </w:pPr>
+      <w:rPr>
+        <w:rFonts w:hint="default"/>
+      </w:rPr>
+    </w:lvl>
+    <w:lvl w:ilvl="1" w:tplc="04090019">
+      <w:start w:val="1"/>
+      <w:numFmt w:val="lowerLetter"/>
+      <w:lvlText w:val="%2."/>
+      <w:lvlJc w:val="left"/>
+      <w:pPr>
+        <w:ind w:left="1440" w:hanging="360"/>
+      </w:pPr>
+    </w:lvl>
+    <w:lvl w:ilvl="2" w:tplc="0409001B">
+      <w:start w:val="1"/>
+      <w:numFmt w:val="lowerRoman"/>
+      <w:lvlText w:val="%3."/>
+      <w:lvlJc w:val="right"/>
+      <w:pPr>
+        <w:ind w:left="2160" w:hanging="180"/>
+      </w:pPr>
+    </w:lvl>
+    <w:lvl w:ilvl="3" w:tplc="52D40A66">
+      <w:start w:val="3"/>
+      <w:numFmt w:val="decimal"/>
+      <w:lvlText w:val="%4.1.3.2"/>
+      <w:lvlJc w:val="left"/>
+      <w:pPr>
+        <w:ind w:left="2880" w:hanging="360"/>
+      </w:pPr>
+      <w:rPr>
+        <w:rFonts w:hint="default"/>
+      </w:rPr>
+    </w:lvl>
+    <w:lvl w:ilvl="4" w:tplc="04090019" w:tentative="1">
+      <w:start w:val="1"/>
+      <w:numFmt w:val="lowerLetter"/>
+      <w:lvlText w:val="%5."/>
+      <w:lvlJc w:val="left"/>
+      <w:pPr>
+        <w:ind w:left="3600" w:hanging="360"/>
+      </w:pPr>
+    </w:lvl>
+    <w:lvl w:ilvl="5" w:tplc="0409001B" w:tentative="1">
+      <w:start w:val="1"/>
+      <w:numFmt w:val="lowerRoman"/>
+      <w:lvlText w:val="%6."/>
+      <w:lvlJc w:val="right"/>
+      <w:pPr>
+        <w:ind w:left="4320" w:hanging="180"/>
+      </w:pPr>
+    </w:lvl>
+    <w:lvl w:ilvl="6" w:tplc="0409000F" w:tentative="1">
+      <w:start w:val="1"/>
+      <w:numFmt w:val="decimal"/>
+      <w:lvlText w:val="%7."/>
+      <w:lvlJc w:val="left"/>
+      <w:pPr>
+        <w:ind w:left="5040" w:hanging="360"/>
+      </w:pPr>
+    </w:lvl>
+    <w:lvl w:ilvl="7" w:tplc="04090019" w:tentative="1">
+      <w:start w:val="1"/>
+      <w:numFmt w:val="lowerLetter"/>
+      <w:lvlText w:val="%8."/>
+      <w:lvlJc w:val="left"/>
+      <w:pPr>
+        <w:ind w:left="5760" w:hanging="360"/>
+      </w:pPr>
+    </w:lvl>
+    <w:lvl w:ilvl="8" w:tplc="0409001B" w:tentative="1">
+      <w:start w:val="1"/>
+      <w:numFmt w:val="lowerRoman"/>
+      <w:lvlText w:val="%9."/>
+      <w:lvlJc w:val="right"/>
+      <w:pPr>
+        <w:ind w:left="6480" w:hanging="180"/>
+      </w:pPr>
+    </w:lvl>
+  </w:abstractNum>
+  <w:abstractNum w:abstractNumId="6">
     <w:nsid w:val="18036679"/>
     <w:multiLevelType w:val="multilevel"/>
     <w:tmpl w:val="0BF86832"/>
@@ -7935,7 +9351,7 @@
       </w:rPr>
     </w:lvl>
   </w:abstractNum>
-  <w:abstractNum w:abstractNumId="5">
+  <w:abstractNum w:abstractNumId="7">
     <w:nsid w:val="1B3742F3"/>
     <w:multiLevelType w:val="multilevel"/>
     <w:tmpl w:val="0BF86832"/>
@@ -8048,7 +9464,120 @@
       </w:rPr>
     </w:lvl>
   </w:abstractNum>
-  <w:abstractNum w:abstractNumId="6">
+  <w:abstractNum w:abstractNumId="8">
+    <w:nsid w:val="24EA4BE4"/>
+    <w:multiLevelType w:val="hybridMultilevel"/>
+    <w:tmpl w:val="6D4EDC28"/>
+    <w:lvl w:ilvl="0" w:tplc="04090001">
+      <w:start w:val="1"/>
+      <w:numFmt w:val="bullet"/>
+      <w:lvlText w:val=""/>
+      <w:lvlJc w:val="left"/>
+      <w:pPr>
+        <w:ind w:left="2160" w:hanging="360"/>
+      </w:pPr>
+      <w:rPr>
+        <w:rFonts w:ascii="Symbol" w:hAnsi="Symbol" w:hint="default"/>
+      </w:rPr>
+    </w:lvl>
+    <w:lvl w:ilvl="1" w:tplc="04090003" w:tentative="1">
+      <w:start w:val="1"/>
+      <w:numFmt w:val="bullet"/>
+      <w:lvlText w:val="o"/>
+      <w:lvlJc w:val="left"/>
+      <w:pPr>
+        <w:ind w:left="2880" w:hanging="360"/>
+      </w:pPr>
+      <w:rPr>
+        <w:rFonts w:ascii="Courier New" w:hAnsi="Courier New" w:cs="Courier New" w:hint="default"/>
+      </w:rPr>
+    </w:lvl>
+    <w:lvl w:ilvl="2" w:tplc="04090005" w:tentative="1">
+      <w:start w:val="1"/>
+      <w:numFmt w:val="bullet"/>
+      <w:lvlText w:val=""/>
+      <w:lvlJc w:val="left"/>
+      <w:pPr>
+        <w:ind w:left="3600" w:hanging="360"/>
+      </w:pPr>
+      <w:rPr>
+        <w:rFonts w:ascii="Wingdings" w:hAnsi="Wingdings" w:hint="default"/>
+      </w:rPr>
+    </w:lvl>
+    <w:lvl w:ilvl="3" w:tplc="04090001" w:tentative="1">
+      <w:start w:val="1"/>
+      <w:numFmt w:val="bullet"/>
+      <w:lvlText w:val=""/>
+      <w:lvlJc w:val="left"/>
+      <w:pPr>
+        <w:ind w:left="4320" w:hanging="360"/>
+      </w:pPr>
+      <w:rPr>
+        <w:rFonts w:ascii="Symbol" w:hAnsi="Symbol" w:hint="default"/>
+      </w:rPr>
+    </w:lvl>
+    <w:lvl w:ilvl="4" w:tplc="04090003" w:tentative="1">
+      <w:start w:val="1"/>
+      <w:numFmt w:val="bullet"/>
+      <w:lvlText w:val="o"/>
+      <w:lvlJc w:val="left"/>
+      <w:pPr>
+        <w:ind w:left="5040" w:hanging="360"/>
+      </w:pPr>
+      <w:rPr>
+        <w:rFonts w:ascii="Courier New" w:hAnsi="Courier New" w:cs="Courier New" w:hint="default"/>
+      </w:rPr>
+    </w:lvl>
+    <w:lvl w:ilvl="5" w:tplc="04090005" w:tentative="1">
+      <w:start w:val="1"/>
+      <w:numFmt w:val="bullet"/>
+      <w:lvlText w:val=""/>
+      <w:lvlJc w:val="left"/>
+      <w:pPr>
+        <w:ind w:left="5760" w:hanging="360"/>
+      </w:pPr>
+      <w:rPr>
+        <w:rFonts w:ascii="Wingdings" w:hAnsi="Wingdings" w:hint="default"/>
+      </w:rPr>
+    </w:lvl>
+    <w:lvl w:ilvl="6" w:tplc="04090001" w:tentative="1">
+      <w:start w:val="1"/>
+      <w:numFmt w:val="bullet"/>
+      <w:lvlText w:val=""/>
+      <w:lvlJc w:val="left"/>
+      <w:pPr>
+        <w:ind w:left="6480" w:hanging="360"/>
+      </w:pPr>
+      <w:rPr>
+        <w:rFonts w:ascii="Symbol" w:hAnsi="Symbol" w:hint="default"/>
+      </w:rPr>
+    </w:lvl>
+    <w:lvl w:ilvl="7" w:tplc="04090003" w:tentative="1">
+      <w:start w:val="1"/>
+      <w:numFmt w:val="bullet"/>
+      <w:lvlText w:val="o"/>
+      <w:lvlJc w:val="left"/>
+      <w:pPr>
+        <w:ind w:left="7200" w:hanging="360"/>
+      </w:pPr>
+      <w:rPr>
+        <w:rFonts w:ascii="Courier New" w:hAnsi="Courier New" w:cs="Courier New" w:hint="default"/>
+      </w:rPr>
+    </w:lvl>
+    <w:lvl w:ilvl="8" w:tplc="04090005" w:tentative="1">
+      <w:start w:val="1"/>
+      <w:numFmt w:val="bullet"/>
+      <w:lvlText w:val=""/>
+      <w:lvlJc w:val="left"/>
+      <w:pPr>
+        <w:ind w:left="7920" w:hanging="360"/>
+      </w:pPr>
+      <w:rPr>
+        <w:rFonts w:ascii="Wingdings" w:hAnsi="Wingdings" w:hint="default"/>
+      </w:rPr>
+    </w:lvl>
+  </w:abstractNum>
+  <w:abstractNum w:abstractNumId="9">
     <w:nsid w:val="25A73D9B"/>
     <w:multiLevelType w:val="multilevel"/>
     <w:tmpl w:val="0BF86832"/>
@@ -8161,7 +9690,7 @@
       </w:rPr>
     </w:lvl>
   </w:abstractNum>
-  <w:abstractNum w:abstractNumId="7">
+  <w:abstractNum w:abstractNumId="10">
     <w:nsid w:val="25C944DB"/>
     <w:multiLevelType w:val="hybridMultilevel"/>
     <w:tmpl w:val="76D654C2"/>
@@ -8274,7 +9803,7 @@
       </w:rPr>
     </w:lvl>
   </w:abstractNum>
-  <w:abstractNum w:abstractNumId="8">
+  <w:abstractNum w:abstractNumId="11">
     <w:nsid w:val="283F257B"/>
     <w:multiLevelType w:val="multilevel"/>
     <w:tmpl w:val="2B22FE9C"/>
@@ -8387,7 +9916,93 @@
       </w:rPr>
     </w:lvl>
   </w:abstractNum>
-  <w:abstractNum w:abstractNumId="9">
+  <w:abstractNum w:abstractNumId="12">
+    <w:nsid w:val="287B3705"/>
+    <w:multiLevelType w:val="hybridMultilevel"/>
+    <w:tmpl w:val="014C3510"/>
+    <w:lvl w:ilvl="0" w:tplc="0409000F">
+      <w:start w:val="1"/>
+      <w:numFmt w:val="decimal"/>
+      <w:lvlText w:val="%1."/>
+      <w:lvlJc w:val="left"/>
+      <w:pPr>
+        <w:ind w:left="2880" w:hanging="360"/>
+      </w:pPr>
+    </w:lvl>
+    <w:lvl w:ilvl="1" w:tplc="04090019" w:tentative="1">
+      <w:start w:val="1"/>
+      <w:numFmt w:val="lowerLetter"/>
+      <w:lvlText w:val="%2."/>
+      <w:lvlJc w:val="left"/>
+      <w:pPr>
+        <w:ind w:left="3600" w:hanging="360"/>
+      </w:pPr>
+    </w:lvl>
+    <w:lvl w:ilvl="2" w:tplc="0409001B" w:tentative="1">
+      <w:start w:val="1"/>
+      <w:numFmt w:val="lowerRoman"/>
+      <w:lvlText w:val="%3."/>
+      <w:lvlJc w:val="right"/>
+      <w:pPr>
+        <w:ind w:left="4320" w:hanging="180"/>
+      </w:pPr>
+    </w:lvl>
+    <w:lvl w:ilvl="3" w:tplc="0409000F" w:tentative="1">
+      <w:start w:val="1"/>
+      <w:numFmt w:val="decimal"/>
+      <w:lvlText w:val="%4."/>
+      <w:lvlJc w:val="left"/>
+      <w:pPr>
+        <w:ind w:left="5040" w:hanging="360"/>
+      </w:pPr>
+    </w:lvl>
+    <w:lvl w:ilvl="4" w:tplc="04090019" w:tentative="1">
+      <w:start w:val="1"/>
+      <w:numFmt w:val="lowerLetter"/>
+      <w:lvlText w:val="%5."/>
+      <w:lvlJc w:val="left"/>
+      <w:pPr>
+        <w:ind w:left="5760" w:hanging="360"/>
+      </w:pPr>
+    </w:lvl>
+    <w:lvl w:ilvl="5" w:tplc="0409001B" w:tentative="1">
+      <w:start w:val="1"/>
+      <w:numFmt w:val="lowerRoman"/>
+      <w:lvlText w:val="%6."/>
+      <w:lvlJc w:val="right"/>
+      <w:pPr>
+        <w:ind w:left="6480" w:hanging="180"/>
+      </w:pPr>
+    </w:lvl>
+    <w:lvl w:ilvl="6" w:tplc="0409000F" w:tentative="1">
+      <w:start w:val="1"/>
+      <w:numFmt w:val="decimal"/>
+      <w:lvlText w:val="%7."/>
+      <w:lvlJc w:val="left"/>
+      <w:pPr>
+        <w:ind w:left="7200" w:hanging="360"/>
+      </w:pPr>
+    </w:lvl>
+    <w:lvl w:ilvl="7" w:tplc="04090019" w:tentative="1">
+      <w:start w:val="1"/>
+      <w:numFmt w:val="lowerLetter"/>
+      <w:lvlText w:val="%8."/>
+      <w:lvlJc w:val="left"/>
+      <w:pPr>
+        <w:ind w:left="7920" w:hanging="360"/>
+      </w:pPr>
+    </w:lvl>
+    <w:lvl w:ilvl="8" w:tplc="0409001B" w:tentative="1">
+      <w:start w:val="1"/>
+      <w:numFmt w:val="lowerRoman"/>
+      <w:lvlText w:val="%9."/>
+      <w:lvlJc w:val="right"/>
+      <w:pPr>
+        <w:ind w:left="8640" w:hanging="180"/>
+      </w:pPr>
+    </w:lvl>
+  </w:abstractNum>
+  <w:abstractNum w:abstractNumId="13">
     <w:nsid w:val="28F449A9"/>
     <w:multiLevelType w:val="hybridMultilevel"/>
     <w:tmpl w:val="431299E0"/>
@@ -8500,7 +10115,7 @@
       </w:rPr>
     </w:lvl>
   </w:abstractNum>
-  <w:abstractNum w:abstractNumId="10">
+  <w:abstractNum w:abstractNumId="14">
     <w:nsid w:val="302C3359"/>
     <w:multiLevelType w:val="hybridMultilevel"/>
     <w:tmpl w:val="D07E11E8"/>
@@ -8613,7 +10228,7 @@
       </w:rPr>
     </w:lvl>
   </w:abstractNum>
-  <w:abstractNum w:abstractNumId="11">
+  <w:abstractNum w:abstractNumId="15">
     <w:nsid w:val="37544890"/>
     <w:multiLevelType w:val="hybridMultilevel"/>
     <w:tmpl w:val="26144428"/>
@@ -8702,7 +10317,7 @@
       </w:pPr>
     </w:lvl>
   </w:abstractNum>
-  <w:abstractNum w:abstractNumId="12">
+  <w:abstractNum w:abstractNumId="16">
     <w:nsid w:val="37D36241"/>
     <w:multiLevelType w:val="hybridMultilevel"/>
     <w:tmpl w:val="79CAA59E"/>
@@ -8815,7 +10430,93 @@
       </w:rPr>
     </w:lvl>
   </w:abstractNum>
-  <w:abstractNum w:abstractNumId="13">
+  <w:abstractNum w:abstractNumId="17">
+    <w:nsid w:val="3B8E75CB"/>
+    <w:multiLevelType w:val="hybridMultilevel"/>
+    <w:tmpl w:val="88D4ABD6"/>
+    <w:lvl w:ilvl="0" w:tplc="04090011">
+      <w:start w:val="1"/>
+      <w:numFmt w:val="decimal"/>
+      <w:lvlText w:val="%1)"/>
+      <w:lvlJc w:val="left"/>
+      <w:pPr>
+        <w:ind w:left="720" w:hanging="360"/>
+      </w:pPr>
+    </w:lvl>
+    <w:lvl w:ilvl="1" w:tplc="04090019" w:tentative="1">
+      <w:start w:val="1"/>
+      <w:numFmt w:val="lowerLetter"/>
+      <w:lvlText w:val="%2."/>
+      <w:lvlJc w:val="left"/>
+      <w:pPr>
+        <w:ind w:left="1440" w:hanging="360"/>
+      </w:pPr>
+    </w:lvl>
+    <w:lvl w:ilvl="2" w:tplc="0409001B" w:tentative="1">
+      <w:start w:val="1"/>
+      <w:numFmt w:val="lowerRoman"/>
+      <w:lvlText w:val="%3."/>
+      <w:lvlJc w:val="right"/>
+      <w:pPr>
+        <w:ind w:left="2160" w:hanging="180"/>
+      </w:pPr>
+    </w:lvl>
+    <w:lvl w:ilvl="3" w:tplc="0409000F" w:tentative="1">
+      <w:start w:val="1"/>
+      <w:numFmt w:val="decimal"/>
+      <w:lvlText w:val="%4."/>
+      <w:lvlJc w:val="left"/>
+      <w:pPr>
+        <w:ind w:left="2880" w:hanging="360"/>
+      </w:pPr>
+    </w:lvl>
+    <w:lvl w:ilvl="4" w:tplc="04090019" w:tentative="1">
+      <w:start w:val="1"/>
+      <w:numFmt w:val="lowerLetter"/>
+      <w:lvlText w:val="%5."/>
+      <w:lvlJc w:val="left"/>
+      <w:pPr>
+        <w:ind w:left="3600" w:hanging="360"/>
+      </w:pPr>
+    </w:lvl>
+    <w:lvl w:ilvl="5" w:tplc="0409001B" w:tentative="1">
+      <w:start w:val="1"/>
+      <w:numFmt w:val="lowerRoman"/>
+      <w:lvlText w:val="%6."/>
+      <w:lvlJc w:val="right"/>
+      <w:pPr>
+        <w:ind w:left="4320" w:hanging="180"/>
+      </w:pPr>
+    </w:lvl>
+    <w:lvl w:ilvl="6" w:tplc="0409000F" w:tentative="1">
+      <w:start w:val="1"/>
+      <w:numFmt w:val="decimal"/>
+      <w:lvlText w:val="%7."/>
+      <w:lvlJc w:val="left"/>
+      <w:pPr>
+        <w:ind w:left="5040" w:hanging="360"/>
+      </w:pPr>
+    </w:lvl>
+    <w:lvl w:ilvl="7" w:tplc="04090019" w:tentative="1">
+      <w:start w:val="1"/>
+      <w:numFmt w:val="lowerLetter"/>
+      <w:lvlText w:val="%8."/>
+      <w:lvlJc w:val="left"/>
+      <w:pPr>
+        <w:ind w:left="5760" w:hanging="360"/>
+      </w:pPr>
+    </w:lvl>
+    <w:lvl w:ilvl="8" w:tplc="0409001B" w:tentative="1">
+      <w:start w:val="1"/>
+      <w:numFmt w:val="lowerRoman"/>
+      <w:lvlText w:val="%9."/>
+      <w:lvlJc w:val="right"/>
+      <w:pPr>
+        <w:ind w:left="6480" w:hanging="180"/>
+      </w:pPr>
+    </w:lvl>
+  </w:abstractNum>
+  <w:abstractNum w:abstractNumId="18">
     <w:nsid w:val="3EFA34B3"/>
     <w:multiLevelType w:val="multilevel"/>
     <w:tmpl w:val="6C2EA628"/>
@@ -8960,7 +10661,7 @@
       </w:rPr>
     </w:lvl>
   </w:abstractNum>
-  <w:abstractNum w:abstractNumId="14">
+  <w:abstractNum w:abstractNumId="19">
     <w:nsid w:val="4ED91008"/>
     <w:multiLevelType w:val="multilevel"/>
     <w:tmpl w:val="0BF86832"/>
@@ -9073,7 +10774,7 @@
       </w:rPr>
     </w:lvl>
   </w:abstractNum>
-  <w:abstractNum w:abstractNumId="15">
+  <w:abstractNum w:abstractNumId="20">
     <w:nsid w:val="509D6699"/>
     <w:multiLevelType w:val="hybridMultilevel"/>
     <w:tmpl w:val="94B21862"/>
@@ -9159,7 +10860,7 @@
       </w:pPr>
     </w:lvl>
   </w:abstractNum>
-  <w:abstractNum w:abstractNumId="16">
+  <w:abstractNum w:abstractNumId="21">
     <w:nsid w:val="55F42987"/>
     <w:multiLevelType w:val="hybridMultilevel"/>
     <w:tmpl w:val="D7D8F232"/>
@@ -9272,7 +10973,96 @@
       </w:rPr>
     </w:lvl>
   </w:abstractNum>
-  <w:abstractNum w:abstractNumId="17">
+  <w:abstractNum w:abstractNumId="22">
+    <w:nsid w:val="578E3DB3"/>
+    <w:multiLevelType w:val="hybridMultilevel"/>
+    <w:tmpl w:val="56B0F106"/>
+    <w:lvl w:ilvl="0" w:tplc="A65ED9EC">
+      <w:start w:val="3"/>
+      <w:numFmt w:val="decimal"/>
+      <w:lvlText w:val="%1."/>
+      <w:lvlJc w:val="left"/>
+      <w:pPr>
+        <w:ind w:left="2520" w:hanging="360"/>
+      </w:pPr>
+      <w:rPr>
+        <w:rFonts w:hint="default"/>
+      </w:rPr>
+    </w:lvl>
+    <w:lvl w:ilvl="1" w:tplc="04090019" w:tentative="1">
+      <w:start w:val="1"/>
+      <w:numFmt w:val="lowerLetter"/>
+      <w:lvlText w:val="%2."/>
+      <w:lvlJc w:val="left"/>
+      <w:pPr>
+        <w:ind w:left="1440" w:hanging="360"/>
+      </w:pPr>
+    </w:lvl>
+    <w:lvl w:ilvl="2" w:tplc="0409001B" w:tentative="1">
+      <w:start w:val="1"/>
+      <w:numFmt w:val="lowerRoman"/>
+      <w:lvlText w:val="%3."/>
+      <w:lvlJc w:val="right"/>
+      <w:pPr>
+        <w:ind w:left="2160" w:hanging="180"/>
+      </w:pPr>
+    </w:lvl>
+    <w:lvl w:ilvl="3" w:tplc="0409000F" w:tentative="1">
+      <w:start w:val="1"/>
+      <w:numFmt w:val="decimal"/>
+      <w:lvlText w:val="%4."/>
+      <w:lvlJc w:val="left"/>
+      <w:pPr>
+        <w:ind w:left="2880" w:hanging="360"/>
+      </w:pPr>
+    </w:lvl>
+    <w:lvl w:ilvl="4" w:tplc="04090019" w:tentative="1">
+      <w:start w:val="1"/>
+      <w:numFmt w:val="lowerLetter"/>
+      <w:lvlText w:val="%5."/>
+      <w:lvlJc w:val="left"/>
+      <w:pPr>
+        <w:ind w:left="3600" w:hanging="360"/>
+      </w:pPr>
+    </w:lvl>
+    <w:lvl w:ilvl="5" w:tplc="0409001B" w:tentative="1">
+      <w:start w:val="1"/>
+      <w:numFmt w:val="lowerRoman"/>
+      <w:lvlText w:val="%6."/>
+      <w:lvlJc w:val="right"/>
+      <w:pPr>
+        <w:ind w:left="4320" w:hanging="180"/>
+      </w:pPr>
+    </w:lvl>
+    <w:lvl w:ilvl="6" w:tplc="0409000F" w:tentative="1">
+      <w:start w:val="1"/>
+      <w:numFmt w:val="decimal"/>
+      <w:lvlText w:val="%7."/>
+      <w:lvlJc w:val="left"/>
+      <w:pPr>
+        <w:ind w:left="5040" w:hanging="360"/>
+      </w:pPr>
+    </w:lvl>
+    <w:lvl w:ilvl="7" w:tplc="04090019" w:tentative="1">
+      <w:start w:val="1"/>
+      <w:numFmt w:val="lowerLetter"/>
+      <w:lvlText w:val="%8."/>
+      <w:lvlJc w:val="left"/>
+      <w:pPr>
+        <w:ind w:left="5760" w:hanging="360"/>
+      </w:pPr>
+    </w:lvl>
+    <w:lvl w:ilvl="8" w:tplc="0409001B" w:tentative="1">
+      <w:start w:val="1"/>
+      <w:numFmt w:val="lowerRoman"/>
+      <w:lvlText w:val="%9."/>
+      <w:lvlJc w:val="right"/>
+      <w:pPr>
+        <w:ind w:left="6480" w:hanging="180"/>
+      </w:pPr>
+    </w:lvl>
+  </w:abstractNum>
+  <w:abstractNum w:abstractNumId="23">
     <w:nsid w:val="62983548"/>
     <w:multiLevelType w:val="hybridMultilevel"/>
     <w:tmpl w:val="B5FE7C84"/>
@@ -9385,7 +11175,7 @@
       </w:rPr>
     </w:lvl>
   </w:abstractNum>
-  <w:abstractNum w:abstractNumId="18">
+  <w:abstractNum w:abstractNumId="24">
     <w:nsid w:val="660F1A35"/>
     <w:multiLevelType w:val="hybridMultilevel"/>
     <w:tmpl w:val="8676FA2E"/>
@@ -9498,7 +11288,7 @@
       </w:rPr>
     </w:lvl>
   </w:abstractNum>
-  <w:abstractNum w:abstractNumId="19">
+  <w:abstractNum w:abstractNumId="25">
     <w:nsid w:val="6E62758A"/>
     <w:multiLevelType w:val="hybridMultilevel"/>
     <w:tmpl w:val="0C0C9B7E"/>
@@ -9611,7 +11401,7 @@
       </w:rPr>
     </w:lvl>
   </w:abstractNum>
-  <w:abstractNum w:abstractNumId="20">
+  <w:abstractNum w:abstractNumId="26">
     <w:nsid w:val="759A6596"/>
     <w:multiLevelType w:val="hybridMultilevel"/>
     <w:tmpl w:val="FAC287D0"/>
@@ -9704,43 +11494,43 @@
     <w:abstractNumId w:val="3"/>
   </w:num>
   <w:num w:numId="2">
-    <w:abstractNumId w:val="20"/>
+    <w:abstractNumId w:val="26"/>
   </w:num>
   <w:num w:numId="3">
+    <w:abstractNumId w:val="14"/>
+  </w:num>
+  <w:num w:numId="4">
+    <w:abstractNumId w:val="13"/>
+  </w:num>
+  <w:num w:numId="5">
+    <w:abstractNumId w:val="23"/>
+  </w:num>
+  <w:num w:numId="6">
+    <w:abstractNumId w:val="18"/>
+  </w:num>
+  <w:num w:numId="7">
+    <w:abstractNumId w:val="16"/>
+  </w:num>
+  <w:num w:numId="8">
+    <w:abstractNumId w:val="11"/>
+  </w:num>
+  <w:num w:numId="9">
+    <w:abstractNumId w:val="21"/>
+  </w:num>
+  <w:num w:numId="10">
     <w:abstractNumId w:val="10"/>
   </w:num>
-  <w:num w:numId="4">
+  <w:num w:numId="11">
     <w:abstractNumId w:val="9"/>
   </w:num>
-  <w:num w:numId="5">
-    <w:abstractNumId w:val="17"/>
-  </w:num>
-  <w:num w:numId="6">
-    <w:abstractNumId w:val="13"/>
-  </w:num>
-  <w:num w:numId="7">
-    <w:abstractNumId w:val="12"/>
-  </w:num>
-  <w:num w:numId="8">
-    <w:abstractNumId w:val="8"/>
-  </w:num>
-  <w:num w:numId="9">
-    <w:abstractNumId w:val="16"/>
-  </w:num>
-  <w:num w:numId="10">
+  <w:num w:numId="12">
     <w:abstractNumId w:val="7"/>
   </w:num>
-  <w:num w:numId="11">
-    <w:abstractNumId w:val="6"/>
-  </w:num>
-  <w:num w:numId="12">
-    <w:abstractNumId w:val="5"/>
-  </w:num>
   <w:num w:numId="13">
-    <w:abstractNumId w:val="14"/>
+    <w:abstractNumId w:val="19"/>
   </w:num>
   <w:num w:numId="14">
-    <w:abstractNumId w:val="4"/>
+    <w:abstractNumId w:val="6"/>
   </w:num>
   <w:num w:numId="15">
     <w:abstractNumId w:val="2"/>
@@ -9749,19 +11539,37 @@
     <w:abstractNumId w:val="1"/>
   </w:num>
   <w:num w:numId="17">
-    <w:abstractNumId w:val="15"/>
+    <w:abstractNumId w:val="20"/>
   </w:num>
   <w:num w:numId="18">
-    <w:abstractNumId w:val="19"/>
+    <w:abstractNumId w:val="25"/>
   </w:num>
   <w:num w:numId="19">
-    <w:abstractNumId w:val="18"/>
+    <w:abstractNumId w:val="24"/>
   </w:num>
   <w:num w:numId="20">
-    <w:abstractNumId w:val="11"/>
+    <w:abstractNumId w:val="15"/>
   </w:num>
   <w:num w:numId="21">
     <w:abstractNumId w:val="0"/>
+  </w:num>
+  <w:num w:numId="22">
+    <w:abstractNumId w:val="17"/>
+  </w:num>
+  <w:num w:numId="23">
+    <w:abstractNumId w:val="12"/>
+  </w:num>
+  <w:num w:numId="24">
+    <w:abstractNumId w:val="4"/>
+  </w:num>
+  <w:num w:numId="25">
+    <w:abstractNumId w:val="22"/>
+  </w:num>
+  <w:num w:numId="26">
+    <w:abstractNumId w:val="5"/>
+  </w:num>
+  <w:num w:numId="27">
+    <w:abstractNumId w:val="8"/>
   </w:num>
 </w:numbering>
 </file>
@@ -10448,6 +12256,23 @@
       <w:bCs/>
     </w:rPr>
   </w:style>
+  <w:style w:type="character" w:customStyle="1" w:styleId="yshortcuts">
+    <w:name w:val="yshortcuts"/>
+    <w:basedOn w:val="DefaultParagraphFont"/>
+    <w:rsid w:val="00B41164"/>
+  </w:style>
+  <w:style w:type="character" w:styleId="FollowedHyperlink">
+    <w:name w:val="FollowedHyperlink"/>
+    <w:basedOn w:val="DefaultParagraphFont"/>
+    <w:uiPriority w:val="99"/>
+    <w:semiHidden/>
+    <w:unhideWhenUsed/>
+    <w:rsid w:val="007138CC"/>
+    <w:rPr>
+      <w:color w:val="800080" w:themeColor="followedHyperlink"/>
+      <w:u w:val="single"/>
+    </w:rPr>
+  </w:style>
 </w:styles>
 </file>
 
@@ -10739,7 +12564,7 @@
 </file>
 
 <file path=customXml/itemProps1.xml><?xml version="1.0" encoding="utf-8"?>
-<ds:datastoreItem xmlns:ds="http://schemas.openxmlformats.org/officeDocument/2006/customXml" ds:itemID="{C3B82680-E512-4B96-831E-9EE9B6D729B3}">
+<ds:datastoreItem xmlns:ds="http://schemas.openxmlformats.org/officeDocument/2006/customXml" ds:itemID="{24991580-E612-4017-9632-106D6F774E5A}">
   <ds:schemaRefs>
     <ds:schemaRef ds:uri="http://schemas.openxmlformats.org/officeDocument/2006/bibliography"/>
   </ds:schemaRefs>
